--- a/Documents/Test_Cases_And_Test_Scripts/GOTUR_Test_Script.docx
+++ b/Documents/Test_Cases_And_Test_Scripts/GOTUR_Test_Script.docx
@@ -9849,8 +9849,6 @@
               </w:rPr>
               <w:t>p</w:t>
             </w:r>
-            <w:bookmarkStart w:id="0" w:name="_GoBack"/>
-            <w:bookmarkEnd w:id="0"/>
           </w:p>
         </w:tc>
         <w:tc>
@@ -11290,25 +11288,7 @@
                 <w:sz w:val="24"/>
                 <w:szCs w:val="24"/>
               </w:rPr>
-              <w:t>The user enter login name as a ”</w:t>
-            </w:r>
-            <w:r>
-              <w:rPr>
-                <w:rFonts w:ascii="Cambria" w:hAnsi="Cambria" w:cs="Arial"/>
-                <w:color w:val="000000" w:themeColor="text1"/>
-                <w:sz w:val="24"/>
-                <w:szCs w:val="24"/>
-              </w:rPr>
-              <w:t>store manager</w:t>
-            </w:r>
-            <w:r>
-              <w:rPr>
-                <w:rFonts w:ascii="Cambria" w:hAnsi="Cambria" w:cs="Arial"/>
-                <w:color w:val="000000" w:themeColor="text1"/>
-                <w:sz w:val="24"/>
-                <w:szCs w:val="24"/>
-              </w:rPr>
-              <w:t>”.</w:t>
+              <w:t>The user enter login name as a ”store manager”.</w:t>
             </w:r>
           </w:p>
         </w:tc>
@@ -11788,25 +11768,7 @@
                 <w:sz w:val="24"/>
                 <w:szCs w:val="24"/>
               </w:rPr>
-              <w:t>The user enter login name as a ”</w:t>
-            </w:r>
-            <w:r>
-              <w:rPr>
-                <w:rFonts w:ascii="Cambria" w:hAnsi="Cambria" w:cs="Arial"/>
-                <w:color w:val="000000" w:themeColor="text1"/>
-                <w:sz w:val="24"/>
-                <w:szCs w:val="24"/>
-              </w:rPr>
-              <w:t>test</w:t>
-            </w:r>
-            <w:r>
-              <w:rPr>
-                <w:rFonts w:ascii="Cambria" w:hAnsi="Cambria" w:cs="Arial"/>
-                <w:color w:val="000000" w:themeColor="text1"/>
-                <w:sz w:val="24"/>
-                <w:szCs w:val="24"/>
-              </w:rPr>
-              <w:t>”.</w:t>
+              <w:t>The user enter login name as a ”test”.</w:t>
             </w:r>
           </w:p>
         </w:tc>
@@ -11926,25 +11888,7 @@
                 <w:sz w:val="24"/>
                 <w:szCs w:val="24"/>
               </w:rPr>
-              <w:t>The user enter password as a ”</w:t>
-            </w:r>
-            <w:r>
-              <w:rPr>
-                <w:rFonts w:ascii="Cambria" w:hAnsi="Cambria" w:cs="Arial"/>
-                <w:color w:val="000000" w:themeColor="text1"/>
-                <w:sz w:val="24"/>
-                <w:szCs w:val="24"/>
-              </w:rPr>
-              <w:t>test</w:t>
-            </w:r>
-            <w:r>
-              <w:rPr>
-                <w:rFonts w:ascii="Cambria" w:hAnsi="Cambria" w:cs="Arial"/>
-                <w:color w:val="000000" w:themeColor="text1"/>
-                <w:sz w:val="24"/>
-                <w:szCs w:val="24"/>
-              </w:rPr>
-              <w:t>”.</w:t>
+              <w:t>The user enter password as a ”test”.</w:t>
             </w:r>
           </w:p>
         </w:tc>
@@ -12090,25 +12034,7 @@
                 <w:sz w:val="24"/>
                 <w:szCs w:val="24"/>
               </w:rPr>
-              <w:t>The</w:t>
-            </w:r>
-            <w:r>
-              <w:rPr>
-                <w:rFonts w:ascii="Cambria" w:hAnsi="Cambria" w:cs="Arial"/>
-                <w:color w:val="000000" w:themeColor="text1"/>
-                <w:sz w:val="24"/>
-                <w:szCs w:val="24"/>
-              </w:rPr>
-              <w:t xml:space="preserve"> system display login failed message</w:t>
-            </w:r>
-            <w:r>
-              <w:rPr>
-                <w:rFonts w:ascii="Cambria" w:hAnsi="Cambria" w:cs="Arial"/>
-                <w:color w:val="000000" w:themeColor="text1"/>
-                <w:sz w:val="24"/>
-                <w:szCs w:val="24"/>
-              </w:rPr>
-              <w:t>.</w:t>
+              <w:t>The system display login failed message.</w:t>
             </w:r>
           </w:p>
         </w:tc>
@@ -13772,25 +13698,7 @@
                 <w:sz w:val="24"/>
                 <w:szCs w:val="24"/>
               </w:rPr>
-              <w:t>The user enter login name as a ”</w:t>
-            </w:r>
-            <w:r>
-              <w:rPr>
-                <w:rFonts w:ascii="Cambria" w:hAnsi="Cambria" w:cs="Arial"/>
-                <w:color w:val="000000" w:themeColor="text1"/>
-                <w:sz w:val="24"/>
-                <w:szCs w:val="24"/>
-              </w:rPr>
-              <w:t>courier</w:t>
-            </w:r>
-            <w:r>
-              <w:rPr>
-                <w:rFonts w:ascii="Cambria" w:hAnsi="Cambria" w:cs="Arial"/>
-                <w:color w:val="000000" w:themeColor="text1"/>
-                <w:sz w:val="24"/>
-                <w:szCs w:val="24"/>
-              </w:rPr>
-              <w:t>”.</w:t>
+              <w:t>The user enter login name as a ”courier”.</w:t>
             </w:r>
           </w:p>
         </w:tc>
@@ -14062,25 +13970,7 @@
                 <w:sz w:val="24"/>
                 <w:szCs w:val="24"/>
               </w:rPr>
-              <w:t xml:space="preserve">The </w:t>
-            </w:r>
-            <w:r>
-              <w:rPr>
-                <w:rFonts w:ascii="Cambria" w:hAnsi="Cambria" w:cs="Arial"/>
-                <w:color w:val="000000" w:themeColor="text1"/>
-                <w:sz w:val="24"/>
-                <w:szCs w:val="24"/>
-              </w:rPr>
-              <w:t xml:space="preserve">courier </w:t>
-            </w:r>
-            <w:r>
-              <w:rPr>
-                <w:rFonts w:ascii="Cambria" w:hAnsi="Cambria" w:cs="Arial"/>
-                <w:color w:val="000000" w:themeColor="text1"/>
-                <w:sz w:val="24"/>
-                <w:szCs w:val="24"/>
-              </w:rPr>
-              <w:t>user successfully logged into the system and user name displayed on the main page.</w:t>
+              <w:t>The courier user successfully logged into the system and user name displayed on the main page.</w:t>
             </w:r>
           </w:p>
         </w:tc>
@@ -17841,7 +17731,4358 @@
         </w:rPr>
       </w:pPr>
     </w:p>
+    <w:p>
+      <w:pPr>
+        <w:rPr>
+          <w:rFonts w:ascii="Cambria" w:hAnsi="Cambria"/>
+          <w:sz w:val="24"/>
+          <w:szCs w:val="24"/>
+        </w:rPr>
+      </w:pPr>
+    </w:p>
+    <w:p>
+      <w:pPr>
+        <w:rPr>
+          <w:rFonts w:ascii="Cambria" w:hAnsi="Cambria"/>
+          <w:sz w:val="24"/>
+          <w:szCs w:val="24"/>
+        </w:rPr>
+      </w:pPr>
+    </w:p>
+    <w:p>
+      <w:pPr>
+        <w:rPr>
+          <w:rFonts w:ascii="Cambria" w:hAnsi="Cambria"/>
+          <w:sz w:val="24"/>
+          <w:szCs w:val="24"/>
+        </w:rPr>
+      </w:pPr>
+    </w:p>
+    <w:p>
+      <w:pPr>
+        <w:rPr>
+          <w:rFonts w:ascii="Cambria" w:hAnsi="Cambria"/>
+          <w:sz w:val="24"/>
+          <w:szCs w:val="24"/>
+        </w:rPr>
+      </w:pPr>
+    </w:p>
+    <w:p>
+      <w:pPr>
+        <w:rPr>
+          <w:rFonts w:ascii="Cambria" w:hAnsi="Cambria"/>
+          <w:sz w:val="24"/>
+          <w:szCs w:val="24"/>
+        </w:rPr>
+      </w:pPr>
+    </w:p>
+    <w:p>
+      <w:pPr>
+        <w:rPr>
+          <w:rFonts w:ascii="Cambria" w:hAnsi="Cambria"/>
+          <w:sz w:val="24"/>
+          <w:szCs w:val="24"/>
+        </w:rPr>
+      </w:pPr>
+    </w:p>
+    <w:p>
+      <w:pPr>
+        <w:rPr>
+          <w:rFonts w:ascii="Cambria" w:hAnsi="Cambria"/>
+          <w:sz w:val="24"/>
+          <w:szCs w:val="24"/>
+        </w:rPr>
+      </w:pPr>
+    </w:p>
+    <w:p>
+      <w:pPr>
+        <w:rPr>
+          <w:rFonts w:ascii="Cambria" w:hAnsi="Cambria"/>
+          <w:sz w:val="24"/>
+          <w:szCs w:val="24"/>
+        </w:rPr>
+      </w:pPr>
+    </w:p>
+    <w:p>
+      <w:pPr>
+        <w:rPr>
+          <w:rFonts w:ascii="Cambria" w:hAnsi="Cambria"/>
+          <w:sz w:val="24"/>
+          <w:szCs w:val="24"/>
+        </w:rPr>
+      </w:pPr>
+    </w:p>
+    <w:p>
+      <w:pPr>
+        <w:rPr>
+          <w:rFonts w:ascii="Cambria" w:hAnsi="Cambria"/>
+          <w:sz w:val="24"/>
+          <w:szCs w:val="24"/>
+        </w:rPr>
+      </w:pPr>
+    </w:p>
+    <w:p>
+      <w:pPr>
+        <w:rPr>
+          <w:rFonts w:ascii="Cambria" w:hAnsi="Cambria"/>
+          <w:sz w:val="24"/>
+          <w:szCs w:val="24"/>
+        </w:rPr>
+      </w:pPr>
+    </w:p>
+    <w:p>
+      <w:pPr>
+        <w:rPr>
+          <w:rFonts w:ascii="Cambria" w:hAnsi="Cambria"/>
+          <w:sz w:val="24"/>
+          <w:szCs w:val="24"/>
+        </w:rPr>
+      </w:pPr>
+    </w:p>
+    <w:p>
+      <w:pPr>
+        <w:rPr>
+          <w:rFonts w:ascii="Cambria" w:hAnsi="Cambria"/>
+          <w:sz w:val="24"/>
+          <w:szCs w:val="24"/>
+        </w:rPr>
+      </w:pPr>
+    </w:p>
+    <w:p>
+      <w:pPr>
+        <w:rPr>
+          <w:rFonts w:ascii="Cambria" w:hAnsi="Cambria"/>
+          <w:sz w:val="24"/>
+          <w:szCs w:val="24"/>
+        </w:rPr>
+      </w:pPr>
+    </w:p>
+    <w:p>
+      <w:pPr>
+        <w:rPr>
+          <w:rFonts w:ascii="Cambria" w:hAnsi="Cambria"/>
+          <w:sz w:val="24"/>
+          <w:szCs w:val="24"/>
+        </w:rPr>
+      </w:pPr>
+    </w:p>
+    <w:p>
+      <w:pPr>
+        <w:rPr>
+          <w:rFonts w:ascii="Cambria" w:hAnsi="Cambria"/>
+          <w:sz w:val="24"/>
+          <w:szCs w:val="24"/>
+        </w:rPr>
+      </w:pPr>
+    </w:p>
+    <w:p>
+      <w:pPr>
+        <w:rPr>
+          <w:rFonts w:ascii="Cambria" w:hAnsi="Cambria"/>
+          <w:sz w:val="24"/>
+          <w:szCs w:val="24"/>
+        </w:rPr>
+      </w:pPr>
+    </w:p>
+    <w:p>
+      <w:pPr>
+        <w:rPr>
+          <w:rFonts w:ascii="Cambria" w:hAnsi="Cambria"/>
+          <w:sz w:val="24"/>
+          <w:szCs w:val="24"/>
+        </w:rPr>
+      </w:pPr>
+    </w:p>
+    <w:p>
+      <w:pPr>
+        <w:rPr>
+          <w:rFonts w:ascii="Cambria" w:hAnsi="Cambria"/>
+          <w:sz w:val="24"/>
+          <w:szCs w:val="24"/>
+        </w:rPr>
+      </w:pPr>
+    </w:p>
+    <w:p>
+      <w:pPr>
+        <w:rPr>
+          <w:rFonts w:ascii="Cambria" w:hAnsi="Cambria"/>
+          <w:sz w:val="24"/>
+          <w:szCs w:val="24"/>
+        </w:rPr>
+      </w:pPr>
+    </w:p>
+    <w:tbl>
+      <w:tblPr>
+        <w:tblStyle w:val="TableGrid"/>
+        <w:tblW w:w="10980" w:type="dxa"/>
+        <w:tblInd w:w="-815" w:type="dxa"/>
+        <w:tblLook w:val="04A0" w:firstRow="1" w:lastRow="0" w:firstColumn="1" w:lastColumn="0" w:noHBand="0" w:noVBand="1"/>
+      </w:tblPr>
+      <w:tblGrid>
+        <w:gridCol w:w="5490"/>
+        <w:gridCol w:w="5490"/>
+      </w:tblGrid>
+      <w:tr>
+        <w:tc>
+          <w:tcPr>
+            <w:tcW w:w="5490" w:type="dxa"/>
+          </w:tcPr>
+          <w:p>
+            <w:pPr>
+              <w:pStyle w:val="bp"/>
+              <w:rPr>
+                <w:rFonts w:ascii="Cambria" w:hAnsi="Cambria" w:cs="Arial"/>
+                <w:b/>
+                <w:color w:val="000000" w:themeColor="text1"/>
+                <w:sz w:val="24"/>
+                <w:szCs w:val="24"/>
+              </w:rPr>
+            </w:pPr>
+            <w:r>
+              <w:rPr>
+                <w:rFonts w:ascii="Cambria" w:hAnsi="Cambria" w:cs="Arial"/>
+                <w:b/>
+                <w:color w:val="000000" w:themeColor="text1"/>
+                <w:sz w:val="24"/>
+                <w:szCs w:val="24"/>
+              </w:rPr>
+              <w:lastRenderedPageBreak/>
+              <w:t>Test Name</w:t>
+            </w:r>
+          </w:p>
+        </w:tc>
+        <w:tc>
+          <w:tcPr>
+            <w:tcW w:w="5490" w:type="dxa"/>
+          </w:tcPr>
+          <w:p>
+            <w:pPr>
+              <w:pStyle w:val="bp"/>
+              <w:tabs>
+                <w:tab w:val="left" w:pos="5685"/>
+              </w:tabs>
+              <w:rPr>
+                <w:rFonts w:ascii="Cambria" w:hAnsi="Cambria" w:cs="Arial"/>
+                <w:color w:val="000000" w:themeColor="text1"/>
+                <w:sz w:val="24"/>
+                <w:szCs w:val="24"/>
+              </w:rPr>
+            </w:pPr>
+            <w:r>
+              <w:rPr>
+                <w:rFonts w:ascii="Cambria" w:hAnsi="Cambria" w:cs="Arial"/>
+                <w:color w:val="000000" w:themeColor="text1"/>
+                <w:sz w:val="24"/>
+                <w:szCs w:val="24"/>
+              </w:rPr>
+              <w:t xml:space="preserve">Register To System Use Case Test </w:t>
+            </w:r>
+          </w:p>
+        </w:tc>
+      </w:tr>
+      <w:tr>
+        <w:tc>
+          <w:tcPr>
+            <w:tcW w:w="5490" w:type="dxa"/>
+          </w:tcPr>
+          <w:p>
+            <w:pPr>
+              <w:pStyle w:val="bp"/>
+              <w:rPr>
+                <w:rFonts w:ascii="Cambria" w:hAnsi="Cambria" w:cs="Arial"/>
+                <w:b/>
+                <w:color w:val="000000" w:themeColor="text1"/>
+                <w:sz w:val="24"/>
+                <w:szCs w:val="24"/>
+              </w:rPr>
+            </w:pPr>
+            <w:r>
+              <w:rPr>
+                <w:rFonts w:ascii="Cambria" w:hAnsi="Cambria" w:cs="Arial"/>
+                <w:b/>
+                <w:color w:val="000000" w:themeColor="text1"/>
+                <w:sz w:val="24"/>
+                <w:szCs w:val="24"/>
+              </w:rPr>
+              <w:t>Use Case Tested:</w:t>
+            </w:r>
+          </w:p>
+        </w:tc>
+        <w:tc>
+          <w:tcPr>
+            <w:tcW w:w="5490" w:type="dxa"/>
+          </w:tcPr>
+          <w:p>
+            <w:pPr>
+              <w:pStyle w:val="bp"/>
+              <w:tabs>
+                <w:tab w:val="left" w:pos="5685"/>
+              </w:tabs>
+              <w:rPr>
+                <w:rFonts w:ascii="Cambria" w:hAnsi="Cambria" w:cs="Arial"/>
+                <w:color w:val="000000" w:themeColor="text1"/>
+                <w:sz w:val="24"/>
+                <w:szCs w:val="24"/>
+              </w:rPr>
+            </w:pPr>
+            <w:r>
+              <w:rPr>
+                <w:rFonts w:ascii="Cambria" w:hAnsi="Cambria" w:cs="Arial"/>
+                <w:color w:val="000000" w:themeColor="text1"/>
+                <w:sz w:val="24"/>
+                <w:szCs w:val="24"/>
+              </w:rPr>
+              <w:t xml:space="preserve">UC1: </w:t>
+            </w:r>
+            <w:r>
+              <w:rPr>
+                <w:rFonts w:ascii="Cambria" w:hAnsi="Cambria" w:cs="Arial"/>
+                <w:color w:val="000000" w:themeColor="text1"/>
+                <w:sz w:val="24"/>
+                <w:szCs w:val="24"/>
+              </w:rPr>
+              <w:t xml:space="preserve">Register to System </w:t>
+            </w:r>
+          </w:p>
+        </w:tc>
+      </w:tr>
+      <w:tr>
+        <w:tc>
+          <w:tcPr>
+            <w:tcW w:w="5490" w:type="dxa"/>
+          </w:tcPr>
+          <w:p>
+            <w:pPr>
+              <w:pStyle w:val="bp"/>
+              <w:rPr>
+                <w:rFonts w:ascii="Cambria" w:hAnsi="Cambria" w:cs="Arial"/>
+                <w:b/>
+                <w:color w:val="000000" w:themeColor="text1"/>
+                <w:sz w:val="24"/>
+                <w:szCs w:val="24"/>
+              </w:rPr>
+            </w:pPr>
+            <w:r>
+              <w:rPr>
+                <w:rFonts w:ascii="Cambria" w:hAnsi="Cambria" w:cs="Arial"/>
+                <w:b/>
+                <w:color w:val="000000" w:themeColor="text1"/>
+                <w:sz w:val="24"/>
+                <w:szCs w:val="24"/>
+              </w:rPr>
+              <w:t>Test Description:</w:t>
+            </w:r>
+          </w:p>
+        </w:tc>
+        <w:tc>
+          <w:tcPr>
+            <w:tcW w:w="5490" w:type="dxa"/>
+          </w:tcPr>
+          <w:p>
+            <w:pPr>
+              <w:pStyle w:val="bp"/>
+              <w:ind w:left="-48" w:firstLine="48"/>
+              <w:rPr>
+                <w:rFonts w:ascii="Cambria" w:hAnsi="Cambria" w:cs="Arial"/>
+                <w:color w:val="000000" w:themeColor="text1"/>
+                <w:sz w:val="24"/>
+                <w:szCs w:val="24"/>
+              </w:rPr>
+            </w:pPr>
+            <w:r>
+              <w:rPr>
+                <w:rFonts w:ascii="Cambria" w:hAnsi="Cambria" w:cs="Arial"/>
+                <w:color w:val="000000" w:themeColor="text1"/>
+                <w:sz w:val="24"/>
+                <w:szCs w:val="24"/>
+              </w:rPr>
+              <w:t xml:space="preserve">The purpose of this test is to verify that the </w:t>
+            </w:r>
+            <w:r>
+              <w:rPr>
+                <w:rFonts w:ascii="Cambria" w:hAnsi="Cambria" w:cs="Arial"/>
+                <w:color w:val="000000" w:themeColor="text1"/>
+                <w:sz w:val="24"/>
+                <w:szCs w:val="24"/>
+              </w:rPr>
+              <w:t>u</w:t>
+            </w:r>
+            <w:r>
+              <w:rPr>
+                <w:rFonts w:ascii="Cambria" w:hAnsi="Cambria" w:cs="Arial"/>
+                <w:color w:val="000000" w:themeColor="text1"/>
+                <w:sz w:val="24"/>
+                <w:szCs w:val="24"/>
+              </w:rPr>
+              <w:t xml:space="preserve">ser </w:t>
+            </w:r>
+            <w:r>
+              <w:rPr>
+                <w:rFonts w:ascii="Cambria" w:hAnsi="Cambria" w:cs="Arial"/>
+                <w:color w:val="000000" w:themeColor="text1"/>
+                <w:sz w:val="24"/>
+                <w:szCs w:val="24"/>
+              </w:rPr>
+              <w:t xml:space="preserve">can </w:t>
+            </w:r>
+            <w:r>
+              <w:rPr>
+                <w:rFonts w:ascii="Cambria" w:hAnsi="Cambria" w:cs="Arial"/>
+                <w:color w:val="000000" w:themeColor="text1"/>
+                <w:sz w:val="24"/>
+                <w:szCs w:val="24"/>
+              </w:rPr>
+              <w:t>register to system</w:t>
+            </w:r>
+            <w:r>
+              <w:rPr>
+                <w:rFonts w:ascii="Cambria" w:hAnsi="Cambria" w:cs="Arial"/>
+                <w:color w:val="000000" w:themeColor="text1"/>
+                <w:sz w:val="24"/>
+                <w:szCs w:val="24"/>
+              </w:rPr>
+              <w:t xml:space="preserve"> with registration form which includes </w:t>
+            </w:r>
+            <w:r>
+              <w:rPr>
+                <w:rFonts w:ascii="Cambria" w:hAnsi="Cambria" w:cs="Arial"/>
+                <w:color w:val="000000" w:themeColor="text1"/>
+                <w:sz w:val="24"/>
+                <w:szCs w:val="24"/>
+              </w:rPr>
+              <w:t>user</w:t>
+            </w:r>
+            <w:r>
+              <w:rPr>
+                <w:rFonts w:ascii="Cambria" w:hAnsi="Cambria" w:cs="Arial"/>
+                <w:color w:val="000000" w:themeColor="text1"/>
+                <w:sz w:val="24"/>
+                <w:szCs w:val="24"/>
+              </w:rPr>
+              <w:t xml:space="preserve"> name, phone number and e-mail information.</w:t>
+            </w:r>
+          </w:p>
+        </w:tc>
+      </w:tr>
+      <w:tr>
+        <w:tc>
+          <w:tcPr>
+            <w:tcW w:w="5490" w:type="dxa"/>
+          </w:tcPr>
+          <w:p>
+            <w:pPr>
+              <w:pStyle w:val="bp"/>
+              <w:rPr>
+                <w:rFonts w:ascii="Cambria" w:hAnsi="Cambria" w:cs="Arial"/>
+                <w:b/>
+                <w:color w:val="000000" w:themeColor="text1"/>
+                <w:sz w:val="24"/>
+                <w:szCs w:val="24"/>
+              </w:rPr>
+            </w:pPr>
+            <w:r>
+              <w:rPr>
+                <w:rFonts w:ascii="Cambria" w:hAnsi="Cambria" w:cs="Arial"/>
+                <w:b/>
+                <w:color w:val="000000" w:themeColor="text1"/>
+                <w:sz w:val="24"/>
+                <w:szCs w:val="24"/>
+              </w:rPr>
+              <w:t>Pre-conditions</w:t>
+            </w:r>
+          </w:p>
+        </w:tc>
+        <w:tc>
+          <w:tcPr>
+            <w:tcW w:w="5490" w:type="dxa"/>
+          </w:tcPr>
+          <w:p>
+            <w:pPr>
+              <w:pStyle w:val="bp"/>
+              <w:numPr>
+                <w:ilvl w:val="0"/>
+                <w:numId w:val="10"/>
+              </w:numPr>
+              <w:rPr>
+                <w:rFonts w:ascii="Cambria" w:hAnsi="Cambria" w:cs="Arial"/>
+                <w:color w:val="000000" w:themeColor="text1"/>
+                <w:sz w:val="24"/>
+                <w:szCs w:val="24"/>
+              </w:rPr>
+            </w:pPr>
+            <w:r>
+              <w:rPr>
+                <w:rFonts w:ascii="Arial" w:eastAsia="Lucida Sans Unicode" w:hAnsi="Arial" w:cs="Arial"/>
+              </w:rPr>
+              <w:t xml:space="preserve">E-store website main page is </w:t>
+            </w:r>
+            <w:r>
+              <w:rPr>
+                <w:rFonts w:ascii="Arial" w:eastAsia="Lucida Sans Unicode" w:hAnsi="Arial" w:cs="Arial"/>
+              </w:rPr>
+              <w:t xml:space="preserve">should be </w:t>
+            </w:r>
+            <w:r>
+              <w:rPr>
+                <w:rFonts w:ascii="Arial" w:eastAsia="Lucida Sans Unicode" w:hAnsi="Arial" w:cs="Arial"/>
+              </w:rPr>
+              <w:t>loaded</w:t>
+            </w:r>
+            <w:r>
+              <w:rPr>
+                <w:rFonts w:ascii="Arial" w:eastAsia="Lucida Sans Unicode" w:hAnsi="Arial" w:cs="Arial"/>
+              </w:rPr>
+              <w:t>.</w:t>
+            </w:r>
+          </w:p>
+          <w:p>
+            <w:pPr>
+              <w:pStyle w:val="bp"/>
+              <w:numPr>
+                <w:ilvl w:val="0"/>
+                <w:numId w:val="10"/>
+              </w:numPr>
+              <w:rPr>
+                <w:rFonts w:ascii="Cambria" w:hAnsi="Cambria" w:cs="Arial"/>
+                <w:color w:val="000000" w:themeColor="text1"/>
+                <w:sz w:val="24"/>
+                <w:szCs w:val="24"/>
+              </w:rPr>
+            </w:pPr>
+            <w:r>
+              <w:rPr>
+                <w:rFonts w:ascii="Cambria" w:hAnsi="Cambria" w:cs="Arial"/>
+                <w:color w:val="000000" w:themeColor="text1"/>
+                <w:sz w:val="24"/>
+                <w:szCs w:val="24"/>
+              </w:rPr>
+              <w:t>User should have phone number and e-mail information.</w:t>
+            </w:r>
+          </w:p>
+        </w:tc>
+      </w:tr>
+      <w:tr>
+        <w:tc>
+          <w:tcPr>
+            <w:tcW w:w="5490" w:type="dxa"/>
+          </w:tcPr>
+          <w:p>
+            <w:pPr>
+              <w:pStyle w:val="bp"/>
+              <w:rPr>
+                <w:rFonts w:ascii="Cambria" w:hAnsi="Cambria" w:cs="Arial"/>
+                <w:b/>
+                <w:color w:val="000000" w:themeColor="text1"/>
+                <w:sz w:val="24"/>
+                <w:szCs w:val="24"/>
+              </w:rPr>
+            </w:pPr>
+            <w:r>
+              <w:rPr>
+                <w:rFonts w:ascii="Cambria" w:hAnsi="Cambria" w:cs="Arial"/>
+                <w:b/>
+                <w:color w:val="000000" w:themeColor="text1"/>
+                <w:sz w:val="24"/>
+                <w:szCs w:val="24"/>
+              </w:rPr>
+              <w:t>Post-conditions</w:t>
+            </w:r>
+          </w:p>
+        </w:tc>
+        <w:tc>
+          <w:tcPr>
+            <w:tcW w:w="5490" w:type="dxa"/>
+          </w:tcPr>
+          <w:p>
+            <w:pPr>
+              <w:widowControl w:val="0"/>
+              <w:tabs>
+                <w:tab w:val="left" w:pos="720"/>
+              </w:tabs>
+              <w:suppressAutoHyphens/>
+              <w:jc w:val="both"/>
+              <w:rPr>
+                <w:rFonts w:ascii="Arial" w:eastAsia="Lucida Sans Unicode" w:hAnsi="Arial" w:cs="Arial"/>
+              </w:rPr>
+            </w:pPr>
+            <w:r>
+              <w:rPr>
+                <w:rFonts w:ascii="Arial" w:eastAsia="Lucida Sans Unicode" w:hAnsi="Arial" w:cs="Arial"/>
+              </w:rPr>
+              <w:t>‘Account verification Screen’ lets the user review his/her account details and then successfully register as a user of this site.</w:t>
+            </w:r>
+          </w:p>
+        </w:tc>
+      </w:tr>
+      <w:tr>
+        <w:tc>
+          <w:tcPr>
+            <w:tcW w:w="5490" w:type="dxa"/>
+          </w:tcPr>
+          <w:p>
+            <w:pPr>
+              <w:pStyle w:val="bp"/>
+              <w:spacing w:before="0" w:after="0"/>
+              <w:rPr>
+                <w:rFonts w:ascii="Cambria" w:hAnsi="Cambria" w:cs="Arial"/>
+                <w:b/>
+                <w:color w:val="000000" w:themeColor="text1"/>
+                <w:sz w:val="24"/>
+                <w:szCs w:val="24"/>
+              </w:rPr>
+            </w:pPr>
+            <w:r>
+              <w:rPr>
+                <w:rFonts w:ascii="Cambria" w:hAnsi="Cambria" w:cs="Arial"/>
+                <w:b/>
+                <w:color w:val="000000" w:themeColor="text1"/>
+                <w:sz w:val="24"/>
+                <w:szCs w:val="24"/>
+              </w:rPr>
+              <w:t>Notes:</w:t>
+            </w:r>
+          </w:p>
+        </w:tc>
+        <w:tc>
+          <w:tcPr>
+            <w:tcW w:w="5490" w:type="dxa"/>
+          </w:tcPr>
+          <w:p>
+            <w:pPr>
+              <w:pStyle w:val="bp"/>
+              <w:rPr>
+                <w:rFonts w:ascii="Cambria" w:hAnsi="Cambria" w:cs="Arial"/>
+                <w:b/>
+                <w:bCs/>
+                <w:color w:val="000000" w:themeColor="text1"/>
+                <w:sz w:val="24"/>
+                <w:szCs w:val="24"/>
+              </w:rPr>
+            </w:pPr>
+          </w:p>
+          <w:p>
+            <w:pPr>
+              <w:pStyle w:val="bp"/>
+              <w:rPr>
+                <w:rFonts w:ascii="Cambria" w:hAnsi="Cambria" w:cs="Arial"/>
+                <w:b/>
+                <w:bCs/>
+                <w:color w:val="000000" w:themeColor="text1"/>
+                <w:sz w:val="24"/>
+                <w:szCs w:val="24"/>
+              </w:rPr>
+            </w:pPr>
+            <w:r>
+              <w:rPr>
+                <w:rFonts w:ascii="Cambria" w:hAnsi="Cambria" w:cs="Arial"/>
+                <w:b/>
+                <w:bCs/>
+                <w:color w:val="000000" w:themeColor="text1"/>
+                <w:sz w:val="24"/>
+                <w:szCs w:val="24"/>
+              </w:rPr>
+              <w:t>All test steps run by test analyst and test status is pass.</w:t>
+            </w:r>
+          </w:p>
+          <w:p>
+            <w:pPr>
+              <w:pStyle w:val="bp"/>
+              <w:rPr>
+                <w:rFonts w:ascii="Cambria" w:hAnsi="Cambria" w:cs="Arial"/>
+                <w:b/>
+                <w:bCs/>
+                <w:color w:val="000000" w:themeColor="text1"/>
+                <w:sz w:val="24"/>
+                <w:szCs w:val="24"/>
+              </w:rPr>
+            </w:pPr>
+          </w:p>
+        </w:tc>
+      </w:tr>
+      <w:tr>
+        <w:tc>
+          <w:tcPr>
+            <w:tcW w:w="5490" w:type="dxa"/>
+          </w:tcPr>
+          <w:p>
+            <w:pPr>
+              <w:pStyle w:val="bp"/>
+              <w:spacing w:before="0" w:after="0"/>
+              <w:rPr>
+                <w:rFonts w:ascii="Cambria" w:hAnsi="Cambria" w:cs="Arial"/>
+                <w:b/>
+                <w:color w:val="000000" w:themeColor="text1"/>
+                <w:sz w:val="24"/>
+                <w:szCs w:val="24"/>
+              </w:rPr>
+            </w:pPr>
+            <w:r>
+              <w:rPr>
+                <w:rFonts w:ascii="Cambria" w:hAnsi="Cambria" w:cs="Arial"/>
+                <w:b/>
+                <w:color w:val="000000" w:themeColor="text1"/>
+                <w:sz w:val="24"/>
+                <w:szCs w:val="24"/>
+              </w:rPr>
+              <w:t>Result (Pass/Fail/Warning/Incomplete)</w:t>
+            </w:r>
+          </w:p>
+        </w:tc>
+        <w:tc>
+          <w:tcPr>
+            <w:tcW w:w="5490" w:type="dxa"/>
+          </w:tcPr>
+          <w:p>
+            <w:pPr>
+              <w:pStyle w:val="bp"/>
+              <w:rPr>
+                <w:rFonts w:ascii="Cambria" w:hAnsi="Cambria" w:cs="Arial"/>
+                <w:b/>
+                <w:bCs/>
+                <w:color w:val="000000" w:themeColor="text1"/>
+                <w:sz w:val="24"/>
+                <w:szCs w:val="24"/>
+              </w:rPr>
+            </w:pPr>
+            <w:r>
+              <w:rPr>
+                <w:rFonts w:ascii="Cambria" w:hAnsi="Cambria" w:cs="Arial"/>
+                <w:b/>
+                <w:bCs/>
+                <w:color w:val="000000" w:themeColor="text1"/>
+                <w:sz w:val="24"/>
+                <w:szCs w:val="24"/>
+              </w:rPr>
+              <w:t>Pass</w:t>
+            </w:r>
+          </w:p>
+        </w:tc>
+      </w:tr>
+    </w:tbl>
+    <w:p>
+      <w:pPr>
+        <w:rPr>
+          <w:rFonts w:ascii="Cambria" w:hAnsi="Cambria"/>
+          <w:sz w:val="24"/>
+          <w:szCs w:val="24"/>
+        </w:rPr>
+      </w:pPr>
+    </w:p>
+    <w:p>
+      <w:pPr>
+        <w:rPr>
+          <w:rFonts w:ascii="Cambria" w:hAnsi="Cambria"/>
+          <w:sz w:val="24"/>
+          <w:szCs w:val="24"/>
+        </w:rPr>
+      </w:pPr>
+    </w:p>
+    <w:tbl>
+      <w:tblPr>
+        <w:tblStyle w:val="TableGrid"/>
+        <w:tblW w:w="11070" w:type="dxa"/>
+        <w:tblInd w:w="-815" w:type="dxa"/>
+        <w:tblLook w:val="04A0" w:firstRow="1" w:lastRow="0" w:firstColumn="1" w:lastColumn="0" w:noHBand="0" w:noVBand="1"/>
+      </w:tblPr>
+      <w:tblGrid>
+        <w:gridCol w:w="900"/>
+        <w:gridCol w:w="3655"/>
+        <w:gridCol w:w="4625"/>
+        <w:gridCol w:w="810"/>
+        <w:gridCol w:w="1080"/>
+      </w:tblGrid>
+      <w:tr>
+        <w:tc>
+          <w:tcPr>
+            <w:tcW w:w="900" w:type="dxa"/>
+            <w:shd w:val="clear" w:color="auto" w:fill="AEAAAA" w:themeFill="background2" w:themeFillShade="BF"/>
+          </w:tcPr>
+          <w:p>
+            <w:pPr>
+              <w:rPr>
+                <w:rFonts w:ascii="Cambria" w:hAnsi="Cambria"/>
+                <w:sz w:val="24"/>
+                <w:szCs w:val="24"/>
+              </w:rPr>
+            </w:pPr>
+          </w:p>
+        </w:tc>
+        <w:tc>
+          <w:tcPr>
+            <w:tcW w:w="3655" w:type="dxa"/>
+            <w:shd w:val="clear" w:color="auto" w:fill="AEAAAA" w:themeFill="background2" w:themeFillShade="BF"/>
+          </w:tcPr>
+          <w:p>
+            <w:pPr>
+              <w:pStyle w:val="proc"/>
+              <w:numPr>
+                <w:ilvl w:val="0"/>
+                <w:numId w:val="0"/>
+              </w:numPr>
+              <w:rPr>
+                <w:rFonts w:ascii="Cambria" w:hAnsi="Cambria" w:cs="Arial"/>
+                <w:color w:val="000000" w:themeColor="text1"/>
+                <w:sz w:val="24"/>
+                <w:szCs w:val="24"/>
+              </w:rPr>
+            </w:pPr>
+            <w:r>
+              <w:rPr>
+                <w:rFonts w:ascii="Cambria" w:hAnsi="Cambria" w:cs="Arial"/>
+                <w:b/>
+                <w:color w:val="000000" w:themeColor="text1"/>
+                <w:sz w:val="24"/>
+                <w:szCs w:val="24"/>
+              </w:rPr>
+              <w:t>TEST STEP</w:t>
+            </w:r>
+          </w:p>
+        </w:tc>
+        <w:tc>
+          <w:tcPr>
+            <w:tcW w:w="4625" w:type="dxa"/>
+            <w:shd w:val="clear" w:color="auto" w:fill="AEAAAA" w:themeFill="background2" w:themeFillShade="BF"/>
+          </w:tcPr>
+          <w:p>
+            <w:pPr>
+              <w:pStyle w:val="bp"/>
+              <w:rPr>
+                <w:rFonts w:ascii="Cambria" w:hAnsi="Cambria" w:cs="Arial"/>
+                <w:color w:val="000000" w:themeColor="text1"/>
+                <w:sz w:val="24"/>
+                <w:szCs w:val="24"/>
+              </w:rPr>
+            </w:pPr>
+            <w:r>
+              <w:rPr>
+                <w:rFonts w:ascii="Cambria" w:hAnsi="Cambria" w:cs="Arial"/>
+                <w:b/>
+                <w:color w:val="000000" w:themeColor="text1"/>
+                <w:sz w:val="24"/>
+                <w:szCs w:val="24"/>
+              </w:rPr>
+              <w:t>EXPECTED TEST RESULTS</w:t>
+            </w:r>
+          </w:p>
+        </w:tc>
+        <w:tc>
+          <w:tcPr>
+            <w:tcW w:w="810" w:type="dxa"/>
+            <w:shd w:val="clear" w:color="auto" w:fill="AEAAAA" w:themeFill="background2" w:themeFillShade="BF"/>
+          </w:tcPr>
+          <w:p>
+            <w:pPr>
+              <w:pStyle w:val="RowHeadings"/>
+              <w:spacing w:before="80" w:after="80"/>
+              <w:rPr>
+                <w:rFonts w:ascii="Cambria" w:hAnsi="Cambria" w:cs="Arial"/>
+                <w:color w:val="000000" w:themeColor="text1"/>
+                <w:sz w:val="24"/>
+                <w:szCs w:val="24"/>
+              </w:rPr>
+            </w:pPr>
+            <w:r>
+              <w:rPr>
+                <w:rFonts w:ascii="Cambria" w:hAnsi="Cambria" w:cs="Arial"/>
+                <w:color w:val="000000" w:themeColor="text1"/>
+                <w:sz w:val="24"/>
+                <w:szCs w:val="24"/>
+              </w:rPr>
+              <w:t>P</w:t>
+            </w:r>
+          </w:p>
+        </w:tc>
+        <w:tc>
+          <w:tcPr>
+            <w:tcW w:w="1080" w:type="dxa"/>
+            <w:shd w:val="clear" w:color="auto" w:fill="AEAAAA" w:themeFill="background2" w:themeFillShade="BF"/>
+          </w:tcPr>
+          <w:p>
+            <w:pPr>
+              <w:pStyle w:val="RowHeadings"/>
+              <w:spacing w:before="80" w:after="80"/>
+              <w:rPr>
+                <w:rFonts w:ascii="Cambria" w:hAnsi="Cambria" w:cs="Arial"/>
+                <w:color w:val="000000" w:themeColor="text1"/>
+                <w:sz w:val="24"/>
+                <w:szCs w:val="24"/>
+              </w:rPr>
+            </w:pPr>
+            <w:r>
+              <w:rPr>
+                <w:rFonts w:ascii="Cambria" w:hAnsi="Cambria" w:cs="Arial"/>
+                <w:color w:val="000000" w:themeColor="text1"/>
+                <w:sz w:val="24"/>
+                <w:szCs w:val="24"/>
+              </w:rPr>
+              <w:t>F</w:t>
+            </w:r>
+          </w:p>
+        </w:tc>
+      </w:tr>
+      <w:tr>
+        <w:tc>
+          <w:tcPr>
+            <w:tcW w:w="900" w:type="dxa"/>
+          </w:tcPr>
+          <w:p>
+            <w:pPr>
+              <w:rPr>
+                <w:rFonts w:ascii="Cambria" w:hAnsi="Cambria"/>
+                <w:sz w:val="24"/>
+                <w:szCs w:val="24"/>
+              </w:rPr>
+            </w:pPr>
+            <w:r>
+              <w:rPr>
+                <w:rFonts w:ascii="Cambria" w:hAnsi="Cambria"/>
+                <w:sz w:val="24"/>
+                <w:szCs w:val="24"/>
+              </w:rPr>
+              <w:t>1.</w:t>
+            </w:r>
+          </w:p>
+        </w:tc>
+        <w:tc>
+          <w:tcPr>
+            <w:tcW w:w="3655" w:type="dxa"/>
+          </w:tcPr>
+          <w:p>
+            <w:pPr>
+              <w:pStyle w:val="proc"/>
+              <w:numPr>
+                <w:ilvl w:val="0"/>
+                <w:numId w:val="0"/>
+              </w:numPr>
+              <w:rPr>
+                <w:rFonts w:ascii="Cambria" w:hAnsi="Cambria" w:cs="Arial"/>
+                <w:color w:val="000000" w:themeColor="text1"/>
+                <w:sz w:val="24"/>
+                <w:szCs w:val="24"/>
+              </w:rPr>
+            </w:pPr>
+            <w:r>
+              <w:rPr>
+                <w:rFonts w:ascii="Cambria" w:hAnsi="Cambria" w:cs="Arial"/>
+                <w:color w:val="000000" w:themeColor="text1"/>
+                <w:sz w:val="24"/>
+                <w:szCs w:val="24"/>
+              </w:rPr>
+              <w:t>The user opens the application.</w:t>
+            </w:r>
+          </w:p>
+        </w:tc>
+        <w:tc>
+          <w:tcPr>
+            <w:tcW w:w="4625" w:type="dxa"/>
+          </w:tcPr>
+          <w:p>
+            <w:pPr>
+              <w:pStyle w:val="bp"/>
+              <w:rPr>
+                <w:rFonts w:ascii="Cambria" w:hAnsi="Cambria" w:cs="Arial"/>
+                <w:color w:val="000000" w:themeColor="text1"/>
+                <w:sz w:val="24"/>
+                <w:szCs w:val="24"/>
+              </w:rPr>
+            </w:pPr>
+            <w:r>
+              <w:rPr>
+                <w:rFonts w:ascii="Cambria" w:hAnsi="Cambria" w:cs="Arial"/>
+                <w:color w:val="000000" w:themeColor="text1"/>
+                <w:sz w:val="24"/>
+                <w:szCs w:val="24"/>
+              </w:rPr>
+              <w:t>System displays main page.</w:t>
+            </w:r>
+          </w:p>
+        </w:tc>
+        <w:tc>
+          <w:tcPr>
+            <w:tcW w:w="810" w:type="dxa"/>
+          </w:tcPr>
+          <w:p>
+            <w:pPr>
+              <w:pStyle w:val="RowHeadings"/>
+              <w:spacing w:before="80" w:after="80"/>
+              <w:rPr>
+                <w:rFonts w:ascii="Cambria" w:hAnsi="Cambria" w:cs="Arial"/>
+                <w:color w:val="000000" w:themeColor="text1"/>
+                <w:sz w:val="24"/>
+                <w:szCs w:val="24"/>
+              </w:rPr>
+            </w:pPr>
+            <w:r>
+              <w:rPr>
+                <w:rFonts w:ascii="Cambria" w:hAnsi="Cambria" w:cs="Arial"/>
+                <w:color w:val="000000" w:themeColor="text1"/>
+                <w:sz w:val="24"/>
+                <w:szCs w:val="24"/>
+              </w:rPr>
+              <w:t>P</w:t>
+            </w:r>
+          </w:p>
+        </w:tc>
+        <w:tc>
+          <w:tcPr>
+            <w:tcW w:w="1080" w:type="dxa"/>
+          </w:tcPr>
+          <w:p>
+            <w:pPr>
+              <w:pStyle w:val="RowHeadings"/>
+              <w:spacing w:before="80" w:after="80"/>
+              <w:rPr>
+                <w:rFonts w:ascii="Cambria" w:hAnsi="Cambria" w:cs="Arial"/>
+                <w:color w:val="000000" w:themeColor="text1"/>
+                <w:sz w:val="24"/>
+                <w:szCs w:val="24"/>
+              </w:rPr>
+            </w:pPr>
+          </w:p>
+        </w:tc>
+      </w:tr>
+      <w:tr>
+        <w:tc>
+          <w:tcPr>
+            <w:tcW w:w="900" w:type="dxa"/>
+          </w:tcPr>
+          <w:p>
+            <w:pPr>
+              <w:rPr>
+                <w:rFonts w:ascii="Cambria" w:hAnsi="Cambria"/>
+                <w:sz w:val="24"/>
+                <w:szCs w:val="24"/>
+              </w:rPr>
+            </w:pPr>
+            <w:r>
+              <w:rPr>
+                <w:rFonts w:ascii="Cambria" w:hAnsi="Cambria"/>
+                <w:sz w:val="24"/>
+                <w:szCs w:val="24"/>
+              </w:rPr>
+              <w:t>2.</w:t>
+            </w:r>
+          </w:p>
+        </w:tc>
+        <w:tc>
+          <w:tcPr>
+            <w:tcW w:w="3655" w:type="dxa"/>
+          </w:tcPr>
+          <w:p>
+            <w:pPr>
+              <w:widowControl w:val="0"/>
+              <w:tabs>
+                <w:tab w:val="left" w:pos="720"/>
+              </w:tabs>
+              <w:suppressAutoHyphens/>
+              <w:jc w:val="both"/>
+              <w:rPr>
+                <w:rFonts w:ascii="Arial" w:eastAsia="Lucida Sans Unicode" w:hAnsi="Arial" w:cs="Arial"/>
+              </w:rPr>
+            </w:pPr>
+            <w:r>
+              <w:rPr>
+                <w:rFonts w:ascii="Arial" w:eastAsia="Lucida Sans Unicode" w:hAnsi="Arial" w:cs="Arial"/>
+              </w:rPr>
+              <w:t xml:space="preserve">The new use </w:t>
+            </w:r>
+            <w:r>
+              <w:rPr>
+                <w:rFonts w:ascii="Arial" w:eastAsia="Lucida Sans Unicode" w:hAnsi="Arial" w:cs="Arial"/>
+              </w:rPr>
+              <w:t>open menu and select register option.</w:t>
+            </w:r>
+          </w:p>
+          <w:p>
+            <w:pPr>
+              <w:pStyle w:val="proc"/>
+              <w:numPr>
+                <w:ilvl w:val="0"/>
+                <w:numId w:val="0"/>
+              </w:numPr>
+              <w:rPr>
+                <w:rFonts w:ascii="Cambria" w:hAnsi="Cambria" w:cs="Arial"/>
+                <w:color w:val="000000" w:themeColor="text1"/>
+                <w:sz w:val="24"/>
+                <w:szCs w:val="24"/>
+              </w:rPr>
+            </w:pPr>
+          </w:p>
+        </w:tc>
+        <w:tc>
+          <w:tcPr>
+            <w:tcW w:w="4625" w:type="dxa"/>
+          </w:tcPr>
+          <w:p>
+            <w:pPr>
+              <w:pStyle w:val="bp"/>
+              <w:rPr>
+                <w:rFonts w:ascii="Cambria" w:hAnsi="Cambria" w:cs="Arial"/>
+                <w:color w:val="000000" w:themeColor="text1"/>
+                <w:sz w:val="24"/>
+                <w:szCs w:val="24"/>
+              </w:rPr>
+            </w:pPr>
+            <w:r>
+              <w:rPr>
+                <w:rFonts w:ascii="Cambria" w:hAnsi="Cambria" w:cs="Arial"/>
+                <w:color w:val="000000" w:themeColor="text1"/>
+                <w:sz w:val="24"/>
+                <w:szCs w:val="24"/>
+              </w:rPr>
+              <w:t xml:space="preserve">System display </w:t>
+            </w:r>
+            <w:r>
+              <w:rPr>
+                <w:rFonts w:ascii="Cambria" w:hAnsi="Cambria" w:cs="Arial"/>
+                <w:color w:val="000000" w:themeColor="text1"/>
+                <w:sz w:val="24"/>
+                <w:szCs w:val="24"/>
+              </w:rPr>
+              <w:t>user information page.</w:t>
+            </w:r>
+          </w:p>
+        </w:tc>
+        <w:tc>
+          <w:tcPr>
+            <w:tcW w:w="810" w:type="dxa"/>
+          </w:tcPr>
+          <w:p>
+            <w:pPr>
+              <w:rPr>
+                <w:rFonts w:ascii="Cambria" w:hAnsi="Cambria"/>
+                <w:b/>
+                <w:sz w:val="24"/>
+                <w:szCs w:val="24"/>
+              </w:rPr>
+            </w:pPr>
+            <w:r>
+              <w:rPr>
+                <w:rFonts w:ascii="Cambria" w:hAnsi="Cambria" w:cs="Arial"/>
+                <w:b/>
+                <w:color w:val="000000" w:themeColor="text1"/>
+                <w:sz w:val="24"/>
+                <w:szCs w:val="24"/>
+              </w:rPr>
+              <w:t>P</w:t>
+            </w:r>
+          </w:p>
+        </w:tc>
+        <w:tc>
+          <w:tcPr>
+            <w:tcW w:w="1080" w:type="dxa"/>
+          </w:tcPr>
+          <w:p>
+            <w:pPr>
+              <w:pStyle w:val="RowHeadings"/>
+              <w:spacing w:before="80" w:after="80"/>
+              <w:rPr>
+                <w:rFonts w:ascii="Cambria" w:hAnsi="Cambria" w:cs="Arial"/>
+                <w:color w:val="000000" w:themeColor="text1"/>
+                <w:sz w:val="24"/>
+                <w:szCs w:val="24"/>
+              </w:rPr>
+            </w:pPr>
+          </w:p>
+        </w:tc>
+      </w:tr>
+      <w:tr>
+        <w:tc>
+          <w:tcPr>
+            <w:tcW w:w="900" w:type="dxa"/>
+          </w:tcPr>
+          <w:p>
+            <w:pPr>
+              <w:rPr>
+                <w:rFonts w:ascii="Cambria" w:hAnsi="Cambria"/>
+                <w:sz w:val="24"/>
+                <w:szCs w:val="24"/>
+              </w:rPr>
+            </w:pPr>
+            <w:r>
+              <w:rPr>
+                <w:rFonts w:ascii="Cambria" w:hAnsi="Cambria"/>
+                <w:sz w:val="24"/>
+                <w:szCs w:val="24"/>
+              </w:rPr>
+              <w:t>3.</w:t>
+            </w:r>
+          </w:p>
+        </w:tc>
+        <w:tc>
+          <w:tcPr>
+            <w:tcW w:w="3655" w:type="dxa"/>
+          </w:tcPr>
+          <w:p>
+            <w:pPr>
+              <w:widowControl w:val="0"/>
+              <w:tabs>
+                <w:tab w:val="left" w:pos="720"/>
+              </w:tabs>
+              <w:suppressAutoHyphens/>
+              <w:jc w:val="both"/>
+              <w:rPr>
+                <w:rFonts w:ascii="Arial" w:eastAsia="Lucida Sans Unicode" w:hAnsi="Arial" w:cs="Arial"/>
+              </w:rPr>
+            </w:pPr>
+            <w:r>
+              <w:rPr>
+                <w:rFonts w:ascii="Arial" w:eastAsia="Lucida Sans Unicode" w:hAnsi="Arial" w:cs="Arial"/>
+              </w:rPr>
+              <w:t>The new use</w:t>
+            </w:r>
+            <w:r>
+              <w:rPr>
+                <w:rFonts w:ascii="Arial" w:eastAsia="Lucida Sans Unicode" w:hAnsi="Arial" w:cs="Arial"/>
+              </w:rPr>
+              <w:t>r</w:t>
+            </w:r>
+            <w:r>
+              <w:rPr>
+                <w:rFonts w:ascii="Arial" w:eastAsia="Lucida Sans Unicode" w:hAnsi="Arial" w:cs="Arial"/>
+              </w:rPr>
+              <w:t xml:space="preserve"> enters the following details in the </w:t>
+            </w:r>
+            <w:r>
+              <w:rPr>
+                <w:rFonts w:ascii="Arial" w:eastAsia="Lucida Sans Unicode" w:hAnsi="Arial" w:cs="Arial"/>
+              </w:rPr>
+              <w:t xml:space="preserve">User </w:t>
+            </w:r>
+            <w:r>
+              <w:rPr>
+                <w:rFonts w:ascii="Arial" w:eastAsia="Lucida Sans Unicode" w:hAnsi="Arial" w:cs="Arial"/>
+              </w:rPr>
+              <w:t>Information Screen.</w:t>
+            </w:r>
+          </w:p>
+          <w:p>
+            <w:pPr>
+              <w:tabs>
+                <w:tab w:val="left" w:pos="2534"/>
+              </w:tabs>
+              <w:jc w:val="both"/>
+              <w:rPr>
+                <w:rFonts w:ascii="Arial" w:eastAsia="Lucida Sans Unicode" w:hAnsi="Arial" w:cs="Arial"/>
+              </w:rPr>
+            </w:pPr>
+            <w:r>
+              <w:rPr>
+                <w:rFonts w:ascii="Arial" w:eastAsia="Lucida Sans Unicode" w:hAnsi="Arial" w:cs="Arial"/>
+              </w:rPr>
+              <w:t>Contact Information:</w:t>
+            </w:r>
+            <w:r>
+              <w:rPr>
+                <w:rFonts w:ascii="Arial" w:eastAsia="Lucida Sans Unicode" w:hAnsi="Arial" w:cs="Arial"/>
+              </w:rPr>
+              <w:tab/>
+            </w:r>
+          </w:p>
+          <w:p>
+            <w:pPr>
+              <w:tabs>
+                <w:tab w:val="left" w:pos="2534"/>
+              </w:tabs>
+              <w:jc w:val="both"/>
+              <w:rPr>
+                <w:rFonts w:ascii="Arial" w:eastAsia="Lucida Sans Unicode" w:hAnsi="Arial" w:cs="Arial"/>
+              </w:rPr>
+            </w:pPr>
+          </w:p>
+          <w:p>
+            <w:pPr>
+              <w:tabs>
+                <w:tab w:val="left" w:pos="2534"/>
+              </w:tabs>
+              <w:jc w:val="both"/>
+              <w:rPr>
+                <w:rFonts w:ascii="Arial" w:eastAsia="Lucida Sans Unicode" w:hAnsi="Arial" w:cs="Arial"/>
+              </w:rPr>
+            </w:pPr>
+            <w:r>
+              <w:rPr>
+                <w:rFonts w:ascii="Arial" w:eastAsia="Lucida Sans Unicode" w:hAnsi="Arial" w:cs="Arial"/>
+              </w:rPr>
+              <w:t xml:space="preserve">User name </w:t>
+            </w:r>
+          </w:p>
+          <w:p>
+            <w:pPr>
+              <w:tabs>
+                <w:tab w:val="left" w:pos="2534"/>
+              </w:tabs>
+              <w:jc w:val="both"/>
+              <w:rPr>
+                <w:rFonts w:ascii="Arial" w:eastAsia="Lucida Sans Unicode" w:hAnsi="Arial" w:cs="Arial"/>
+              </w:rPr>
+            </w:pPr>
+            <w:r>
+              <w:rPr>
+                <w:rFonts w:ascii="Arial" w:eastAsia="Lucida Sans Unicode" w:hAnsi="Arial" w:cs="Arial"/>
+              </w:rPr>
+              <w:t>Password</w:t>
+            </w:r>
+          </w:p>
+          <w:p>
+            <w:pPr>
+              <w:tabs>
+                <w:tab w:val="left" w:pos="2534"/>
+              </w:tabs>
+              <w:jc w:val="both"/>
+              <w:rPr>
+                <w:rFonts w:ascii="Arial" w:eastAsia="Lucida Sans Unicode" w:hAnsi="Arial" w:cs="Arial"/>
+              </w:rPr>
+            </w:pPr>
+            <w:r>
+              <w:rPr>
+                <w:rFonts w:ascii="Arial" w:eastAsia="Lucida Sans Unicode" w:hAnsi="Arial" w:cs="Arial"/>
+              </w:rPr>
+              <w:t>Reenter password</w:t>
+            </w:r>
+          </w:p>
+          <w:p>
+            <w:pPr>
+              <w:tabs>
+                <w:tab w:val="left" w:pos="2534"/>
+              </w:tabs>
+              <w:jc w:val="both"/>
+              <w:rPr>
+                <w:rFonts w:ascii="Arial" w:eastAsia="Lucida Sans Unicode" w:hAnsi="Arial" w:cs="Arial"/>
+              </w:rPr>
+            </w:pPr>
+            <w:r>
+              <w:rPr>
+                <w:rFonts w:ascii="Arial" w:eastAsia="Lucida Sans Unicode" w:hAnsi="Arial" w:cs="Arial"/>
+              </w:rPr>
+              <w:t xml:space="preserve">Address </w:t>
+            </w:r>
+          </w:p>
+          <w:p>
+            <w:pPr>
+              <w:tabs>
+                <w:tab w:val="left" w:pos="2534"/>
+              </w:tabs>
+              <w:jc w:val="both"/>
+              <w:rPr>
+                <w:rFonts w:ascii="Arial" w:eastAsia="Lucida Sans Unicode" w:hAnsi="Arial" w:cs="Arial"/>
+              </w:rPr>
+            </w:pPr>
+            <w:r>
+              <w:rPr>
+                <w:rFonts w:ascii="Arial" w:eastAsia="Lucida Sans Unicode" w:hAnsi="Arial" w:cs="Arial"/>
+              </w:rPr>
+              <w:t>User Type</w:t>
+            </w:r>
+          </w:p>
+          <w:p>
+            <w:pPr>
+              <w:pStyle w:val="proc"/>
+              <w:numPr>
+                <w:ilvl w:val="0"/>
+                <w:numId w:val="0"/>
+              </w:numPr>
+              <w:jc w:val="center"/>
+              <w:rPr>
+                <w:rFonts w:ascii="Cambria" w:hAnsi="Cambria" w:cs="Arial"/>
+                <w:color w:val="000000" w:themeColor="text1"/>
+                <w:sz w:val="24"/>
+                <w:szCs w:val="24"/>
+              </w:rPr>
+            </w:pPr>
+          </w:p>
+        </w:tc>
+        <w:tc>
+          <w:tcPr>
+            <w:tcW w:w="4625" w:type="dxa"/>
+          </w:tcPr>
+          <w:p>
+            <w:pPr>
+              <w:pStyle w:val="bp"/>
+              <w:rPr>
+                <w:rFonts w:ascii="Cambria" w:hAnsi="Cambria" w:cs="Arial"/>
+                <w:color w:val="000000" w:themeColor="text1"/>
+                <w:sz w:val="24"/>
+                <w:szCs w:val="24"/>
+              </w:rPr>
+            </w:pPr>
+            <w:r>
+              <w:rPr>
+                <w:rFonts w:ascii="Cambria" w:hAnsi="Cambria" w:cs="Arial"/>
+                <w:color w:val="000000" w:themeColor="text1"/>
+                <w:sz w:val="24"/>
+                <w:szCs w:val="24"/>
+              </w:rPr>
+              <w:t>The entered information displayed on the system.</w:t>
+            </w:r>
+          </w:p>
+        </w:tc>
+        <w:tc>
+          <w:tcPr>
+            <w:tcW w:w="810" w:type="dxa"/>
+          </w:tcPr>
+          <w:p>
+            <w:pPr>
+              <w:rPr>
+                <w:rFonts w:ascii="Cambria" w:hAnsi="Cambria"/>
+                <w:b/>
+                <w:sz w:val="24"/>
+                <w:szCs w:val="24"/>
+              </w:rPr>
+            </w:pPr>
+            <w:r>
+              <w:rPr>
+                <w:rFonts w:ascii="Cambria" w:hAnsi="Cambria" w:cs="Arial"/>
+                <w:b/>
+                <w:color w:val="000000" w:themeColor="text1"/>
+                <w:sz w:val="24"/>
+                <w:szCs w:val="24"/>
+              </w:rPr>
+              <w:t>P</w:t>
+            </w:r>
+          </w:p>
+        </w:tc>
+        <w:tc>
+          <w:tcPr>
+            <w:tcW w:w="1080" w:type="dxa"/>
+          </w:tcPr>
+          <w:p>
+            <w:pPr>
+              <w:pStyle w:val="RowHeadings"/>
+              <w:spacing w:before="80" w:after="80"/>
+              <w:rPr>
+                <w:rFonts w:ascii="Cambria" w:hAnsi="Cambria" w:cs="Arial"/>
+                <w:color w:val="000000" w:themeColor="text1"/>
+                <w:sz w:val="24"/>
+                <w:szCs w:val="24"/>
+              </w:rPr>
+            </w:pPr>
+          </w:p>
+        </w:tc>
+      </w:tr>
+      <w:tr>
+        <w:tc>
+          <w:tcPr>
+            <w:tcW w:w="900" w:type="dxa"/>
+          </w:tcPr>
+          <w:p>
+            <w:pPr>
+              <w:rPr>
+                <w:rFonts w:ascii="Cambria" w:hAnsi="Cambria"/>
+                <w:sz w:val="24"/>
+                <w:szCs w:val="24"/>
+              </w:rPr>
+            </w:pPr>
+            <w:r>
+              <w:rPr>
+                <w:rFonts w:ascii="Cambria" w:hAnsi="Cambria"/>
+                <w:sz w:val="24"/>
+                <w:szCs w:val="24"/>
+              </w:rPr>
+              <w:t>4.</w:t>
+            </w:r>
+          </w:p>
+        </w:tc>
+        <w:tc>
+          <w:tcPr>
+            <w:tcW w:w="3655" w:type="dxa"/>
+          </w:tcPr>
+          <w:p>
+            <w:pPr>
+              <w:rPr>
+                <w:rFonts w:ascii="Cambria" w:hAnsi="Cambria" w:cs="Arial"/>
+                <w:color w:val="000000" w:themeColor="text1"/>
+                <w:sz w:val="24"/>
+                <w:szCs w:val="24"/>
+              </w:rPr>
+            </w:pPr>
+            <w:r>
+              <w:rPr>
+                <w:rFonts w:ascii="Arial" w:eastAsia="Lucida Sans Unicode" w:hAnsi="Arial" w:cs="Arial"/>
+              </w:rPr>
+              <w:t xml:space="preserve">The user clicks on </w:t>
+            </w:r>
+            <w:r>
+              <w:rPr>
+                <w:rFonts w:ascii="Arial" w:eastAsia="Lucida Sans Unicode" w:hAnsi="Arial" w:cs="Arial"/>
+              </w:rPr>
+              <w:t xml:space="preserve">submit </w:t>
+            </w:r>
+            <w:r>
+              <w:rPr>
+                <w:rFonts w:ascii="Arial" w:eastAsia="Lucida Sans Unicode" w:hAnsi="Arial" w:cs="Arial"/>
+              </w:rPr>
+              <w:t>button.</w:t>
+            </w:r>
+          </w:p>
+        </w:tc>
+        <w:tc>
+          <w:tcPr>
+            <w:tcW w:w="4625" w:type="dxa"/>
+          </w:tcPr>
+          <w:p>
+            <w:pPr>
+              <w:rPr>
+                <w:rFonts w:ascii="Arial" w:eastAsia="Lucida Sans Unicode" w:hAnsi="Arial" w:cs="Arial"/>
+              </w:rPr>
+            </w:pPr>
+            <w:r>
+              <w:rPr>
+                <w:rFonts w:ascii="Arial" w:eastAsia="Lucida Sans Unicode" w:hAnsi="Arial" w:cs="Arial"/>
+              </w:rPr>
+              <w:t>S</w:t>
+            </w:r>
+            <w:r>
+              <w:rPr>
+                <w:rFonts w:ascii="Arial" w:eastAsia="Lucida Sans Unicode" w:hAnsi="Arial" w:cs="Arial"/>
+              </w:rPr>
+              <w:t xml:space="preserve">ystem validates all the user information and                </w:t>
+            </w:r>
+          </w:p>
+          <w:p>
+            <w:pPr>
+              <w:jc w:val="both"/>
+              <w:rPr>
+                <w:rFonts w:ascii="Arial" w:eastAsia="Lucida Sans Unicode" w:hAnsi="Arial" w:cs="Arial"/>
+              </w:rPr>
+            </w:pPr>
+            <w:r>
+              <w:rPr>
+                <w:rFonts w:ascii="Arial" w:eastAsia="Lucida Sans Unicode" w:hAnsi="Arial" w:cs="Arial"/>
+              </w:rPr>
+              <w:t>displays</w:t>
+            </w:r>
+            <w:r>
+              <w:rPr>
+                <w:rFonts w:ascii="Arial" w:eastAsia="Lucida Sans Unicode" w:hAnsi="Arial" w:cs="Arial"/>
+              </w:rPr>
+              <w:t xml:space="preserve"> the signing information page.</w:t>
+            </w:r>
+          </w:p>
+          <w:p>
+            <w:pPr>
+              <w:pStyle w:val="bp"/>
+              <w:rPr>
+                <w:rFonts w:ascii="Cambria" w:hAnsi="Cambria" w:cs="Arial"/>
+                <w:color w:val="000000" w:themeColor="text1"/>
+                <w:sz w:val="24"/>
+                <w:szCs w:val="24"/>
+              </w:rPr>
+            </w:pPr>
+          </w:p>
+        </w:tc>
+        <w:tc>
+          <w:tcPr>
+            <w:tcW w:w="810" w:type="dxa"/>
+          </w:tcPr>
+          <w:p>
+            <w:pPr>
+              <w:rPr>
+                <w:rFonts w:ascii="Cambria" w:hAnsi="Cambria"/>
+                <w:b/>
+                <w:sz w:val="24"/>
+                <w:szCs w:val="24"/>
+              </w:rPr>
+            </w:pPr>
+            <w:r>
+              <w:rPr>
+                <w:rFonts w:ascii="Cambria" w:hAnsi="Cambria" w:cs="Arial"/>
+                <w:b/>
+                <w:color w:val="000000" w:themeColor="text1"/>
+                <w:sz w:val="24"/>
+                <w:szCs w:val="24"/>
+              </w:rPr>
+              <w:t>P</w:t>
+            </w:r>
+          </w:p>
+        </w:tc>
+        <w:tc>
+          <w:tcPr>
+            <w:tcW w:w="1080" w:type="dxa"/>
+          </w:tcPr>
+          <w:p>
+            <w:pPr>
+              <w:pStyle w:val="RowHeadings"/>
+              <w:spacing w:before="80" w:after="80"/>
+              <w:rPr>
+                <w:rFonts w:ascii="Cambria" w:hAnsi="Cambria" w:cs="Arial"/>
+                <w:color w:val="000000" w:themeColor="text1"/>
+                <w:sz w:val="24"/>
+                <w:szCs w:val="24"/>
+              </w:rPr>
+            </w:pPr>
+          </w:p>
+        </w:tc>
+      </w:tr>
+      <w:tr>
+        <w:tc>
+          <w:tcPr>
+            <w:tcW w:w="900" w:type="dxa"/>
+          </w:tcPr>
+          <w:p>
+            <w:pPr>
+              <w:rPr>
+                <w:rFonts w:ascii="Cambria" w:hAnsi="Cambria"/>
+                <w:sz w:val="24"/>
+                <w:szCs w:val="24"/>
+              </w:rPr>
+            </w:pPr>
+            <w:r>
+              <w:rPr>
+                <w:rFonts w:ascii="Cambria" w:hAnsi="Cambria"/>
+                <w:sz w:val="24"/>
+                <w:szCs w:val="24"/>
+              </w:rPr>
+              <w:lastRenderedPageBreak/>
+              <w:t>5.</w:t>
+            </w:r>
+          </w:p>
+        </w:tc>
+        <w:tc>
+          <w:tcPr>
+            <w:tcW w:w="3655" w:type="dxa"/>
+          </w:tcPr>
+          <w:p>
+            <w:pPr>
+              <w:widowControl w:val="0"/>
+              <w:tabs>
+                <w:tab w:val="left" w:pos="720"/>
+              </w:tabs>
+              <w:suppressAutoHyphens/>
+              <w:jc w:val="both"/>
+              <w:rPr>
+                <w:rFonts w:ascii="Arial" w:eastAsia="Lucida Sans Unicode" w:hAnsi="Arial" w:cs="Arial"/>
+              </w:rPr>
+            </w:pPr>
+            <w:r>
+              <w:rPr>
+                <w:rFonts w:ascii="Arial" w:eastAsia="Lucida Sans Unicode" w:hAnsi="Arial" w:cs="Arial"/>
+              </w:rPr>
+              <w:t>User enter</w:t>
+            </w:r>
+            <w:r>
+              <w:rPr>
+                <w:rFonts w:ascii="Arial" w:eastAsia="Lucida Sans Unicode" w:hAnsi="Arial" w:cs="Arial"/>
+              </w:rPr>
+              <w:t>s the new Username and Password and click log in.</w:t>
+            </w:r>
+          </w:p>
+          <w:p>
+            <w:pPr>
+              <w:pStyle w:val="proc"/>
+              <w:numPr>
+                <w:ilvl w:val="0"/>
+                <w:numId w:val="0"/>
+              </w:numPr>
+              <w:rPr>
+                <w:rFonts w:ascii="Cambria" w:hAnsi="Cambria" w:cs="Arial"/>
+                <w:color w:val="000000" w:themeColor="text1"/>
+                <w:sz w:val="24"/>
+                <w:szCs w:val="24"/>
+              </w:rPr>
+            </w:pPr>
+          </w:p>
+        </w:tc>
+        <w:tc>
+          <w:tcPr>
+            <w:tcW w:w="4625" w:type="dxa"/>
+          </w:tcPr>
+          <w:p>
+            <w:pPr>
+              <w:pStyle w:val="bp"/>
+              <w:rPr>
+                <w:rFonts w:ascii="Cambria" w:hAnsi="Cambria" w:cs="Arial"/>
+                <w:color w:val="000000" w:themeColor="text1"/>
+                <w:sz w:val="24"/>
+                <w:szCs w:val="24"/>
+              </w:rPr>
+            </w:pPr>
+            <w:r>
+              <w:rPr>
+                <w:rFonts w:ascii="Arial" w:eastAsia="Lucida Sans Unicode" w:hAnsi="Arial" w:cs="Arial"/>
+              </w:rPr>
+              <w:t>System validates that the Username</w:t>
+            </w:r>
+            <w:r>
+              <w:rPr>
+                <w:rFonts w:ascii="Arial" w:eastAsia="Lucida Sans Unicode" w:hAnsi="Arial" w:cs="Arial"/>
+              </w:rPr>
+              <w:t xml:space="preserve"> and password information and opens the application main page.</w:t>
+            </w:r>
+          </w:p>
+        </w:tc>
+        <w:tc>
+          <w:tcPr>
+            <w:tcW w:w="810" w:type="dxa"/>
+          </w:tcPr>
+          <w:p>
+            <w:pPr>
+              <w:rPr>
+                <w:rFonts w:ascii="Cambria" w:hAnsi="Cambria"/>
+                <w:b/>
+                <w:sz w:val="24"/>
+                <w:szCs w:val="24"/>
+              </w:rPr>
+            </w:pPr>
+            <w:r>
+              <w:rPr>
+                <w:rFonts w:ascii="Cambria" w:hAnsi="Cambria" w:cs="Arial"/>
+                <w:b/>
+                <w:color w:val="000000" w:themeColor="text1"/>
+                <w:sz w:val="24"/>
+                <w:szCs w:val="24"/>
+              </w:rPr>
+              <w:t>P</w:t>
+            </w:r>
+          </w:p>
+        </w:tc>
+        <w:tc>
+          <w:tcPr>
+            <w:tcW w:w="1080" w:type="dxa"/>
+          </w:tcPr>
+          <w:p>
+            <w:pPr>
+              <w:pStyle w:val="RowHeadings"/>
+              <w:spacing w:before="80" w:after="80"/>
+              <w:rPr>
+                <w:rFonts w:ascii="Cambria" w:hAnsi="Cambria" w:cs="Arial"/>
+                <w:color w:val="000000" w:themeColor="text1"/>
+                <w:sz w:val="24"/>
+                <w:szCs w:val="24"/>
+              </w:rPr>
+            </w:pPr>
+          </w:p>
+        </w:tc>
+      </w:tr>
+    </w:tbl>
+    <w:p>
+      <w:pPr>
+        <w:rPr>
+          <w:rFonts w:ascii="Cambria" w:hAnsi="Cambria"/>
+          <w:sz w:val="24"/>
+          <w:szCs w:val="24"/>
+        </w:rPr>
+      </w:pPr>
+    </w:p>
+    <w:tbl>
+      <w:tblPr>
+        <w:tblStyle w:val="TableGrid"/>
+        <w:tblW w:w="10980" w:type="dxa"/>
+        <w:tblInd w:w="-815" w:type="dxa"/>
+        <w:tblLook w:val="01E0" w:firstRow="1" w:lastRow="1" w:firstColumn="1" w:lastColumn="1" w:noHBand="0" w:noVBand="0"/>
+      </w:tblPr>
+      <w:tblGrid>
+        <w:gridCol w:w="2379"/>
+        <w:gridCol w:w="3393"/>
+        <w:gridCol w:w="706"/>
+        <w:gridCol w:w="1468"/>
+        <w:gridCol w:w="1183"/>
+        <w:gridCol w:w="1851"/>
+      </w:tblGrid>
+      <w:tr>
+        <w:tc>
+          <w:tcPr>
+            <w:tcW w:w="10980" w:type="dxa"/>
+            <w:gridSpan w:val="6"/>
+            <w:tcBorders>
+              <w:top w:val="single" w:sz="4" w:space="0" w:color="auto"/>
+              <w:left w:val="single" w:sz="4" w:space="0" w:color="auto"/>
+              <w:bottom w:val="single" w:sz="4" w:space="0" w:color="auto"/>
+              <w:right w:val="single" w:sz="4" w:space="0" w:color="auto"/>
+            </w:tcBorders>
+            <w:shd w:val="clear" w:color="auto" w:fill="E6E6E6"/>
+          </w:tcPr>
+          <w:p>
+            <w:pPr>
+              <w:pStyle w:val="bp"/>
+              <w:spacing w:before="0" w:after="0"/>
+              <w:rPr>
+                <w:rFonts w:ascii="Cambria" w:hAnsi="Cambria"/>
+                <w:b/>
+                <w:color w:val="000000" w:themeColor="text1"/>
+                <w:sz w:val="24"/>
+                <w:szCs w:val="24"/>
+              </w:rPr>
+            </w:pPr>
+            <w:r>
+              <w:rPr>
+                <w:rFonts w:ascii="Cambria" w:hAnsi="Cambria"/>
+                <w:b/>
+                <w:color w:val="000000" w:themeColor="text1"/>
+                <w:sz w:val="24"/>
+                <w:szCs w:val="24"/>
+              </w:rPr>
+              <w:t>Test Data Table</w:t>
+            </w:r>
+          </w:p>
+        </w:tc>
+      </w:tr>
+      <w:tr>
+        <w:tc>
+          <w:tcPr>
+            <w:tcW w:w="2379" w:type="dxa"/>
+            <w:tcBorders>
+              <w:top w:val="single" w:sz="4" w:space="0" w:color="auto"/>
+              <w:left w:val="single" w:sz="4" w:space="0" w:color="auto"/>
+              <w:bottom w:val="single" w:sz="4" w:space="0" w:color="auto"/>
+              <w:right w:val="single" w:sz="4" w:space="0" w:color="auto"/>
+            </w:tcBorders>
+            <w:shd w:val="clear" w:color="auto" w:fill="E6E6E6"/>
+          </w:tcPr>
+          <w:p>
+            <w:pPr>
+              <w:pStyle w:val="bp"/>
+              <w:spacing w:before="0" w:after="0"/>
+              <w:rPr>
+                <w:rFonts w:ascii="Cambria" w:hAnsi="Cambria"/>
+                <w:b/>
+                <w:color w:val="000000" w:themeColor="text1"/>
+                <w:sz w:val="24"/>
+                <w:szCs w:val="24"/>
+              </w:rPr>
+            </w:pPr>
+          </w:p>
+        </w:tc>
+        <w:tc>
+          <w:tcPr>
+            <w:tcW w:w="3393" w:type="dxa"/>
+            <w:tcBorders>
+              <w:top w:val="single" w:sz="4" w:space="0" w:color="auto"/>
+              <w:left w:val="single" w:sz="4" w:space="0" w:color="auto"/>
+              <w:bottom w:val="single" w:sz="4" w:space="0" w:color="auto"/>
+              <w:right w:val="single" w:sz="4" w:space="0" w:color="auto"/>
+            </w:tcBorders>
+            <w:shd w:val="clear" w:color="auto" w:fill="E6E6E6"/>
+          </w:tcPr>
+          <w:p>
+            <w:pPr>
+              <w:pStyle w:val="bp"/>
+              <w:spacing w:before="0" w:after="0"/>
+              <w:rPr>
+                <w:rFonts w:ascii="Cambria" w:hAnsi="Cambria"/>
+                <w:b/>
+                <w:color w:val="000000" w:themeColor="text1"/>
+                <w:sz w:val="24"/>
+                <w:szCs w:val="24"/>
+              </w:rPr>
+            </w:pPr>
+            <w:r>
+              <w:rPr>
+                <w:rFonts w:ascii="Cambria" w:hAnsi="Cambria"/>
+                <w:b/>
+                <w:color w:val="000000" w:themeColor="text1"/>
+                <w:sz w:val="24"/>
+                <w:szCs w:val="24"/>
+              </w:rPr>
+              <w:t>1</w:t>
+            </w:r>
+          </w:p>
+        </w:tc>
+        <w:tc>
+          <w:tcPr>
+            <w:tcW w:w="706" w:type="dxa"/>
+            <w:tcBorders>
+              <w:top w:val="single" w:sz="4" w:space="0" w:color="auto"/>
+              <w:left w:val="single" w:sz="4" w:space="0" w:color="auto"/>
+              <w:bottom w:val="single" w:sz="4" w:space="0" w:color="auto"/>
+              <w:right w:val="single" w:sz="4" w:space="0" w:color="auto"/>
+            </w:tcBorders>
+            <w:shd w:val="clear" w:color="auto" w:fill="E6E6E6"/>
+          </w:tcPr>
+          <w:p>
+            <w:pPr>
+              <w:pStyle w:val="bp"/>
+              <w:spacing w:before="0" w:after="0"/>
+              <w:rPr>
+                <w:rFonts w:ascii="Cambria" w:hAnsi="Cambria"/>
+                <w:b/>
+                <w:color w:val="000000" w:themeColor="text1"/>
+                <w:sz w:val="24"/>
+                <w:szCs w:val="24"/>
+              </w:rPr>
+            </w:pPr>
+            <w:r>
+              <w:rPr>
+                <w:rFonts w:ascii="Cambria" w:hAnsi="Cambria"/>
+                <w:b/>
+                <w:color w:val="000000" w:themeColor="text1"/>
+                <w:sz w:val="24"/>
+                <w:szCs w:val="24"/>
+              </w:rPr>
+              <w:t>2</w:t>
+            </w:r>
+          </w:p>
+        </w:tc>
+        <w:tc>
+          <w:tcPr>
+            <w:tcW w:w="1468" w:type="dxa"/>
+            <w:tcBorders>
+              <w:top w:val="single" w:sz="4" w:space="0" w:color="auto"/>
+              <w:left w:val="single" w:sz="4" w:space="0" w:color="auto"/>
+              <w:bottom w:val="single" w:sz="4" w:space="0" w:color="auto"/>
+              <w:right w:val="single" w:sz="4" w:space="0" w:color="auto"/>
+            </w:tcBorders>
+            <w:shd w:val="clear" w:color="auto" w:fill="E6E6E6"/>
+          </w:tcPr>
+          <w:p>
+            <w:pPr>
+              <w:pStyle w:val="bp"/>
+              <w:spacing w:before="0" w:after="0"/>
+              <w:rPr>
+                <w:rFonts w:ascii="Cambria" w:hAnsi="Cambria"/>
+                <w:b/>
+                <w:color w:val="000000" w:themeColor="text1"/>
+                <w:sz w:val="24"/>
+                <w:szCs w:val="24"/>
+              </w:rPr>
+            </w:pPr>
+            <w:r>
+              <w:rPr>
+                <w:rFonts w:ascii="Cambria" w:hAnsi="Cambria"/>
+                <w:b/>
+                <w:color w:val="000000" w:themeColor="text1"/>
+                <w:sz w:val="24"/>
+                <w:szCs w:val="24"/>
+              </w:rPr>
+              <w:t>3</w:t>
+            </w:r>
+          </w:p>
+        </w:tc>
+        <w:tc>
+          <w:tcPr>
+            <w:tcW w:w="1183" w:type="dxa"/>
+            <w:tcBorders>
+              <w:top w:val="single" w:sz="4" w:space="0" w:color="auto"/>
+              <w:left w:val="single" w:sz="4" w:space="0" w:color="auto"/>
+              <w:bottom w:val="single" w:sz="4" w:space="0" w:color="auto"/>
+              <w:right w:val="single" w:sz="4" w:space="0" w:color="auto"/>
+            </w:tcBorders>
+            <w:shd w:val="clear" w:color="auto" w:fill="E6E6E6"/>
+          </w:tcPr>
+          <w:p>
+            <w:pPr>
+              <w:pStyle w:val="bp"/>
+              <w:spacing w:before="0" w:after="0"/>
+              <w:rPr>
+                <w:rFonts w:ascii="Cambria" w:hAnsi="Cambria"/>
+                <w:b/>
+                <w:color w:val="000000" w:themeColor="text1"/>
+                <w:sz w:val="24"/>
+                <w:szCs w:val="24"/>
+              </w:rPr>
+            </w:pPr>
+            <w:r>
+              <w:rPr>
+                <w:rFonts w:ascii="Cambria" w:hAnsi="Cambria"/>
+                <w:b/>
+                <w:color w:val="000000" w:themeColor="text1"/>
+                <w:sz w:val="24"/>
+                <w:szCs w:val="24"/>
+              </w:rPr>
+              <w:t>4</w:t>
+            </w:r>
+          </w:p>
+        </w:tc>
+        <w:tc>
+          <w:tcPr>
+            <w:tcW w:w="1851" w:type="dxa"/>
+            <w:tcBorders>
+              <w:top w:val="single" w:sz="4" w:space="0" w:color="auto"/>
+              <w:left w:val="single" w:sz="4" w:space="0" w:color="auto"/>
+              <w:bottom w:val="single" w:sz="4" w:space="0" w:color="auto"/>
+              <w:right w:val="single" w:sz="4" w:space="0" w:color="auto"/>
+            </w:tcBorders>
+            <w:shd w:val="clear" w:color="auto" w:fill="E6E6E6"/>
+          </w:tcPr>
+          <w:p>
+            <w:pPr>
+              <w:pStyle w:val="bp"/>
+              <w:spacing w:before="0" w:after="0"/>
+              <w:rPr>
+                <w:rFonts w:ascii="Cambria" w:hAnsi="Cambria"/>
+                <w:b/>
+                <w:color w:val="000000" w:themeColor="text1"/>
+                <w:sz w:val="24"/>
+                <w:szCs w:val="24"/>
+              </w:rPr>
+            </w:pPr>
+            <w:r>
+              <w:rPr>
+                <w:rFonts w:ascii="Cambria" w:hAnsi="Cambria"/>
+                <w:b/>
+                <w:color w:val="000000" w:themeColor="text1"/>
+                <w:sz w:val="24"/>
+                <w:szCs w:val="24"/>
+              </w:rPr>
+              <w:t>5</w:t>
+            </w:r>
+          </w:p>
+        </w:tc>
+      </w:tr>
+      <w:tr>
+        <w:tc>
+          <w:tcPr>
+            <w:tcW w:w="2379" w:type="dxa"/>
+            <w:tcBorders>
+              <w:top w:val="single" w:sz="4" w:space="0" w:color="auto"/>
+            </w:tcBorders>
+            <w:shd w:val="clear" w:color="auto" w:fill="E0E0E0"/>
+          </w:tcPr>
+          <w:p>
+            <w:pPr>
+              <w:pStyle w:val="bp"/>
+              <w:spacing w:before="0" w:after="0"/>
+              <w:rPr>
+                <w:rFonts w:ascii="Cambria" w:hAnsi="Cambria"/>
+                <w:color w:val="000000" w:themeColor="text1"/>
+                <w:sz w:val="24"/>
+                <w:szCs w:val="24"/>
+              </w:rPr>
+            </w:pPr>
+            <w:r>
+              <w:rPr>
+                <w:rFonts w:ascii="Cambria" w:hAnsi="Cambria"/>
+                <w:color w:val="000000" w:themeColor="text1"/>
+                <w:sz w:val="24"/>
+                <w:szCs w:val="24"/>
+              </w:rPr>
+              <w:t>User name</w:t>
+            </w:r>
+          </w:p>
+        </w:tc>
+        <w:tc>
+          <w:tcPr>
+            <w:tcW w:w="3393" w:type="dxa"/>
+            <w:tcBorders>
+              <w:top w:val="single" w:sz="4" w:space="0" w:color="auto"/>
+            </w:tcBorders>
+          </w:tcPr>
+          <w:p>
+            <w:pPr>
+              <w:pStyle w:val="bp"/>
+              <w:spacing w:before="0" w:after="0"/>
+              <w:rPr>
+                <w:rFonts w:ascii="Cambria" w:hAnsi="Cambria"/>
+                <w:color w:val="000000" w:themeColor="text1"/>
+                <w:sz w:val="24"/>
+                <w:szCs w:val="24"/>
+              </w:rPr>
+            </w:pPr>
+            <w:r>
+              <w:rPr>
+                <w:rFonts w:ascii="Cambria" w:hAnsi="Cambria"/>
+                <w:color w:val="000000" w:themeColor="text1"/>
+                <w:sz w:val="24"/>
+                <w:szCs w:val="24"/>
+              </w:rPr>
+              <w:t>sila</w:t>
+            </w:r>
+          </w:p>
+        </w:tc>
+        <w:tc>
+          <w:tcPr>
+            <w:tcW w:w="706" w:type="dxa"/>
+            <w:tcBorders>
+              <w:top w:val="single" w:sz="4" w:space="0" w:color="auto"/>
+            </w:tcBorders>
+          </w:tcPr>
+          <w:p>
+            <w:pPr>
+              <w:pStyle w:val="bp"/>
+              <w:spacing w:before="0" w:after="0"/>
+              <w:rPr>
+                <w:rFonts w:ascii="Cambria" w:hAnsi="Cambria"/>
+                <w:color w:val="000000" w:themeColor="text1"/>
+                <w:sz w:val="24"/>
+                <w:szCs w:val="24"/>
+              </w:rPr>
+            </w:pPr>
+          </w:p>
+        </w:tc>
+        <w:tc>
+          <w:tcPr>
+            <w:tcW w:w="1468" w:type="dxa"/>
+            <w:tcBorders>
+              <w:top w:val="single" w:sz="4" w:space="0" w:color="auto"/>
+            </w:tcBorders>
+          </w:tcPr>
+          <w:p>
+            <w:pPr>
+              <w:pStyle w:val="bp"/>
+              <w:spacing w:before="0" w:after="0"/>
+              <w:rPr>
+                <w:rFonts w:ascii="Cambria" w:hAnsi="Cambria"/>
+                <w:color w:val="000000" w:themeColor="text1"/>
+                <w:sz w:val="24"/>
+                <w:szCs w:val="24"/>
+              </w:rPr>
+            </w:pPr>
+          </w:p>
+        </w:tc>
+        <w:tc>
+          <w:tcPr>
+            <w:tcW w:w="1183" w:type="dxa"/>
+            <w:tcBorders>
+              <w:top w:val="single" w:sz="4" w:space="0" w:color="auto"/>
+            </w:tcBorders>
+          </w:tcPr>
+          <w:p>
+            <w:pPr>
+              <w:pStyle w:val="bp"/>
+              <w:spacing w:before="0" w:after="0"/>
+              <w:rPr>
+                <w:rFonts w:ascii="Cambria" w:hAnsi="Cambria"/>
+                <w:color w:val="000000" w:themeColor="text1"/>
+                <w:sz w:val="24"/>
+                <w:szCs w:val="24"/>
+              </w:rPr>
+            </w:pPr>
+          </w:p>
+        </w:tc>
+        <w:tc>
+          <w:tcPr>
+            <w:tcW w:w="1851" w:type="dxa"/>
+            <w:tcBorders>
+              <w:top w:val="single" w:sz="4" w:space="0" w:color="auto"/>
+            </w:tcBorders>
+          </w:tcPr>
+          <w:p>
+            <w:pPr>
+              <w:pStyle w:val="bp"/>
+              <w:spacing w:before="0" w:after="0"/>
+              <w:rPr>
+                <w:rFonts w:ascii="Cambria" w:hAnsi="Cambria"/>
+                <w:color w:val="000000" w:themeColor="text1"/>
+                <w:sz w:val="24"/>
+                <w:szCs w:val="24"/>
+              </w:rPr>
+            </w:pPr>
+          </w:p>
+        </w:tc>
+      </w:tr>
+      <w:tr>
+        <w:tc>
+          <w:tcPr>
+            <w:tcW w:w="2379" w:type="dxa"/>
+            <w:shd w:val="clear" w:color="auto" w:fill="E0E0E0"/>
+          </w:tcPr>
+          <w:p>
+            <w:pPr>
+              <w:pStyle w:val="bp"/>
+              <w:spacing w:before="0" w:after="0"/>
+              <w:rPr>
+                <w:rFonts w:ascii="Cambria" w:hAnsi="Cambria"/>
+                <w:color w:val="000000" w:themeColor="text1"/>
+                <w:sz w:val="24"/>
+                <w:szCs w:val="24"/>
+              </w:rPr>
+            </w:pPr>
+            <w:r>
+              <w:rPr>
+                <w:rFonts w:ascii="Cambria" w:hAnsi="Cambria"/>
+                <w:color w:val="000000" w:themeColor="text1"/>
+                <w:sz w:val="24"/>
+                <w:szCs w:val="24"/>
+              </w:rPr>
+              <w:t>Password</w:t>
+            </w:r>
+          </w:p>
+        </w:tc>
+        <w:tc>
+          <w:tcPr>
+            <w:tcW w:w="3393" w:type="dxa"/>
+          </w:tcPr>
+          <w:p>
+            <w:pPr>
+              <w:pStyle w:val="bp"/>
+              <w:spacing w:before="0" w:after="0"/>
+              <w:rPr>
+                <w:rFonts w:ascii="Cambria" w:hAnsi="Cambria"/>
+                <w:color w:val="000000" w:themeColor="text1"/>
+                <w:sz w:val="24"/>
+                <w:szCs w:val="24"/>
+              </w:rPr>
+            </w:pPr>
+            <w:r>
+              <w:rPr>
+                <w:rFonts w:ascii="Cambria" w:hAnsi="Cambria"/>
+                <w:color w:val="000000" w:themeColor="text1"/>
+                <w:sz w:val="24"/>
+                <w:szCs w:val="24"/>
+              </w:rPr>
+              <w:t>tasci</w:t>
+            </w:r>
+          </w:p>
+        </w:tc>
+        <w:tc>
+          <w:tcPr>
+            <w:tcW w:w="706" w:type="dxa"/>
+          </w:tcPr>
+          <w:p>
+            <w:pPr>
+              <w:pStyle w:val="bp"/>
+              <w:spacing w:before="0" w:after="0"/>
+              <w:rPr>
+                <w:rFonts w:ascii="Cambria" w:hAnsi="Cambria"/>
+                <w:color w:val="000000" w:themeColor="text1"/>
+                <w:sz w:val="24"/>
+                <w:szCs w:val="24"/>
+              </w:rPr>
+            </w:pPr>
+          </w:p>
+        </w:tc>
+        <w:tc>
+          <w:tcPr>
+            <w:tcW w:w="1468" w:type="dxa"/>
+          </w:tcPr>
+          <w:p>
+            <w:pPr>
+              <w:pStyle w:val="bp"/>
+              <w:spacing w:before="0" w:after="0"/>
+              <w:rPr>
+                <w:rFonts w:ascii="Cambria" w:hAnsi="Cambria"/>
+                <w:color w:val="000000" w:themeColor="text1"/>
+                <w:sz w:val="24"/>
+                <w:szCs w:val="24"/>
+              </w:rPr>
+            </w:pPr>
+          </w:p>
+        </w:tc>
+        <w:tc>
+          <w:tcPr>
+            <w:tcW w:w="1183" w:type="dxa"/>
+          </w:tcPr>
+          <w:p>
+            <w:pPr>
+              <w:pStyle w:val="bp"/>
+              <w:spacing w:before="0" w:after="0"/>
+              <w:rPr>
+                <w:rFonts w:ascii="Cambria" w:hAnsi="Cambria"/>
+                <w:color w:val="000000" w:themeColor="text1"/>
+                <w:sz w:val="24"/>
+                <w:szCs w:val="24"/>
+              </w:rPr>
+            </w:pPr>
+          </w:p>
+        </w:tc>
+        <w:tc>
+          <w:tcPr>
+            <w:tcW w:w="1851" w:type="dxa"/>
+          </w:tcPr>
+          <w:p>
+            <w:pPr>
+              <w:pStyle w:val="bp"/>
+              <w:spacing w:before="0" w:after="0"/>
+              <w:rPr>
+                <w:rFonts w:ascii="Cambria" w:hAnsi="Cambria"/>
+                <w:color w:val="000000" w:themeColor="text1"/>
+                <w:sz w:val="24"/>
+                <w:szCs w:val="24"/>
+              </w:rPr>
+            </w:pPr>
+          </w:p>
+        </w:tc>
+      </w:tr>
+      <w:tr>
+        <w:tc>
+          <w:tcPr>
+            <w:tcW w:w="2379" w:type="dxa"/>
+            <w:shd w:val="clear" w:color="auto" w:fill="E0E0E0"/>
+          </w:tcPr>
+          <w:p>
+            <w:pPr>
+              <w:pStyle w:val="bp"/>
+              <w:spacing w:before="0" w:after="0"/>
+              <w:rPr>
+                <w:rFonts w:ascii="Cambria" w:hAnsi="Cambria" w:cs="Arial"/>
+                <w:color w:val="000000" w:themeColor="text1"/>
+                <w:sz w:val="24"/>
+                <w:szCs w:val="24"/>
+              </w:rPr>
+            </w:pPr>
+            <w:r>
+              <w:rPr>
+                <w:rFonts w:ascii="Cambria" w:hAnsi="Cambria" w:cs="Arial"/>
+                <w:color w:val="000000" w:themeColor="text1"/>
+                <w:sz w:val="24"/>
+                <w:szCs w:val="24"/>
+              </w:rPr>
+              <w:t>Address</w:t>
+            </w:r>
+          </w:p>
+        </w:tc>
+        <w:tc>
+          <w:tcPr>
+            <w:tcW w:w="3393" w:type="dxa"/>
+          </w:tcPr>
+          <w:p>
+            <w:pPr>
+              <w:pStyle w:val="bp"/>
+              <w:spacing w:before="0" w:after="0"/>
+              <w:rPr>
+                <w:rFonts w:ascii="Cambria" w:hAnsi="Cambria" w:cs="Arial"/>
+                <w:color w:val="000000" w:themeColor="text1"/>
+                <w:sz w:val="24"/>
+                <w:szCs w:val="24"/>
+              </w:rPr>
+            </w:pPr>
+            <w:r>
+              <w:rPr>
+                <w:rFonts w:ascii="Cambria" w:hAnsi="Cambria" w:cs="Arial"/>
+                <w:color w:val="000000" w:themeColor="text1"/>
+                <w:sz w:val="24"/>
+                <w:szCs w:val="24"/>
+              </w:rPr>
+              <w:t>Birlik mahalesi, 435.cadde Aslan apartmanı Çankaya Ankara 06600</w:t>
+            </w:r>
+          </w:p>
+        </w:tc>
+        <w:tc>
+          <w:tcPr>
+            <w:tcW w:w="706" w:type="dxa"/>
+          </w:tcPr>
+          <w:p>
+            <w:pPr>
+              <w:pStyle w:val="bp"/>
+              <w:spacing w:before="0" w:after="0"/>
+              <w:rPr>
+                <w:rFonts w:ascii="Cambria" w:hAnsi="Cambria" w:cs="Arial"/>
+                <w:color w:val="000000" w:themeColor="text1"/>
+                <w:sz w:val="24"/>
+                <w:szCs w:val="24"/>
+              </w:rPr>
+            </w:pPr>
+          </w:p>
+        </w:tc>
+        <w:tc>
+          <w:tcPr>
+            <w:tcW w:w="1468" w:type="dxa"/>
+          </w:tcPr>
+          <w:p>
+            <w:pPr>
+              <w:pStyle w:val="bp"/>
+              <w:spacing w:before="0" w:after="0"/>
+              <w:rPr>
+                <w:rFonts w:ascii="Cambria" w:hAnsi="Cambria" w:cs="Arial"/>
+                <w:color w:val="000000" w:themeColor="text1"/>
+                <w:sz w:val="24"/>
+                <w:szCs w:val="24"/>
+              </w:rPr>
+            </w:pPr>
+          </w:p>
+        </w:tc>
+        <w:tc>
+          <w:tcPr>
+            <w:tcW w:w="1183" w:type="dxa"/>
+          </w:tcPr>
+          <w:p>
+            <w:pPr>
+              <w:pStyle w:val="bp"/>
+              <w:spacing w:before="0" w:after="0"/>
+              <w:rPr>
+                <w:rFonts w:ascii="Cambria" w:hAnsi="Cambria"/>
+                <w:color w:val="000000" w:themeColor="text1"/>
+                <w:sz w:val="24"/>
+                <w:szCs w:val="24"/>
+              </w:rPr>
+            </w:pPr>
+          </w:p>
+        </w:tc>
+        <w:tc>
+          <w:tcPr>
+            <w:tcW w:w="1851" w:type="dxa"/>
+          </w:tcPr>
+          <w:p>
+            <w:pPr>
+              <w:pStyle w:val="bp"/>
+              <w:spacing w:before="0" w:after="0"/>
+              <w:rPr>
+                <w:rFonts w:ascii="Cambria" w:hAnsi="Cambria"/>
+                <w:color w:val="000000" w:themeColor="text1"/>
+                <w:sz w:val="24"/>
+                <w:szCs w:val="24"/>
+              </w:rPr>
+            </w:pPr>
+          </w:p>
+        </w:tc>
+      </w:tr>
+    </w:tbl>
+    <w:p>
+      <w:pPr>
+        <w:rPr>
+          <w:rFonts w:ascii="Cambria" w:hAnsi="Cambria"/>
+          <w:sz w:val="24"/>
+          <w:szCs w:val="24"/>
+        </w:rPr>
+      </w:pPr>
+    </w:p>
+    <w:p>
+      <w:pPr>
+        <w:rPr>
+          <w:rFonts w:ascii="Cambria" w:hAnsi="Cambria"/>
+          <w:sz w:val="24"/>
+          <w:szCs w:val="24"/>
+        </w:rPr>
+      </w:pPr>
+    </w:p>
+    <w:p>
+      <w:pPr>
+        <w:rPr>
+          <w:rFonts w:ascii="Cambria" w:hAnsi="Cambria"/>
+          <w:sz w:val="24"/>
+          <w:szCs w:val="24"/>
+        </w:rPr>
+      </w:pPr>
+    </w:p>
+    <w:p>
+      <w:pPr>
+        <w:rPr>
+          <w:rFonts w:ascii="Cambria" w:hAnsi="Cambria"/>
+          <w:sz w:val="24"/>
+          <w:szCs w:val="24"/>
+        </w:rPr>
+      </w:pPr>
+    </w:p>
+    <w:p>
+      <w:pPr>
+        <w:rPr>
+          <w:rFonts w:ascii="Cambria" w:hAnsi="Cambria"/>
+          <w:sz w:val="24"/>
+          <w:szCs w:val="24"/>
+        </w:rPr>
+      </w:pPr>
+    </w:p>
+    <w:p>
+      <w:pPr>
+        <w:rPr>
+          <w:rFonts w:ascii="Cambria" w:hAnsi="Cambria"/>
+          <w:sz w:val="24"/>
+          <w:szCs w:val="24"/>
+        </w:rPr>
+      </w:pPr>
+    </w:p>
+    <w:p>
+      <w:pPr>
+        <w:rPr>
+          <w:rFonts w:ascii="Cambria" w:hAnsi="Cambria"/>
+          <w:sz w:val="24"/>
+          <w:szCs w:val="24"/>
+        </w:rPr>
+      </w:pPr>
+    </w:p>
+    <w:p>
+      <w:pPr>
+        <w:rPr>
+          <w:rFonts w:ascii="Cambria" w:hAnsi="Cambria"/>
+          <w:sz w:val="24"/>
+          <w:szCs w:val="24"/>
+        </w:rPr>
+      </w:pPr>
+    </w:p>
+    <w:p>
+      <w:pPr>
+        <w:rPr>
+          <w:rFonts w:ascii="Cambria" w:hAnsi="Cambria"/>
+          <w:sz w:val="24"/>
+          <w:szCs w:val="24"/>
+        </w:rPr>
+      </w:pPr>
+    </w:p>
+    <w:p>
+      <w:pPr>
+        <w:rPr>
+          <w:rFonts w:ascii="Cambria" w:hAnsi="Cambria"/>
+          <w:sz w:val="24"/>
+          <w:szCs w:val="24"/>
+        </w:rPr>
+      </w:pPr>
+    </w:p>
+    <w:p>
+      <w:pPr>
+        <w:rPr>
+          <w:rFonts w:ascii="Cambria" w:hAnsi="Cambria"/>
+          <w:sz w:val="24"/>
+          <w:szCs w:val="24"/>
+        </w:rPr>
+      </w:pPr>
+    </w:p>
+    <w:p>
+      <w:pPr>
+        <w:rPr>
+          <w:rFonts w:ascii="Cambria" w:hAnsi="Cambria"/>
+          <w:sz w:val="24"/>
+          <w:szCs w:val="24"/>
+        </w:rPr>
+      </w:pPr>
+    </w:p>
+    <w:p>
+      <w:pPr>
+        <w:rPr>
+          <w:rFonts w:ascii="Cambria" w:hAnsi="Cambria"/>
+          <w:sz w:val="24"/>
+          <w:szCs w:val="24"/>
+        </w:rPr>
+      </w:pPr>
+    </w:p>
+    <w:p>
+      <w:pPr>
+        <w:rPr>
+          <w:rFonts w:ascii="Cambria" w:hAnsi="Cambria"/>
+          <w:sz w:val="24"/>
+          <w:szCs w:val="24"/>
+        </w:rPr>
+      </w:pPr>
+    </w:p>
+    <w:p>
+      <w:pPr>
+        <w:rPr>
+          <w:rFonts w:ascii="Cambria" w:hAnsi="Cambria"/>
+          <w:sz w:val="24"/>
+          <w:szCs w:val="24"/>
+        </w:rPr>
+      </w:pPr>
+    </w:p>
+    <w:p>
+      <w:pPr>
+        <w:rPr>
+          <w:rFonts w:ascii="Cambria" w:hAnsi="Cambria"/>
+          <w:sz w:val="24"/>
+          <w:szCs w:val="24"/>
+        </w:rPr>
+      </w:pPr>
+    </w:p>
+    <w:p>
+      <w:pPr>
+        <w:rPr>
+          <w:rFonts w:ascii="Cambria" w:hAnsi="Cambria"/>
+          <w:sz w:val="24"/>
+          <w:szCs w:val="24"/>
+        </w:rPr>
+      </w:pPr>
+    </w:p>
+    <w:p>
+      <w:pPr>
+        <w:rPr>
+          <w:rFonts w:ascii="Cambria" w:hAnsi="Cambria"/>
+          <w:sz w:val="24"/>
+          <w:szCs w:val="24"/>
+        </w:rPr>
+      </w:pPr>
+    </w:p>
+    <w:p>
+      <w:pPr>
+        <w:rPr>
+          <w:rFonts w:ascii="Cambria" w:hAnsi="Cambria"/>
+          <w:sz w:val="24"/>
+          <w:szCs w:val="24"/>
+        </w:rPr>
+      </w:pPr>
+    </w:p>
+    <w:p>
+      <w:pPr>
+        <w:rPr>
+          <w:rFonts w:ascii="Cambria" w:hAnsi="Cambria"/>
+          <w:sz w:val="24"/>
+          <w:szCs w:val="24"/>
+        </w:rPr>
+      </w:pPr>
+    </w:p>
+    <w:tbl>
+      <w:tblPr>
+        <w:tblStyle w:val="TableGrid"/>
+        <w:tblW w:w="10980" w:type="dxa"/>
+        <w:tblInd w:w="-815" w:type="dxa"/>
+        <w:tblLook w:val="04A0" w:firstRow="1" w:lastRow="0" w:firstColumn="1" w:lastColumn="0" w:noHBand="0" w:noVBand="1"/>
+      </w:tblPr>
+      <w:tblGrid>
+        <w:gridCol w:w="5490"/>
+        <w:gridCol w:w="5490"/>
+      </w:tblGrid>
+      <w:tr>
+        <w:tc>
+          <w:tcPr>
+            <w:tcW w:w="5490" w:type="dxa"/>
+          </w:tcPr>
+          <w:p>
+            <w:pPr>
+              <w:pStyle w:val="bp"/>
+              <w:rPr>
+                <w:rFonts w:ascii="Cambria" w:hAnsi="Cambria" w:cs="Arial"/>
+                <w:b/>
+                <w:color w:val="000000" w:themeColor="text1"/>
+                <w:sz w:val="24"/>
+                <w:szCs w:val="24"/>
+              </w:rPr>
+            </w:pPr>
+            <w:r>
+              <w:rPr>
+                <w:rFonts w:ascii="Cambria" w:hAnsi="Cambria" w:cs="Arial"/>
+                <w:b/>
+                <w:color w:val="000000" w:themeColor="text1"/>
+                <w:sz w:val="24"/>
+                <w:szCs w:val="24"/>
+              </w:rPr>
+              <w:lastRenderedPageBreak/>
+              <w:t>Test Name</w:t>
+            </w:r>
+          </w:p>
+        </w:tc>
+        <w:tc>
+          <w:tcPr>
+            <w:tcW w:w="5490" w:type="dxa"/>
+          </w:tcPr>
+          <w:p>
+            <w:pPr>
+              <w:pStyle w:val="bp"/>
+              <w:tabs>
+                <w:tab w:val="left" w:pos="5685"/>
+              </w:tabs>
+              <w:rPr>
+                <w:rFonts w:ascii="Cambria" w:hAnsi="Cambria" w:cs="Arial"/>
+                <w:color w:val="000000" w:themeColor="text1"/>
+                <w:sz w:val="24"/>
+                <w:szCs w:val="24"/>
+              </w:rPr>
+            </w:pPr>
+            <w:r>
+              <w:rPr>
+                <w:rFonts w:ascii="Cambria" w:hAnsi="Cambria" w:cs="Arial"/>
+                <w:color w:val="000000" w:themeColor="text1"/>
+                <w:sz w:val="24"/>
+                <w:szCs w:val="24"/>
+              </w:rPr>
+              <w:t xml:space="preserve">Return Order Use Case Test </w:t>
+            </w:r>
+          </w:p>
+        </w:tc>
+      </w:tr>
+      <w:tr>
+        <w:tc>
+          <w:tcPr>
+            <w:tcW w:w="5490" w:type="dxa"/>
+          </w:tcPr>
+          <w:p>
+            <w:pPr>
+              <w:pStyle w:val="bp"/>
+              <w:rPr>
+                <w:rFonts w:ascii="Cambria" w:hAnsi="Cambria" w:cs="Arial"/>
+                <w:b/>
+                <w:color w:val="000000" w:themeColor="text1"/>
+                <w:sz w:val="24"/>
+                <w:szCs w:val="24"/>
+              </w:rPr>
+            </w:pPr>
+            <w:r>
+              <w:rPr>
+                <w:rFonts w:ascii="Cambria" w:hAnsi="Cambria" w:cs="Arial"/>
+                <w:b/>
+                <w:color w:val="000000" w:themeColor="text1"/>
+                <w:sz w:val="24"/>
+                <w:szCs w:val="24"/>
+              </w:rPr>
+              <w:t>Use Case Tested:</w:t>
+            </w:r>
+          </w:p>
+        </w:tc>
+        <w:tc>
+          <w:tcPr>
+            <w:tcW w:w="5490" w:type="dxa"/>
+          </w:tcPr>
+          <w:p>
+            <w:pPr>
+              <w:pStyle w:val="bp"/>
+              <w:tabs>
+                <w:tab w:val="left" w:pos="5685"/>
+              </w:tabs>
+              <w:rPr>
+                <w:rFonts w:ascii="Cambria" w:hAnsi="Cambria" w:cs="Arial"/>
+                <w:color w:val="000000" w:themeColor="text1"/>
+                <w:sz w:val="24"/>
+                <w:szCs w:val="24"/>
+              </w:rPr>
+            </w:pPr>
+            <w:r>
+              <w:rPr>
+                <w:rFonts w:ascii="Cambria" w:hAnsi="Cambria" w:cs="Arial"/>
+                <w:color w:val="000000" w:themeColor="text1"/>
+                <w:sz w:val="24"/>
+                <w:szCs w:val="24"/>
+              </w:rPr>
+              <w:t>UC3</w:t>
+            </w:r>
+            <w:r>
+              <w:rPr>
+                <w:rFonts w:ascii="Cambria" w:hAnsi="Cambria" w:cs="Arial"/>
+                <w:color w:val="000000" w:themeColor="text1"/>
+                <w:sz w:val="24"/>
+                <w:szCs w:val="24"/>
+              </w:rPr>
+              <w:t xml:space="preserve">: </w:t>
+            </w:r>
+            <w:r>
+              <w:rPr>
+                <w:rFonts w:ascii="Cambria" w:hAnsi="Cambria" w:cs="Arial"/>
+                <w:color w:val="000000" w:themeColor="text1"/>
+                <w:sz w:val="24"/>
+                <w:szCs w:val="24"/>
+              </w:rPr>
+              <w:t xml:space="preserve">Return Order </w:t>
+            </w:r>
+          </w:p>
+        </w:tc>
+      </w:tr>
+      <w:tr>
+        <w:tc>
+          <w:tcPr>
+            <w:tcW w:w="5490" w:type="dxa"/>
+          </w:tcPr>
+          <w:p>
+            <w:pPr>
+              <w:pStyle w:val="bp"/>
+              <w:rPr>
+                <w:rFonts w:ascii="Cambria" w:hAnsi="Cambria" w:cs="Arial"/>
+                <w:b/>
+                <w:color w:val="000000" w:themeColor="text1"/>
+                <w:sz w:val="24"/>
+                <w:szCs w:val="24"/>
+              </w:rPr>
+            </w:pPr>
+            <w:r>
+              <w:rPr>
+                <w:rFonts w:ascii="Cambria" w:hAnsi="Cambria" w:cs="Arial"/>
+                <w:b/>
+                <w:color w:val="000000" w:themeColor="text1"/>
+                <w:sz w:val="24"/>
+                <w:szCs w:val="24"/>
+              </w:rPr>
+              <w:t>Test Description:</w:t>
+            </w:r>
+          </w:p>
+        </w:tc>
+        <w:tc>
+          <w:tcPr>
+            <w:tcW w:w="5490" w:type="dxa"/>
+          </w:tcPr>
+          <w:p>
+            <w:pPr>
+              <w:pStyle w:val="bp"/>
+              <w:ind w:left="-48" w:firstLine="48"/>
+              <w:rPr>
+                <w:rFonts w:ascii="Cambria" w:hAnsi="Cambria" w:cs="Arial"/>
+                <w:color w:val="000000" w:themeColor="text1"/>
+                <w:sz w:val="24"/>
+                <w:szCs w:val="24"/>
+              </w:rPr>
+            </w:pPr>
+            <w:r>
+              <w:rPr>
+                <w:rFonts w:ascii="Cambria" w:hAnsi="Cambria" w:cs="Arial"/>
+                <w:color w:val="000000" w:themeColor="text1"/>
+                <w:sz w:val="24"/>
+                <w:szCs w:val="24"/>
+              </w:rPr>
+              <w:t xml:space="preserve">The purpose of this test is to verify that the </w:t>
+            </w:r>
+            <w:r>
+              <w:rPr>
+                <w:rFonts w:ascii="Cambria" w:hAnsi="Cambria" w:cs="Arial"/>
+                <w:color w:val="000000" w:themeColor="text1"/>
+                <w:sz w:val="24"/>
+                <w:szCs w:val="24"/>
+              </w:rPr>
+              <w:t>u</w:t>
+            </w:r>
+            <w:r>
+              <w:rPr>
+                <w:rFonts w:ascii="Cambria" w:hAnsi="Cambria" w:cs="Arial"/>
+                <w:color w:val="000000" w:themeColor="text1"/>
+                <w:sz w:val="24"/>
+                <w:szCs w:val="24"/>
+              </w:rPr>
+              <w:t xml:space="preserve">ser </w:t>
+            </w:r>
+            <w:r>
+              <w:rPr>
+                <w:rFonts w:ascii="Cambria" w:hAnsi="Cambria" w:cs="Arial"/>
+                <w:color w:val="000000" w:themeColor="text1"/>
+                <w:sz w:val="24"/>
+                <w:szCs w:val="24"/>
+              </w:rPr>
+              <w:t xml:space="preserve">can </w:t>
+            </w:r>
+            <w:r>
+              <w:rPr>
+                <w:rFonts w:ascii="Cambria" w:hAnsi="Cambria" w:cs="Arial"/>
+                <w:color w:val="000000" w:themeColor="text1"/>
+                <w:sz w:val="24"/>
+                <w:szCs w:val="24"/>
+              </w:rPr>
+              <w:t>return order on the system.</w:t>
+            </w:r>
+          </w:p>
+        </w:tc>
+      </w:tr>
+      <w:tr>
+        <w:tc>
+          <w:tcPr>
+            <w:tcW w:w="5490" w:type="dxa"/>
+          </w:tcPr>
+          <w:p>
+            <w:pPr>
+              <w:pStyle w:val="bp"/>
+              <w:rPr>
+                <w:rFonts w:ascii="Cambria" w:hAnsi="Cambria" w:cs="Arial"/>
+                <w:b/>
+                <w:color w:val="000000" w:themeColor="text1"/>
+                <w:sz w:val="24"/>
+                <w:szCs w:val="24"/>
+              </w:rPr>
+            </w:pPr>
+            <w:r>
+              <w:rPr>
+                <w:rFonts w:ascii="Cambria" w:hAnsi="Cambria" w:cs="Arial"/>
+                <w:b/>
+                <w:color w:val="000000" w:themeColor="text1"/>
+                <w:sz w:val="24"/>
+                <w:szCs w:val="24"/>
+              </w:rPr>
+              <w:t>Pre-conditions</w:t>
+            </w:r>
+          </w:p>
+        </w:tc>
+        <w:tc>
+          <w:tcPr>
+            <w:tcW w:w="5490" w:type="dxa"/>
+          </w:tcPr>
+          <w:p>
+            <w:pPr>
+              <w:pStyle w:val="Default"/>
+              <w:rPr>
+                <w:rFonts w:ascii="Arial" w:hAnsi="Arial" w:cs="Arial"/>
+                <w:noProof/>
+                <w:sz w:val="22"/>
+                <w:szCs w:val="22"/>
+              </w:rPr>
+            </w:pPr>
+            <w:r>
+              <w:rPr>
+                <w:rFonts w:ascii="Arial" w:hAnsi="Arial" w:cs="Arial"/>
+                <w:noProof/>
+                <w:sz w:val="22"/>
+                <w:szCs w:val="22"/>
+              </w:rPr>
+              <w:t>1-</w:t>
+            </w:r>
+            <w:r>
+              <w:rPr>
+                <w:rFonts w:ascii="Arial" w:hAnsi="Arial" w:cs="Arial"/>
+                <w:noProof/>
+                <w:sz w:val="22"/>
+                <w:szCs w:val="22"/>
+              </w:rPr>
+              <w:t>User successfully logged in to the system.</w:t>
+            </w:r>
+          </w:p>
+          <w:p>
+            <w:pPr>
+              <w:pStyle w:val="Default"/>
+              <w:rPr>
+                <w:rFonts w:ascii="Arial" w:hAnsi="Arial" w:cs="Arial"/>
+                <w:noProof/>
+                <w:sz w:val="22"/>
+                <w:szCs w:val="22"/>
+              </w:rPr>
+            </w:pPr>
+            <w:r>
+              <w:rPr>
+                <w:rFonts w:ascii="Arial" w:hAnsi="Arial" w:cs="Arial"/>
+                <w:noProof/>
+                <w:sz w:val="22"/>
+                <w:szCs w:val="22"/>
+              </w:rPr>
+              <w:t>2-At least on order should be display on the order list.</w:t>
+            </w:r>
+          </w:p>
+          <w:p>
+            <w:pPr>
+              <w:pStyle w:val="bp"/>
+              <w:ind w:left="420"/>
+              <w:rPr>
+                <w:rFonts w:ascii="Cambria" w:hAnsi="Cambria" w:cs="Arial"/>
+                <w:color w:val="000000" w:themeColor="text1"/>
+                <w:sz w:val="24"/>
+                <w:szCs w:val="24"/>
+              </w:rPr>
+            </w:pPr>
+          </w:p>
+        </w:tc>
+      </w:tr>
+      <w:tr>
+        <w:tc>
+          <w:tcPr>
+            <w:tcW w:w="5490" w:type="dxa"/>
+          </w:tcPr>
+          <w:p>
+            <w:pPr>
+              <w:pStyle w:val="bp"/>
+              <w:rPr>
+                <w:rFonts w:ascii="Cambria" w:hAnsi="Cambria" w:cs="Arial"/>
+                <w:b/>
+                <w:color w:val="000000" w:themeColor="text1"/>
+                <w:sz w:val="24"/>
+                <w:szCs w:val="24"/>
+              </w:rPr>
+            </w:pPr>
+            <w:r>
+              <w:rPr>
+                <w:rFonts w:ascii="Cambria" w:hAnsi="Cambria" w:cs="Arial"/>
+                <w:b/>
+                <w:color w:val="000000" w:themeColor="text1"/>
+                <w:sz w:val="24"/>
+                <w:szCs w:val="24"/>
+              </w:rPr>
+              <w:t>Post-conditions</w:t>
+            </w:r>
+          </w:p>
+        </w:tc>
+        <w:tc>
+          <w:tcPr>
+            <w:tcW w:w="5490" w:type="dxa"/>
+          </w:tcPr>
+          <w:p>
+            <w:pPr>
+              <w:widowControl w:val="0"/>
+              <w:tabs>
+                <w:tab w:val="left" w:pos="720"/>
+              </w:tabs>
+              <w:suppressAutoHyphens/>
+              <w:jc w:val="both"/>
+              <w:rPr>
+                <w:rFonts w:ascii="Arial" w:eastAsia="Lucida Sans Unicode" w:hAnsi="Arial" w:cs="Arial"/>
+              </w:rPr>
+            </w:pPr>
+            <w:r>
+              <w:rPr>
+                <w:rFonts w:ascii="Arial" w:eastAsia="Lucida Sans Unicode" w:hAnsi="Arial" w:cs="Arial"/>
+              </w:rPr>
+              <w:t>Order successfully returned.</w:t>
+            </w:r>
+          </w:p>
+        </w:tc>
+      </w:tr>
+      <w:tr>
+        <w:tc>
+          <w:tcPr>
+            <w:tcW w:w="5490" w:type="dxa"/>
+          </w:tcPr>
+          <w:p>
+            <w:pPr>
+              <w:pStyle w:val="bp"/>
+              <w:spacing w:before="0" w:after="0"/>
+              <w:rPr>
+                <w:rFonts w:ascii="Cambria" w:hAnsi="Cambria" w:cs="Arial"/>
+                <w:b/>
+                <w:color w:val="000000" w:themeColor="text1"/>
+                <w:sz w:val="24"/>
+                <w:szCs w:val="24"/>
+              </w:rPr>
+            </w:pPr>
+            <w:r>
+              <w:rPr>
+                <w:rFonts w:ascii="Cambria" w:hAnsi="Cambria" w:cs="Arial"/>
+                <w:b/>
+                <w:color w:val="000000" w:themeColor="text1"/>
+                <w:sz w:val="24"/>
+                <w:szCs w:val="24"/>
+              </w:rPr>
+              <w:t>Notes:</w:t>
+            </w:r>
+          </w:p>
+        </w:tc>
+        <w:tc>
+          <w:tcPr>
+            <w:tcW w:w="5490" w:type="dxa"/>
+          </w:tcPr>
+          <w:p>
+            <w:pPr>
+              <w:pStyle w:val="bp"/>
+              <w:rPr>
+                <w:rFonts w:ascii="Cambria" w:hAnsi="Cambria" w:cs="Arial"/>
+                <w:b/>
+                <w:bCs/>
+                <w:color w:val="000000" w:themeColor="text1"/>
+                <w:sz w:val="24"/>
+                <w:szCs w:val="24"/>
+              </w:rPr>
+            </w:pPr>
+          </w:p>
+          <w:p>
+            <w:pPr>
+              <w:pStyle w:val="bp"/>
+              <w:rPr>
+                <w:rFonts w:ascii="Cambria" w:hAnsi="Cambria" w:cs="Arial"/>
+                <w:b/>
+                <w:bCs/>
+                <w:color w:val="000000" w:themeColor="text1"/>
+                <w:sz w:val="24"/>
+                <w:szCs w:val="24"/>
+              </w:rPr>
+            </w:pPr>
+            <w:r>
+              <w:rPr>
+                <w:rFonts w:ascii="Cambria" w:hAnsi="Cambria" w:cs="Arial"/>
+                <w:b/>
+                <w:bCs/>
+                <w:color w:val="000000" w:themeColor="text1"/>
+                <w:sz w:val="24"/>
+                <w:szCs w:val="24"/>
+              </w:rPr>
+              <w:t>All test steps run by test analyst and test status is pass.</w:t>
+            </w:r>
+          </w:p>
+          <w:p>
+            <w:pPr>
+              <w:pStyle w:val="bp"/>
+              <w:rPr>
+                <w:rFonts w:ascii="Cambria" w:hAnsi="Cambria" w:cs="Arial"/>
+                <w:b/>
+                <w:bCs/>
+                <w:color w:val="000000" w:themeColor="text1"/>
+                <w:sz w:val="24"/>
+                <w:szCs w:val="24"/>
+              </w:rPr>
+            </w:pPr>
+          </w:p>
+        </w:tc>
+      </w:tr>
+      <w:tr>
+        <w:tc>
+          <w:tcPr>
+            <w:tcW w:w="5490" w:type="dxa"/>
+          </w:tcPr>
+          <w:p>
+            <w:pPr>
+              <w:pStyle w:val="bp"/>
+              <w:spacing w:before="0" w:after="0"/>
+              <w:rPr>
+                <w:rFonts w:ascii="Cambria" w:hAnsi="Cambria" w:cs="Arial"/>
+                <w:b/>
+                <w:color w:val="000000" w:themeColor="text1"/>
+                <w:sz w:val="24"/>
+                <w:szCs w:val="24"/>
+              </w:rPr>
+            </w:pPr>
+            <w:r>
+              <w:rPr>
+                <w:rFonts w:ascii="Cambria" w:hAnsi="Cambria" w:cs="Arial"/>
+                <w:b/>
+                <w:color w:val="000000" w:themeColor="text1"/>
+                <w:sz w:val="24"/>
+                <w:szCs w:val="24"/>
+              </w:rPr>
+              <w:t>Result (Pass/Fail/Warning/Incomplete)</w:t>
+            </w:r>
+          </w:p>
+        </w:tc>
+        <w:tc>
+          <w:tcPr>
+            <w:tcW w:w="5490" w:type="dxa"/>
+          </w:tcPr>
+          <w:p>
+            <w:pPr>
+              <w:pStyle w:val="bp"/>
+              <w:rPr>
+                <w:rFonts w:ascii="Cambria" w:hAnsi="Cambria" w:cs="Arial"/>
+                <w:b/>
+                <w:bCs/>
+                <w:color w:val="000000" w:themeColor="text1"/>
+                <w:sz w:val="24"/>
+                <w:szCs w:val="24"/>
+              </w:rPr>
+            </w:pPr>
+            <w:r>
+              <w:rPr>
+                <w:rFonts w:ascii="Cambria" w:hAnsi="Cambria" w:cs="Arial"/>
+                <w:b/>
+                <w:bCs/>
+                <w:color w:val="000000" w:themeColor="text1"/>
+                <w:sz w:val="24"/>
+                <w:szCs w:val="24"/>
+              </w:rPr>
+              <w:t>Pass</w:t>
+            </w:r>
+          </w:p>
+        </w:tc>
+      </w:tr>
+    </w:tbl>
+    <w:p>
+      <w:pPr>
+        <w:rPr>
+          <w:rFonts w:ascii="Cambria" w:hAnsi="Cambria"/>
+          <w:sz w:val="24"/>
+          <w:szCs w:val="24"/>
+        </w:rPr>
+      </w:pPr>
+    </w:p>
+    <w:tbl>
+      <w:tblPr>
+        <w:tblStyle w:val="TableGrid"/>
+        <w:tblW w:w="11070" w:type="dxa"/>
+        <w:tblInd w:w="-815" w:type="dxa"/>
+        <w:tblLook w:val="04A0" w:firstRow="1" w:lastRow="0" w:firstColumn="1" w:lastColumn="0" w:noHBand="0" w:noVBand="1"/>
+      </w:tblPr>
+      <w:tblGrid>
+        <w:gridCol w:w="900"/>
+        <w:gridCol w:w="3655"/>
+        <w:gridCol w:w="4625"/>
+        <w:gridCol w:w="810"/>
+        <w:gridCol w:w="1080"/>
+      </w:tblGrid>
+      <w:tr>
+        <w:tc>
+          <w:tcPr>
+            <w:tcW w:w="900" w:type="dxa"/>
+            <w:shd w:val="clear" w:color="auto" w:fill="AEAAAA" w:themeFill="background2" w:themeFillShade="BF"/>
+          </w:tcPr>
+          <w:p>
+            <w:pPr>
+              <w:rPr>
+                <w:rFonts w:ascii="Cambria" w:hAnsi="Cambria"/>
+                <w:sz w:val="24"/>
+                <w:szCs w:val="24"/>
+              </w:rPr>
+            </w:pPr>
+          </w:p>
+        </w:tc>
+        <w:tc>
+          <w:tcPr>
+            <w:tcW w:w="3655" w:type="dxa"/>
+            <w:shd w:val="clear" w:color="auto" w:fill="AEAAAA" w:themeFill="background2" w:themeFillShade="BF"/>
+          </w:tcPr>
+          <w:p>
+            <w:pPr>
+              <w:pStyle w:val="proc"/>
+              <w:numPr>
+                <w:ilvl w:val="0"/>
+                <w:numId w:val="0"/>
+              </w:numPr>
+              <w:rPr>
+                <w:rFonts w:ascii="Cambria" w:hAnsi="Cambria" w:cs="Arial"/>
+                <w:color w:val="000000" w:themeColor="text1"/>
+                <w:sz w:val="24"/>
+                <w:szCs w:val="24"/>
+              </w:rPr>
+            </w:pPr>
+            <w:r>
+              <w:rPr>
+                <w:rFonts w:ascii="Cambria" w:hAnsi="Cambria" w:cs="Arial"/>
+                <w:b/>
+                <w:color w:val="000000" w:themeColor="text1"/>
+                <w:sz w:val="24"/>
+                <w:szCs w:val="24"/>
+              </w:rPr>
+              <w:t>TEST STEP</w:t>
+            </w:r>
+          </w:p>
+        </w:tc>
+        <w:tc>
+          <w:tcPr>
+            <w:tcW w:w="4625" w:type="dxa"/>
+            <w:shd w:val="clear" w:color="auto" w:fill="AEAAAA" w:themeFill="background2" w:themeFillShade="BF"/>
+          </w:tcPr>
+          <w:p>
+            <w:pPr>
+              <w:pStyle w:val="bp"/>
+              <w:rPr>
+                <w:rFonts w:ascii="Cambria" w:hAnsi="Cambria" w:cs="Arial"/>
+                <w:color w:val="000000" w:themeColor="text1"/>
+                <w:sz w:val="24"/>
+                <w:szCs w:val="24"/>
+              </w:rPr>
+            </w:pPr>
+            <w:r>
+              <w:rPr>
+                <w:rFonts w:ascii="Cambria" w:hAnsi="Cambria" w:cs="Arial"/>
+                <w:b/>
+                <w:color w:val="000000" w:themeColor="text1"/>
+                <w:sz w:val="24"/>
+                <w:szCs w:val="24"/>
+              </w:rPr>
+              <w:t>EXPECTED TEST RESULTS</w:t>
+            </w:r>
+          </w:p>
+        </w:tc>
+        <w:tc>
+          <w:tcPr>
+            <w:tcW w:w="810" w:type="dxa"/>
+            <w:shd w:val="clear" w:color="auto" w:fill="AEAAAA" w:themeFill="background2" w:themeFillShade="BF"/>
+          </w:tcPr>
+          <w:p>
+            <w:pPr>
+              <w:pStyle w:val="RowHeadings"/>
+              <w:spacing w:before="80" w:after="80"/>
+              <w:rPr>
+                <w:rFonts w:ascii="Cambria" w:hAnsi="Cambria" w:cs="Arial"/>
+                <w:color w:val="000000" w:themeColor="text1"/>
+                <w:sz w:val="24"/>
+                <w:szCs w:val="24"/>
+              </w:rPr>
+            </w:pPr>
+            <w:r>
+              <w:rPr>
+                <w:rFonts w:ascii="Cambria" w:hAnsi="Cambria" w:cs="Arial"/>
+                <w:color w:val="000000" w:themeColor="text1"/>
+                <w:sz w:val="24"/>
+                <w:szCs w:val="24"/>
+              </w:rPr>
+              <w:t>P</w:t>
+            </w:r>
+          </w:p>
+        </w:tc>
+        <w:tc>
+          <w:tcPr>
+            <w:tcW w:w="1080" w:type="dxa"/>
+            <w:shd w:val="clear" w:color="auto" w:fill="AEAAAA" w:themeFill="background2" w:themeFillShade="BF"/>
+          </w:tcPr>
+          <w:p>
+            <w:pPr>
+              <w:pStyle w:val="RowHeadings"/>
+              <w:spacing w:before="80" w:after="80"/>
+              <w:rPr>
+                <w:rFonts w:ascii="Cambria" w:hAnsi="Cambria" w:cs="Arial"/>
+                <w:color w:val="000000" w:themeColor="text1"/>
+                <w:sz w:val="24"/>
+                <w:szCs w:val="24"/>
+              </w:rPr>
+            </w:pPr>
+            <w:r>
+              <w:rPr>
+                <w:rFonts w:ascii="Cambria" w:hAnsi="Cambria" w:cs="Arial"/>
+                <w:color w:val="000000" w:themeColor="text1"/>
+                <w:sz w:val="24"/>
+                <w:szCs w:val="24"/>
+              </w:rPr>
+              <w:t>F</w:t>
+            </w:r>
+          </w:p>
+        </w:tc>
+      </w:tr>
+      <w:tr>
+        <w:tc>
+          <w:tcPr>
+            <w:tcW w:w="900" w:type="dxa"/>
+          </w:tcPr>
+          <w:p>
+            <w:pPr>
+              <w:rPr>
+                <w:rFonts w:ascii="Cambria" w:hAnsi="Cambria"/>
+                <w:sz w:val="24"/>
+                <w:szCs w:val="24"/>
+              </w:rPr>
+            </w:pPr>
+            <w:r>
+              <w:rPr>
+                <w:rFonts w:ascii="Cambria" w:hAnsi="Cambria"/>
+                <w:sz w:val="24"/>
+                <w:szCs w:val="24"/>
+              </w:rPr>
+              <w:t>1.</w:t>
+            </w:r>
+          </w:p>
+        </w:tc>
+        <w:tc>
+          <w:tcPr>
+            <w:tcW w:w="3655" w:type="dxa"/>
+          </w:tcPr>
+          <w:p>
+            <w:pPr>
+              <w:pStyle w:val="proc"/>
+              <w:numPr>
+                <w:ilvl w:val="0"/>
+                <w:numId w:val="0"/>
+              </w:numPr>
+              <w:rPr>
+                <w:rFonts w:ascii="Cambria" w:hAnsi="Cambria" w:cs="Arial"/>
+                <w:color w:val="000000" w:themeColor="text1"/>
+                <w:sz w:val="24"/>
+                <w:szCs w:val="24"/>
+              </w:rPr>
+            </w:pPr>
+            <w:r>
+              <w:rPr>
+                <w:rFonts w:ascii="Cambria" w:hAnsi="Cambria" w:cs="Arial"/>
+                <w:color w:val="000000" w:themeColor="text1"/>
+                <w:sz w:val="24"/>
+                <w:szCs w:val="24"/>
+              </w:rPr>
+              <w:t>The user opens the application.</w:t>
+            </w:r>
+          </w:p>
+        </w:tc>
+        <w:tc>
+          <w:tcPr>
+            <w:tcW w:w="4625" w:type="dxa"/>
+          </w:tcPr>
+          <w:p>
+            <w:pPr>
+              <w:pStyle w:val="bp"/>
+              <w:rPr>
+                <w:rFonts w:ascii="Cambria" w:hAnsi="Cambria" w:cs="Arial"/>
+                <w:color w:val="000000" w:themeColor="text1"/>
+                <w:sz w:val="24"/>
+                <w:szCs w:val="24"/>
+              </w:rPr>
+            </w:pPr>
+            <w:r>
+              <w:rPr>
+                <w:rFonts w:ascii="Cambria" w:hAnsi="Cambria" w:cs="Arial"/>
+                <w:color w:val="000000" w:themeColor="text1"/>
+                <w:sz w:val="24"/>
+                <w:szCs w:val="24"/>
+              </w:rPr>
+              <w:t>System displays main page.</w:t>
+            </w:r>
+          </w:p>
+        </w:tc>
+        <w:tc>
+          <w:tcPr>
+            <w:tcW w:w="810" w:type="dxa"/>
+          </w:tcPr>
+          <w:p>
+            <w:pPr>
+              <w:pStyle w:val="RowHeadings"/>
+              <w:spacing w:before="80" w:after="80"/>
+              <w:rPr>
+                <w:rFonts w:ascii="Cambria" w:hAnsi="Cambria" w:cs="Arial"/>
+                <w:color w:val="000000" w:themeColor="text1"/>
+                <w:sz w:val="24"/>
+                <w:szCs w:val="24"/>
+              </w:rPr>
+            </w:pPr>
+            <w:r>
+              <w:rPr>
+                <w:rFonts w:ascii="Cambria" w:hAnsi="Cambria" w:cs="Arial"/>
+                <w:color w:val="000000" w:themeColor="text1"/>
+                <w:sz w:val="24"/>
+                <w:szCs w:val="24"/>
+              </w:rPr>
+              <w:t>P</w:t>
+            </w:r>
+          </w:p>
+        </w:tc>
+        <w:tc>
+          <w:tcPr>
+            <w:tcW w:w="1080" w:type="dxa"/>
+          </w:tcPr>
+          <w:p>
+            <w:pPr>
+              <w:pStyle w:val="RowHeadings"/>
+              <w:spacing w:before="80" w:after="80"/>
+              <w:rPr>
+                <w:rFonts w:ascii="Cambria" w:hAnsi="Cambria" w:cs="Arial"/>
+                <w:color w:val="000000" w:themeColor="text1"/>
+                <w:sz w:val="24"/>
+                <w:szCs w:val="24"/>
+              </w:rPr>
+            </w:pPr>
+          </w:p>
+        </w:tc>
+      </w:tr>
+      <w:tr>
+        <w:tc>
+          <w:tcPr>
+            <w:tcW w:w="900" w:type="dxa"/>
+          </w:tcPr>
+          <w:p>
+            <w:pPr>
+              <w:rPr>
+                <w:rFonts w:ascii="Cambria" w:hAnsi="Cambria"/>
+                <w:sz w:val="24"/>
+                <w:szCs w:val="24"/>
+              </w:rPr>
+            </w:pPr>
+            <w:r>
+              <w:rPr>
+                <w:rFonts w:ascii="Cambria" w:hAnsi="Cambria"/>
+                <w:sz w:val="24"/>
+                <w:szCs w:val="24"/>
+              </w:rPr>
+              <w:t>2.</w:t>
+            </w:r>
+          </w:p>
+        </w:tc>
+        <w:tc>
+          <w:tcPr>
+            <w:tcW w:w="3655" w:type="dxa"/>
+          </w:tcPr>
+          <w:p>
+            <w:pPr>
+              <w:widowControl w:val="0"/>
+              <w:tabs>
+                <w:tab w:val="left" w:pos="720"/>
+              </w:tabs>
+              <w:suppressAutoHyphens/>
+              <w:jc w:val="both"/>
+              <w:rPr>
+                <w:rFonts w:ascii="Cambria" w:hAnsi="Cambria" w:cs="Arial"/>
+                <w:color w:val="000000" w:themeColor="text1"/>
+                <w:sz w:val="24"/>
+                <w:szCs w:val="24"/>
+              </w:rPr>
+            </w:pPr>
+            <w:r>
+              <w:rPr>
+                <w:rFonts w:ascii="Cambria" w:hAnsi="Cambria" w:cs="Arial"/>
+                <w:color w:val="000000" w:themeColor="text1"/>
+                <w:sz w:val="24"/>
+                <w:szCs w:val="24"/>
+              </w:rPr>
+              <w:t xml:space="preserve">User open </w:t>
+            </w:r>
+            <w:r>
+              <w:rPr>
+                <w:rFonts w:ascii="Cambria" w:hAnsi="Cambria" w:cs="Arial"/>
+                <w:color w:val="000000" w:themeColor="text1"/>
+                <w:sz w:val="24"/>
+                <w:szCs w:val="24"/>
+              </w:rPr>
+              <w:t>main menu and select order list</w:t>
+            </w:r>
+            <w:r>
+              <w:rPr>
+                <w:rFonts w:ascii="Cambria" w:hAnsi="Cambria" w:cs="Arial"/>
+                <w:color w:val="000000" w:themeColor="text1"/>
+                <w:sz w:val="24"/>
+                <w:szCs w:val="24"/>
+              </w:rPr>
+              <w:t>.</w:t>
+            </w:r>
+          </w:p>
+        </w:tc>
+        <w:tc>
+          <w:tcPr>
+            <w:tcW w:w="4625" w:type="dxa"/>
+          </w:tcPr>
+          <w:p>
+            <w:pPr>
+              <w:pStyle w:val="bp"/>
+              <w:rPr>
+                <w:rFonts w:ascii="Cambria" w:hAnsi="Cambria" w:cs="Arial"/>
+                <w:color w:val="000000" w:themeColor="text1"/>
+                <w:sz w:val="24"/>
+                <w:szCs w:val="24"/>
+              </w:rPr>
+            </w:pPr>
+            <w:r>
+              <w:rPr>
+                <w:rFonts w:ascii="Arial" w:hAnsi="Arial" w:cs="Arial"/>
+              </w:rPr>
+              <w:t>System display order list</w:t>
+            </w:r>
+            <w:r>
+              <w:rPr>
+                <w:rFonts w:ascii="Arial" w:hAnsi="Arial" w:cs="Arial"/>
+              </w:rPr>
+              <w:t>.</w:t>
+            </w:r>
+          </w:p>
+        </w:tc>
+        <w:tc>
+          <w:tcPr>
+            <w:tcW w:w="810" w:type="dxa"/>
+          </w:tcPr>
+          <w:p>
+            <w:pPr>
+              <w:rPr>
+                <w:rFonts w:ascii="Cambria" w:hAnsi="Cambria"/>
+                <w:b/>
+                <w:sz w:val="24"/>
+                <w:szCs w:val="24"/>
+              </w:rPr>
+            </w:pPr>
+            <w:r>
+              <w:rPr>
+                <w:rFonts w:ascii="Cambria" w:hAnsi="Cambria" w:cs="Arial"/>
+                <w:b/>
+                <w:color w:val="000000" w:themeColor="text1"/>
+                <w:sz w:val="24"/>
+                <w:szCs w:val="24"/>
+              </w:rPr>
+              <w:t>P</w:t>
+            </w:r>
+          </w:p>
+        </w:tc>
+        <w:tc>
+          <w:tcPr>
+            <w:tcW w:w="1080" w:type="dxa"/>
+          </w:tcPr>
+          <w:p>
+            <w:pPr>
+              <w:pStyle w:val="RowHeadings"/>
+              <w:spacing w:before="80" w:after="80"/>
+              <w:rPr>
+                <w:rFonts w:ascii="Cambria" w:hAnsi="Cambria" w:cs="Arial"/>
+                <w:color w:val="000000" w:themeColor="text1"/>
+                <w:sz w:val="24"/>
+                <w:szCs w:val="24"/>
+              </w:rPr>
+            </w:pPr>
+          </w:p>
+        </w:tc>
+      </w:tr>
+      <w:tr>
+        <w:tc>
+          <w:tcPr>
+            <w:tcW w:w="900" w:type="dxa"/>
+          </w:tcPr>
+          <w:p>
+            <w:pPr>
+              <w:rPr>
+                <w:rFonts w:ascii="Cambria" w:hAnsi="Cambria"/>
+                <w:sz w:val="24"/>
+                <w:szCs w:val="24"/>
+              </w:rPr>
+            </w:pPr>
+            <w:r>
+              <w:rPr>
+                <w:rFonts w:ascii="Cambria" w:hAnsi="Cambria"/>
+                <w:sz w:val="24"/>
+                <w:szCs w:val="24"/>
+              </w:rPr>
+              <w:t>3.</w:t>
+            </w:r>
+          </w:p>
+        </w:tc>
+        <w:tc>
+          <w:tcPr>
+            <w:tcW w:w="3655" w:type="dxa"/>
+          </w:tcPr>
+          <w:p>
+            <w:pPr>
+              <w:spacing w:line="256" w:lineRule="auto"/>
+              <w:rPr>
+                <w:rFonts w:ascii="Arial" w:hAnsi="Arial" w:cs="Arial"/>
+              </w:rPr>
+            </w:pPr>
+            <w:r>
+              <w:rPr>
+                <w:rFonts w:ascii="Arial" w:hAnsi="Arial" w:cs="Arial"/>
+              </w:rPr>
+              <w:t xml:space="preserve">User select </w:t>
+            </w:r>
+            <w:r>
+              <w:rPr>
+                <w:rFonts w:ascii="Arial" w:hAnsi="Arial" w:cs="Arial"/>
+              </w:rPr>
+              <w:t>an order which will be returned and click view button.</w:t>
+            </w:r>
+          </w:p>
+          <w:p>
+            <w:pPr>
+              <w:pStyle w:val="proc"/>
+              <w:numPr>
+                <w:ilvl w:val="0"/>
+                <w:numId w:val="0"/>
+              </w:numPr>
+              <w:jc w:val="center"/>
+              <w:rPr>
+                <w:rFonts w:ascii="Cambria" w:hAnsi="Cambria" w:cs="Arial"/>
+                <w:color w:val="000000" w:themeColor="text1"/>
+                <w:sz w:val="24"/>
+                <w:szCs w:val="24"/>
+              </w:rPr>
+            </w:pPr>
+          </w:p>
+        </w:tc>
+        <w:tc>
+          <w:tcPr>
+            <w:tcW w:w="4625" w:type="dxa"/>
+          </w:tcPr>
+          <w:p>
+            <w:pPr>
+              <w:pStyle w:val="bp"/>
+              <w:rPr>
+                <w:rFonts w:ascii="Cambria" w:hAnsi="Cambria" w:cs="Arial"/>
+                <w:color w:val="000000" w:themeColor="text1"/>
+                <w:sz w:val="24"/>
+                <w:szCs w:val="24"/>
+              </w:rPr>
+            </w:pPr>
+            <w:r>
+              <w:rPr>
+                <w:rFonts w:ascii="Arial" w:hAnsi="Arial" w:cs="Arial"/>
+              </w:rPr>
+              <w:t xml:space="preserve">System presents order </w:t>
+            </w:r>
+            <w:r>
+              <w:rPr>
+                <w:rFonts w:ascii="Arial" w:hAnsi="Arial" w:cs="Arial"/>
+              </w:rPr>
+              <w:t xml:space="preserve">summary </w:t>
+            </w:r>
+            <w:r>
+              <w:rPr>
+                <w:rFonts w:ascii="Arial" w:hAnsi="Arial" w:cs="Arial"/>
+              </w:rPr>
+              <w:t>page.</w:t>
+            </w:r>
+          </w:p>
+        </w:tc>
+        <w:tc>
+          <w:tcPr>
+            <w:tcW w:w="810" w:type="dxa"/>
+          </w:tcPr>
+          <w:p>
+            <w:pPr>
+              <w:rPr>
+                <w:rFonts w:ascii="Cambria" w:hAnsi="Cambria"/>
+                <w:b/>
+                <w:sz w:val="24"/>
+                <w:szCs w:val="24"/>
+              </w:rPr>
+            </w:pPr>
+            <w:r>
+              <w:rPr>
+                <w:rFonts w:ascii="Cambria" w:hAnsi="Cambria" w:cs="Arial"/>
+                <w:b/>
+                <w:color w:val="000000" w:themeColor="text1"/>
+                <w:sz w:val="24"/>
+                <w:szCs w:val="24"/>
+              </w:rPr>
+              <w:t>P</w:t>
+            </w:r>
+          </w:p>
+        </w:tc>
+        <w:tc>
+          <w:tcPr>
+            <w:tcW w:w="1080" w:type="dxa"/>
+          </w:tcPr>
+          <w:p>
+            <w:pPr>
+              <w:pStyle w:val="RowHeadings"/>
+              <w:spacing w:before="80" w:after="80"/>
+              <w:rPr>
+                <w:rFonts w:ascii="Cambria" w:hAnsi="Cambria" w:cs="Arial"/>
+                <w:color w:val="000000" w:themeColor="text1"/>
+                <w:sz w:val="24"/>
+                <w:szCs w:val="24"/>
+              </w:rPr>
+            </w:pPr>
+          </w:p>
+        </w:tc>
+      </w:tr>
+      <w:tr>
+        <w:tc>
+          <w:tcPr>
+            <w:tcW w:w="900" w:type="dxa"/>
+          </w:tcPr>
+          <w:p>
+            <w:pPr>
+              <w:rPr>
+                <w:rFonts w:ascii="Cambria" w:hAnsi="Cambria"/>
+                <w:sz w:val="24"/>
+                <w:szCs w:val="24"/>
+              </w:rPr>
+            </w:pPr>
+            <w:r>
+              <w:rPr>
+                <w:rFonts w:ascii="Cambria" w:hAnsi="Cambria"/>
+                <w:sz w:val="24"/>
+                <w:szCs w:val="24"/>
+              </w:rPr>
+              <w:t>4.</w:t>
+            </w:r>
+          </w:p>
+        </w:tc>
+        <w:tc>
+          <w:tcPr>
+            <w:tcW w:w="3655" w:type="dxa"/>
+          </w:tcPr>
+          <w:p>
+            <w:pPr>
+              <w:spacing w:line="256" w:lineRule="auto"/>
+              <w:rPr>
+                <w:rFonts w:ascii="Arial" w:hAnsi="Arial" w:cs="Arial"/>
+              </w:rPr>
+            </w:pPr>
+            <w:r>
+              <w:rPr>
+                <w:rFonts w:ascii="Arial" w:hAnsi="Arial" w:cs="Arial"/>
+              </w:rPr>
+              <w:t xml:space="preserve">User clicks on </w:t>
+            </w:r>
+            <w:r>
+              <w:rPr>
+                <w:rFonts w:ascii="Arial" w:hAnsi="Arial" w:cs="Arial"/>
+              </w:rPr>
+              <w:t xml:space="preserve">cancel </w:t>
+            </w:r>
+            <w:r>
+              <w:rPr>
+                <w:rFonts w:ascii="Arial" w:hAnsi="Arial" w:cs="Arial"/>
+              </w:rPr>
+              <w:t>order</w:t>
+            </w:r>
+            <w:r>
+              <w:rPr>
+                <w:rFonts w:ascii="Arial" w:hAnsi="Arial" w:cs="Arial"/>
+              </w:rPr>
+              <w:t xml:space="preserve"> button</w:t>
+            </w:r>
+            <w:r>
+              <w:rPr>
+                <w:rFonts w:ascii="Arial" w:hAnsi="Arial" w:cs="Arial"/>
+              </w:rPr>
+              <w:t>.</w:t>
+            </w:r>
+          </w:p>
+          <w:p>
+            <w:pPr>
+              <w:rPr>
+                <w:rFonts w:ascii="Cambria" w:hAnsi="Cambria" w:cs="Arial"/>
+                <w:color w:val="000000" w:themeColor="text1"/>
+                <w:sz w:val="24"/>
+                <w:szCs w:val="24"/>
+              </w:rPr>
+            </w:pPr>
+          </w:p>
+        </w:tc>
+        <w:tc>
+          <w:tcPr>
+            <w:tcW w:w="4625" w:type="dxa"/>
+          </w:tcPr>
+          <w:p>
+            <w:pPr>
+              <w:spacing w:line="256" w:lineRule="auto"/>
+              <w:rPr>
+                <w:rFonts w:ascii="Arial" w:hAnsi="Arial" w:cs="Arial"/>
+              </w:rPr>
+            </w:pPr>
+            <w:r>
+              <w:rPr>
+                <w:rFonts w:ascii="Arial" w:hAnsi="Arial" w:cs="Arial"/>
+              </w:rPr>
+              <w:t>System return</w:t>
+            </w:r>
+            <w:r>
+              <w:rPr>
+                <w:rFonts w:ascii="Arial" w:hAnsi="Arial" w:cs="Arial"/>
+              </w:rPr>
+              <w:t xml:space="preserve"> order list page and and display order with cancelled status. </w:t>
+            </w:r>
+          </w:p>
+          <w:p>
+            <w:pPr>
+              <w:jc w:val="both"/>
+              <w:rPr>
+                <w:rFonts w:ascii="Cambria" w:hAnsi="Cambria" w:cs="Arial"/>
+                <w:color w:val="000000" w:themeColor="text1"/>
+                <w:sz w:val="24"/>
+                <w:szCs w:val="24"/>
+              </w:rPr>
+            </w:pPr>
+          </w:p>
+        </w:tc>
+        <w:tc>
+          <w:tcPr>
+            <w:tcW w:w="810" w:type="dxa"/>
+          </w:tcPr>
+          <w:p>
+            <w:pPr>
+              <w:rPr>
+                <w:rFonts w:ascii="Cambria" w:hAnsi="Cambria"/>
+                <w:b/>
+                <w:sz w:val="24"/>
+                <w:szCs w:val="24"/>
+              </w:rPr>
+            </w:pPr>
+            <w:r>
+              <w:rPr>
+                <w:rFonts w:ascii="Cambria" w:hAnsi="Cambria" w:cs="Arial"/>
+                <w:b/>
+                <w:color w:val="000000" w:themeColor="text1"/>
+                <w:sz w:val="24"/>
+                <w:szCs w:val="24"/>
+              </w:rPr>
+              <w:t>P</w:t>
+            </w:r>
+          </w:p>
+        </w:tc>
+        <w:tc>
+          <w:tcPr>
+            <w:tcW w:w="1080" w:type="dxa"/>
+          </w:tcPr>
+          <w:p>
+            <w:pPr>
+              <w:pStyle w:val="RowHeadings"/>
+              <w:spacing w:before="80" w:after="80"/>
+              <w:rPr>
+                <w:rFonts w:ascii="Cambria" w:hAnsi="Cambria" w:cs="Arial"/>
+                <w:color w:val="000000" w:themeColor="text1"/>
+                <w:sz w:val="24"/>
+                <w:szCs w:val="24"/>
+              </w:rPr>
+            </w:pPr>
+          </w:p>
+        </w:tc>
+      </w:tr>
+    </w:tbl>
+    <w:p>
+      <w:pPr>
+        <w:rPr>
+          <w:rFonts w:ascii="Cambria" w:hAnsi="Cambria"/>
+          <w:sz w:val="24"/>
+          <w:szCs w:val="24"/>
+        </w:rPr>
+      </w:pPr>
+      <w:bookmarkStart w:id="0" w:name="_GoBack"/>
+      <w:bookmarkEnd w:id="0"/>
+    </w:p>
+    <w:tbl>
+      <w:tblPr>
+        <w:tblStyle w:val="TableGrid"/>
+        <w:tblW w:w="10980" w:type="dxa"/>
+        <w:tblInd w:w="-815" w:type="dxa"/>
+        <w:tblLook w:val="01E0" w:firstRow="1" w:lastRow="1" w:firstColumn="1" w:lastColumn="1" w:noHBand="0" w:noVBand="0"/>
+      </w:tblPr>
+      <w:tblGrid>
+        <w:gridCol w:w="2379"/>
+        <w:gridCol w:w="2117"/>
+        <w:gridCol w:w="1982"/>
+        <w:gridCol w:w="1468"/>
+        <w:gridCol w:w="1183"/>
+        <w:gridCol w:w="1851"/>
+      </w:tblGrid>
+      <w:tr>
+        <w:tc>
+          <w:tcPr>
+            <w:tcW w:w="10980" w:type="dxa"/>
+            <w:gridSpan w:val="6"/>
+            <w:tcBorders>
+              <w:top w:val="single" w:sz="4" w:space="0" w:color="auto"/>
+              <w:left w:val="single" w:sz="4" w:space="0" w:color="auto"/>
+              <w:bottom w:val="single" w:sz="4" w:space="0" w:color="auto"/>
+              <w:right w:val="single" w:sz="4" w:space="0" w:color="auto"/>
+            </w:tcBorders>
+            <w:shd w:val="clear" w:color="auto" w:fill="E6E6E6"/>
+          </w:tcPr>
+          <w:p>
+            <w:pPr>
+              <w:pStyle w:val="bp"/>
+              <w:spacing w:before="0" w:after="0"/>
+              <w:rPr>
+                <w:rFonts w:ascii="Cambria" w:hAnsi="Cambria"/>
+                <w:b/>
+                <w:color w:val="000000" w:themeColor="text1"/>
+                <w:sz w:val="24"/>
+                <w:szCs w:val="24"/>
+              </w:rPr>
+            </w:pPr>
+            <w:r>
+              <w:rPr>
+                <w:rFonts w:ascii="Cambria" w:hAnsi="Cambria"/>
+                <w:b/>
+                <w:color w:val="000000" w:themeColor="text1"/>
+                <w:sz w:val="24"/>
+                <w:szCs w:val="24"/>
+              </w:rPr>
+              <w:t>Test Data Table</w:t>
+            </w:r>
+          </w:p>
+        </w:tc>
+      </w:tr>
+      <w:tr>
+        <w:tc>
+          <w:tcPr>
+            <w:tcW w:w="2379" w:type="dxa"/>
+            <w:tcBorders>
+              <w:top w:val="single" w:sz="4" w:space="0" w:color="auto"/>
+              <w:left w:val="single" w:sz="4" w:space="0" w:color="auto"/>
+              <w:bottom w:val="single" w:sz="4" w:space="0" w:color="auto"/>
+              <w:right w:val="single" w:sz="4" w:space="0" w:color="auto"/>
+            </w:tcBorders>
+            <w:shd w:val="clear" w:color="auto" w:fill="E6E6E6"/>
+          </w:tcPr>
+          <w:p>
+            <w:pPr>
+              <w:pStyle w:val="bp"/>
+              <w:spacing w:before="0" w:after="0"/>
+              <w:rPr>
+                <w:rFonts w:ascii="Cambria" w:hAnsi="Cambria"/>
+                <w:b/>
+                <w:color w:val="000000" w:themeColor="text1"/>
+                <w:sz w:val="24"/>
+                <w:szCs w:val="24"/>
+              </w:rPr>
+            </w:pPr>
+          </w:p>
+        </w:tc>
+        <w:tc>
+          <w:tcPr>
+            <w:tcW w:w="2117" w:type="dxa"/>
+            <w:tcBorders>
+              <w:top w:val="single" w:sz="4" w:space="0" w:color="auto"/>
+              <w:left w:val="single" w:sz="4" w:space="0" w:color="auto"/>
+              <w:bottom w:val="single" w:sz="4" w:space="0" w:color="auto"/>
+              <w:right w:val="single" w:sz="4" w:space="0" w:color="auto"/>
+            </w:tcBorders>
+            <w:shd w:val="clear" w:color="auto" w:fill="E6E6E6"/>
+          </w:tcPr>
+          <w:p>
+            <w:pPr>
+              <w:pStyle w:val="bp"/>
+              <w:spacing w:before="0" w:after="0"/>
+              <w:rPr>
+                <w:rFonts w:ascii="Cambria" w:hAnsi="Cambria"/>
+                <w:b/>
+                <w:color w:val="000000" w:themeColor="text1"/>
+                <w:sz w:val="24"/>
+                <w:szCs w:val="24"/>
+              </w:rPr>
+            </w:pPr>
+            <w:r>
+              <w:rPr>
+                <w:rFonts w:ascii="Cambria" w:hAnsi="Cambria"/>
+                <w:b/>
+                <w:color w:val="000000" w:themeColor="text1"/>
+                <w:sz w:val="24"/>
+                <w:szCs w:val="24"/>
+              </w:rPr>
+              <w:t>1</w:t>
+            </w:r>
+          </w:p>
+        </w:tc>
+        <w:tc>
+          <w:tcPr>
+            <w:tcW w:w="1982" w:type="dxa"/>
+            <w:tcBorders>
+              <w:top w:val="single" w:sz="4" w:space="0" w:color="auto"/>
+              <w:left w:val="single" w:sz="4" w:space="0" w:color="auto"/>
+              <w:bottom w:val="single" w:sz="4" w:space="0" w:color="auto"/>
+              <w:right w:val="single" w:sz="4" w:space="0" w:color="auto"/>
+            </w:tcBorders>
+            <w:shd w:val="clear" w:color="auto" w:fill="E6E6E6"/>
+          </w:tcPr>
+          <w:p>
+            <w:pPr>
+              <w:pStyle w:val="bp"/>
+              <w:spacing w:before="0" w:after="0"/>
+              <w:rPr>
+                <w:rFonts w:ascii="Cambria" w:hAnsi="Cambria"/>
+                <w:b/>
+                <w:color w:val="000000" w:themeColor="text1"/>
+                <w:sz w:val="24"/>
+                <w:szCs w:val="24"/>
+              </w:rPr>
+            </w:pPr>
+            <w:r>
+              <w:rPr>
+                <w:rFonts w:ascii="Cambria" w:hAnsi="Cambria"/>
+                <w:b/>
+                <w:color w:val="000000" w:themeColor="text1"/>
+                <w:sz w:val="24"/>
+                <w:szCs w:val="24"/>
+              </w:rPr>
+              <w:t>2</w:t>
+            </w:r>
+          </w:p>
+        </w:tc>
+        <w:tc>
+          <w:tcPr>
+            <w:tcW w:w="1468" w:type="dxa"/>
+            <w:tcBorders>
+              <w:top w:val="single" w:sz="4" w:space="0" w:color="auto"/>
+              <w:left w:val="single" w:sz="4" w:space="0" w:color="auto"/>
+              <w:bottom w:val="single" w:sz="4" w:space="0" w:color="auto"/>
+              <w:right w:val="single" w:sz="4" w:space="0" w:color="auto"/>
+            </w:tcBorders>
+            <w:shd w:val="clear" w:color="auto" w:fill="E6E6E6"/>
+          </w:tcPr>
+          <w:p>
+            <w:pPr>
+              <w:pStyle w:val="bp"/>
+              <w:spacing w:before="0" w:after="0"/>
+              <w:rPr>
+                <w:rFonts w:ascii="Cambria" w:hAnsi="Cambria"/>
+                <w:b/>
+                <w:color w:val="000000" w:themeColor="text1"/>
+                <w:sz w:val="24"/>
+                <w:szCs w:val="24"/>
+              </w:rPr>
+            </w:pPr>
+            <w:r>
+              <w:rPr>
+                <w:rFonts w:ascii="Cambria" w:hAnsi="Cambria"/>
+                <w:b/>
+                <w:color w:val="000000" w:themeColor="text1"/>
+                <w:sz w:val="24"/>
+                <w:szCs w:val="24"/>
+              </w:rPr>
+              <w:t>3</w:t>
+            </w:r>
+          </w:p>
+        </w:tc>
+        <w:tc>
+          <w:tcPr>
+            <w:tcW w:w="1183" w:type="dxa"/>
+            <w:tcBorders>
+              <w:top w:val="single" w:sz="4" w:space="0" w:color="auto"/>
+              <w:left w:val="single" w:sz="4" w:space="0" w:color="auto"/>
+              <w:bottom w:val="single" w:sz="4" w:space="0" w:color="auto"/>
+              <w:right w:val="single" w:sz="4" w:space="0" w:color="auto"/>
+            </w:tcBorders>
+            <w:shd w:val="clear" w:color="auto" w:fill="E6E6E6"/>
+          </w:tcPr>
+          <w:p>
+            <w:pPr>
+              <w:pStyle w:val="bp"/>
+              <w:spacing w:before="0" w:after="0"/>
+              <w:rPr>
+                <w:rFonts w:ascii="Cambria" w:hAnsi="Cambria"/>
+                <w:b/>
+                <w:color w:val="000000" w:themeColor="text1"/>
+                <w:sz w:val="24"/>
+                <w:szCs w:val="24"/>
+              </w:rPr>
+            </w:pPr>
+            <w:r>
+              <w:rPr>
+                <w:rFonts w:ascii="Cambria" w:hAnsi="Cambria"/>
+                <w:b/>
+                <w:color w:val="000000" w:themeColor="text1"/>
+                <w:sz w:val="24"/>
+                <w:szCs w:val="24"/>
+              </w:rPr>
+              <w:t>4</w:t>
+            </w:r>
+          </w:p>
+        </w:tc>
+        <w:tc>
+          <w:tcPr>
+            <w:tcW w:w="1851" w:type="dxa"/>
+            <w:tcBorders>
+              <w:top w:val="single" w:sz="4" w:space="0" w:color="auto"/>
+              <w:left w:val="single" w:sz="4" w:space="0" w:color="auto"/>
+              <w:bottom w:val="single" w:sz="4" w:space="0" w:color="auto"/>
+              <w:right w:val="single" w:sz="4" w:space="0" w:color="auto"/>
+            </w:tcBorders>
+            <w:shd w:val="clear" w:color="auto" w:fill="E6E6E6"/>
+          </w:tcPr>
+          <w:p>
+            <w:pPr>
+              <w:pStyle w:val="bp"/>
+              <w:spacing w:before="0" w:after="0"/>
+              <w:rPr>
+                <w:rFonts w:ascii="Cambria" w:hAnsi="Cambria"/>
+                <w:b/>
+                <w:color w:val="000000" w:themeColor="text1"/>
+                <w:sz w:val="24"/>
+                <w:szCs w:val="24"/>
+              </w:rPr>
+            </w:pPr>
+            <w:r>
+              <w:rPr>
+                <w:rFonts w:ascii="Cambria" w:hAnsi="Cambria"/>
+                <w:b/>
+                <w:color w:val="000000" w:themeColor="text1"/>
+                <w:sz w:val="24"/>
+                <w:szCs w:val="24"/>
+              </w:rPr>
+              <w:t>5</w:t>
+            </w:r>
+          </w:p>
+        </w:tc>
+      </w:tr>
+      <w:tr>
+        <w:tc>
+          <w:tcPr>
+            <w:tcW w:w="2379" w:type="dxa"/>
+            <w:tcBorders>
+              <w:top w:val="single" w:sz="4" w:space="0" w:color="auto"/>
+            </w:tcBorders>
+            <w:shd w:val="clear" w:color="auto" w:fill="E0E0E0"/>
+          </w:tcPr>
+          <w:p>
+            <w:pPr>
+              <w:pStyle w:val="bp"/>
+              <w:spacing w:before="0" w:after="0"/>
+              <w:rPr>
+                <w:rFonts w:ascii="Cambria" w:hAnsi="Cambria"/>
+                <w:color w:val="000000" w:themeColor="text1"/>
+                <w:sz w:val="24"/>
+                <w:szCs w:val="24"/>
+              </w:rPr>
+            </w:pPr>
+            <w:r>
+              <w:rPr>
+                <w:rFonts w:ascii="Cambria" w:hAnsi="Cambria"/>
+                <w:color w:val="000000" w:themeColor="text1"/>
+                <w:sz w:val="24"/>
+                <w:szCs w:val="24"/>
+              </w:rPr>
+              <w:t>User name</w:t>
+            </w:r>
+          </w:p>
+        </w:tc>
+        <w:tc>
+          <w:tcPr>
+            <w:tcW w:w="2117" w:type="dxa"/>
+            <w:tcBorders>
+              <w:top w:val="single" w:sz="4" w:space="0" w:color="auto"/>
+            </w:tcBorders>
+          </w:tcPr>
+          <w:p>
+            <w:pPr>
+              <w:pStyle w:val="bp"/>
+              <w:spacing w:before="0" w:after="0"/>
+              <w:rPr>
+                <w:rFonts w:ascii="Cambria" w:hAnsi="Cambria"/>
+                <w:color w:val="000000" w:themeColor="text1"/>
+                <w:sz w:val="24"/>
+                <w:szCs w:val="24"/>
+              </w:rPr>
+            </w:pPr>
+            <w:r>
+              <w:rPr>
+                <w:rFonts w:ascii="Cambria" w:hAnsi="Cambria"/>
+                <w:color w:val="000000" w:themeColor="text1"/>
+                <w:sz w:val="24"/>
+                <w:szCs w:val="24"/>
+              </w:rPr>
+              <w:t>customer</w:t>
+            </w:r>
+          </w:p>
+        </w:tc>
+        <w:tc>
+          <w:tcPr>
+            <w:tcW w:w="1982" w:type="dxa"/>
+            <w:tcBorders>
+              <w:top w:val="single" w:sz="4" w:space="0" w:color="auto"/>
+            </w:tcBorders>
+          </w:tcPr>
+          <w:p>
+            <w:pPr>
+              <w:pStyle w:val="bp"/>
+              <w:spacing w:before="0" w:after="0"/>
+              <w:rPr>
+                <w:rFonts w:ascii="Cambria" w:hAnsi="Cambria"/>
+                <w:color w:val="000000" w:themeColor="text1"/>
+                <w:sz w:val="24"/>
+                <w:szCs w:val="24"/>
+              </w:rPr>
+            </w:pPr>
+          </w:p>
+        </w:tc>
+        <w:tc>
+          <w:tcPr>
+            <w:tcW w:w="1468" w:type="dxa"/>
+            <w:tcBorders>
+              <w:top w:val="single" w:sz="4" w:space="0" w:color="auto"/>
+            </w:tcBorders>
+          </w:tcPr>
+          <w:p>
+            <w:pPr>
+              <w:pStyle w:val="bp"/>
+              <w:spacing w:before="0" w:after="0"/>
+              <w:rPr>
+                <w:rFonts w:ascii="Cambria" w:hAnsi="Cambria"/>
+                <w:color w:val="000000" w:themeColor="text1"/>
+                <w:sz w:val="24"/>
+                <w:szCs w:val="24"/>
+              </w:rPr>
+            </w:pPr>
+          </w:p>
+        </w:tc>
+        <w:tc>
+          <w:tcPr>
+            <w:tcW w:w="1183" w:type="dxa"/>
+            <w:tcBorders>
+              <w:top w:val="single" w:sz="4" w:space="0" w:color="auto"/>
+            </w:tcBorders>
+          </w:tcPr>
+          <w:p>
+            <w:pPr>
+              <w:pStyle w:val="bp"/>
+              <w:spacing w:before="0" w:after="0"/>
+              <w:rPr>
+                <w:rFonts w:ascii="Cambria" w:hAnsi="Cambria"/>
+                <w:color w:val="000000" w:themeColor="text1"/>
+                <w:sz w:val="24"/>
+                <w:szCs w:val="24"/>
+              </w:rPr>
+            </w:pPr>
+          </w:p>
+        </w:tc>
+        <w:tc>
+          <w:tcPr>
+            <w:tcW w:w="1851" w:type="dxa"/>
+            <w:tcBorders>
+              <w:top w:val="single" w:sz="4" w:space="0" w:color="auto"/>
+            </w:tcBorders>
+          </w:tcPr>
+          <w:p>
+            <w:pPr>
+              <w:pStyle w:val="bp"/>
+              <w:spacing w:before="0" w:after="0"/>
+              <w:rPr>
+                <w:rFonts w:ascii="Cambria" w:hAnsi="Cambria"/>
+                <w:color w:val="000000" w:themeColor="text1"/>
+                <w:sz w:val="24"/>
+                <w:szCs w:val="24"/>
+              </w:rPr>
+            </w:pPr>
+          </w:p>
+        </w:tc>
+      </w:tr>
+      <w:tr>
+        <w:tc>
+          <w:tcPr>
+            <w:tcW w:w="2379" w:type="dxa"/>
+            <w:shd w:val="clear" w:color="auto" w:fill="E0E0E0"/>
+          </w:tcPr>
+          <w:p>
+            <w:pPr>
+              <w:pStyle w:val="bp"/>
+              <w:spacing w:before="0" w:after="0"/>
+              <w:rPr>
+                <w:rFonts w:ascii="Cambria" w:hAnsi="Cambria"/>
+                <w:color w:val="000000" w:themeColor="text1"/>
+                <w:sz w:val="24"/>
+                <w:szCs w:val="24"/>
+              </w:rPr>
+            </w:pPr>
+            <w:r>
+              <w:rPr>
+                <w:rFonts w:ascii="Cambria" w:hAnsi="Cambria"/>
+                <w:color w:val="000000" w:themeColor="text1"/>
+                <w:sz w:val="24"/>
+                <w:szCs w:val="24"/>
+              </w:rPr>
+              <w:t>Password</w:t>
+            </w:r>
+          </w:p>
+        </w:tc>
+        <w:tc>
+          <w:tcPr>
+            <w:tcW w:w="2117" w:type="dxa"/>
+          </w:tcPr>
+          <w:p>
+            <w:pPr>
+              <w:pStyle w:val="bp"/>
+              <w:spacing w:before="0" w:after="0"/>
+              <w:rPr>
+                <w:rFonts w:ascii="Cambria" w:hAnsi="Cambria"/>
+                <w:color w:val="000000" w:themeColor="text1"/>
+                <w:sz w:val="24"/>
+                <w:szCs w:val="24"/>
+              </w:rPr>
+            </w:pPr>
+            <w:r>
+              <w:rPr>
+                <w:rFonts w:ascii="Cambria" w:hAnsi="Cambria"/>
+                <w:color w:val="000000" w:themeColor="text1"/>
+                <w:sz w:val="24"/>
+                <w:szCs w:val="24"/>
+              </w:rPr>
+              <w:t>123</w:t>
+            </w:r>
+          </w:p>
+        </w:tc>
+        <w:tc>
+          <w:tcPr>
+            <w:tcW w:w="1982" w:type="dxa"/>
+          </w:tcPr>
+          <w:p>
+            <w:pPr>
+              <w:pStyle w:val="bp"/>
+              <w:spacing w:before="0" w:after="0"/>
+              <w:rPr>
+                <w:rFonts w:ascii="Cambria" w:hAnsi="Cambria"/>
+                <w:color w:val="000000" w:themeColor="text1"/>
+                <w:sz w:val="24"/>
+                <w:szCs w:val="24"/>
+              </w:rPr>
+            </w:pPr>
+          </w:p>
+        </w:tc>
+        <w:tc>
+          <w:tcPr>
+            <w:tcW w:w="1468" w:type="dxa"/>
+          </w:tcPr>
+          <w:p>
+            <w:pPr>
+              <w:pStyle w:val="bp"/>
+              <w:spacing w:before="0" w:after="0"/>
+              <w:rPr>
+                <w:rFonts w:ascii="Cambria" w:hAnsi="Cambria"/>
+                <w:color w:val="000000" w:themeColor="text1"/>
+                <w:sz w:val="24"/>
+                <w:szCs w:val="24"/>
+              </w:rPr>
+            </w:pPr>
+          </w:p>
+        </w:tc>
+        <w:tc>
+          <w:tcPr>
+            <w:tcW w:w="1183" w:type="dxa"/>
+          </w:tcPr>
+          <w:p>
+            <w:pPr>
+              <w:pStyle w:val="bp"/>
+              <w:spacing w:before="0" w:after="0"/>
+              <w:rPr>
+                <w:rFonts w:ascii="Cambria" w:hAnsi="Cambria"/>
+                <w:color w:val="000000" w:themeColor="text1"/>
+                <w:sz w:val="24"/>
+                <w:szCs w:val="24"/>
+              </w:rPr>
+            </w:pPr>
+          </w:p>
+        </w:tc>
+        <w:tc>
+          <w:tcPr>
+            <w:tcW w:w="1851" w:type="dxa"/>
+          </w:tcPr>
+          <w:p>
+            <w:pPr>
+              <w:pStyle w:val="bp"/>
+              <w:spacing w:before="0" w:after="0"/>
+              <w:rPr>
+                <w:rFonts w:ascii="Cambria" w:hAnsi="Cambria"/>
+                <w:color w:val="000000" w:themeColor="text1"/>
+                <w:sz w:val="24"/>
+                <w:szCs w:val="24"/>
+              </w:rPr>
+            </w:pPr>
+          </w:p>
+        </w:tc>
+      </w:tr>
+    </w:tbl>
+    <w:p>
+      <w:pPr>
+        <w:rPr>
+          <w:rFonts w:ascii="Cambria" w:hAnsi="Cambria"/>
+          <w:sz w:val="24"/>
+          <w:szCs w:val="24"/>
+        </w:rPr>
+      </w:pPr>
+    </w:p>
+    <w:p>
+      <w:pPr>
+        <w:rPr>
+          <w:rFonts w:ascii="Cambria" w:hAnsi="Cambria"/>
+          <w:sz w:val="24"/>
+          <w:szCs w:val="24"/>
+        </w:rPr>
+      </w:pPr>
+    </w:p>
     <w:sectPr>
+      <w:headerReference w:type="even" r:id="rId8"/>
+      <w:headerReference w:type="default" r:id="rId9"/>
+      <w:footerReference w:type="even" r:id="rId10"/>
+      <w:footerReference w:type="default" r:id="rId11"/>
+      <w:headerReference w:type="first" r:id="rId12"/>
+      <w:footerReference w:type="first" r:id="rId13"/>
       <w:pgSz w:w="12240" w:h="15840"/>
       <w:pgMar w:top="1440" w:right="1440" w:bottom="1440" w:left="1440" w:header="720" w:footer="720" w:gutter="0"/>
       <w:cols w:space="720"/>
@@ -17876,6 +22117,153 @@
 </w:endnotes>
 </file>
 
+<file path=word/footer1.xml><?xml version="1.0" encoding="utf-8"?>
+<w:ftr xmlns:wpc="http://schemas.microsoft.com/office/word/2010/wordprocessingCanvas" xmlns:cx="http://schemas.microsoft.com/office/drawing/2014/chartex" xmlns:cx1="http://schemas.microsoft.com/office/drawing/2015/9/8/chartex" xmlns:mc="http://schemas.openxmlformats.org/markup-compatibility/2006" xmlns:o="urn:schemas-microsoft-com:office:office" xmlns:r="http://schemas.openxmlformats.org/officeDocument/2006/relationships" xmlns:m="http://schemas.openxmlformats.org/officeDocument/2006/math" xmlns:v="urn:schemas-microsoft-com:vml" xmlns:wp14="http://schemas.microsoft.com/office/word/2010/wordprocessingDrawing" xmlns:wp="http://schemas.openxmlformats.org/drawingml/2006/wordprocessingDrawing" xmlns:w10="urn:schemas-microsoft-com:office:word" xmlns:w="http://schemas.openxmlformats.org/wordprocessingml/2006/main" xmlns:w14="http://schemas.microsoft.com/office/word/2010/wordml" xmlns:w15="http://schemas.microsoft.com/office/word/2012/wordml" xmlns:w16se="http://schemas.microsoft.com/office/word/2015/wordml/symex" xmlns:wpg="http://schemas.microsoft.com/office/word/2010/wordprocessingGroup" xmlns:wpi="http://schemas.microsoft.com/office/word/2010/wordprocessingInk" xmlns:wne="http://schemas.microsoft.com/office/word/2006/wordml" xmlns:wps="http://schemas.microsoft.com/office/word/2010/wordprocessingShape" mc:Ignorable="w14 w15 w16se wp14">
+  <w:p>
+    <w:pPr>
+      <w:pStyle w:val="Footer"/>
+    </w:pPr>
+    <w:r>
+      <w:rPr>
+        <w:rFonts w:ascii="Arial" w:hAnsi="Arial" w:cs="Arial"/>
+        <w:i/>
+      </w:rPr>
+      <w:fldChar w:fldCharType="begin" w:fldLock="1"/>
+    </w:r>
+    <w:r>
+      <w:rPr>
+        <w:rFonts w:ascii="Arial" w:hAnsi="Arial" w:cs="Arial"/>
+        <w:i/>
+      </w:rPr>
+      <w:instrText xml:space="preserve"> DOCPROPERTY bjFooterEvenPageDocProperty \* MERGEFORMAT </w:instrText>
+    </w:r>
+    <w:r>
+      <w:rPr>
+        <w:rFonts w:ascii="Arial" w:hAnsi="Arial" w:cs="Arial"/>
+        <w:i/>
+      </w:rPr>
+      <w:fldChar w:fldCharType="separate"/>
+    </w:r>
+    <w:r>
+      <w:rPr>
+        <w:rFonts w:ascii="Arial" w:hAnsi="Arial" w:cs="Arial"/>
+        <w:b/>
+        <w:color w:val="000000"/>
+        <w:sz w:val="18"/>
+        <w:szCs w:val="18"/>
+        <w:u w:val="single"/>
+      </w:rPr>
+      <w:t>TASNİF DIŞI</w:t>
+    </w:r>
+    <w:r>
+      <w:rPr>
+        <w:rFonts w:ascii="Arial" w:hAnsi="Arial" w:cs="Arial"/>
+        <w:i/>
+      </w:rPr>
+      <w:fldChar w:fldCharType="end"/>
+    </w:r>
+  </w:p>
+</w:ftr>
+</file>
+
+<file path=word/footer2.xml><?xml version="1.0" encoding="utf-8"?>
+<w:ftr xmlns:wpc="http://schemas.microsoft.com/office/word/2010/wordprocessingCanvas" xmlns:cx="http://schemas.microsoft.com/office/drawing/2014/chartex" xmlns:cx1="http://schemas.microsoft.com/office/drawing/2015/9/8/chartex" xmlns:mc="http://schemas.openxmlformats.org/markup-compatibility/2006" xmlns:o="urn:schemas-microsoft-com:office:office" xmlns:r="http://schemas.openxmlformats.org/officeDocument/2006/relationships" xmlns:m="http://schemas.openxmlformats.org/officeDocument/2006/math" xmlns:v="urn:schemas-microsoft-com:vml" xmlns:wp14="http://schemas.microsoft.com/office/word/2010/wordprocessingDrawing" xmlns:wp="http://schemas.openxmlformats.org/drawingml/2006/wordprocessingDrawing" xmlns:w10="urn:schemas-microsoft-com:office:word" xmlns:w="http://schemas.openxmlformats.org/wordprocessingml/2006/main" xmlns:w14="http://schemas.microsoft.com/office/word/2010/wordml" xmlns:w15="http://schemas.microsoft.com/office/word/2012/wordml" xmlns:w16se="http://schemas.microsoft.com/office/word/2015/wordml/symex" xmlns:wpg="http://schemas.microsoft.com/office/word/2010/wordprocessingGroup" xmlns:wpi="http://schemas.microsoft.com/office/word/2010/wordprocessingInk" xmlns:wne="http://schemas.microsoft.com/office/word/2006/wordml" xmlns:wps="http://schemas.microsoft.com/office/word/2010/wordprocessingShape" mc:Ignorable="w14 w15 w16se wp14">
+  <w:p>
+    <w:pPr>
+      <w:pStyle w:val="Footer"/>
+    </w:pPr>
+    <w:r>
+      <w:rPr>
+        <w:rFonts w:ascii="Arial" w:hAnsi="Arial" w:cs="Arial"/>
+        <w:i/>
+      </w:rPr>
+      <w:fldChar w:fldCharType="begin" w:fldLock="1"/>
+    </w:r>
+    <w:r>
+      <w:rPr>
+        <w:rFonts w:ascii="Arial" w:hAnsi="Arial" w:cs="Arial"/>
+        <w:i/>
+      </w:rPr>
+      <w:instrText xml:space="preserve"> DOCPROPERTY bjFooterBothDocProperty \* MERGEFORMAT </w:instrText>
+    </w:r>
+    <w:r>
+      <w:rPr>
+        <w:rFonts w:ascii="Arial" w:hAnsi="Arial" w:cs="Arial"/>
+        <w:i/>
+      </w:rPr>
+      <w:fldChar w:fldCharType="separate"/>
+    </w:r>
+    <w:r>
+      <w:rPr>
+        <w:rFonts w:ascii="Arial" w:hAnsi="Arial" w:cs="Arial"/>
+        <w:b/>
+        <w:color w:val="000000"/>
+        <w:sz w:val="18"/>
+        <w:szCs w:val="18"/>
+        <w:u w:val="single"/>
+      </w:rPr>
+      <w:t>TASNİF DIŞI</w:t>
+    </w:r>
+    <w:r>
+      <w:rPr>
+        <w:rFonts w:ascii="Arial" w:hAnsi="Arial" w:cs="Arial"/>
+        <w:i/>
+      </w:rPr>
+      <w:fldChar w:fldCharType="end"/>
+    </w:r>
+  </w:p>
+</w:ftr>
+</file>
+
+<file path=word/footer3.xml><?xml version="1.0" encoding="utf-8"?>
+<w:ftr xmlns:wpc="http://schemas.microsoft.com/office/word/2010/wordprocessingCanvas" xmlns:cx="http://schemas.microsoft.com/office/drawing/2014/chartex" xmlns:cx1="http://schemas.microsoft.com/office/drawing/2015/9/8/chartex" xmlns:mc="http://schemas.openxmlformats.org/markup-compatibility/2006" xmlns:o="urn:schemas-microsoft-com:office:office" xmlns:r="http://schemas.openxmlformats.org/officeDocument/2006/relationships" xmlns:m="http://schemas.openxmlformats.org/officeDocument/2006/math" xmlns:v="urn:schemas-microsoft-com:vml" xmlns:wp14="http://schemas.microsoft.com/office/word/2010/wordprocessingDrawing" xmlns:wp="http://schemas.openxmlformats.org/drawingml/2006/wordprocessingDrawing" xmlns:w10="urn:schemas-microsoft-com:office:word" xmlns:w="http://schemas.openxmlformats.org/wordprocessingml/2006/main" xmlns:w14="http://schemas.microsoft.com/office/word/2010/wordml" xmlns:w15="http://schemas.microsoft.com/office/word/2012/wordml" xmlns:w16se="http://schemas.microsoft.com/office/word/2015/wordml/symex" xmlns:wpg="http://schemas.microsoft.com/office/word/2010/wordprocessingGroup" xmlns:wpi="http://schemas.microsoft.com/office/word/2010/wordprocessingInk" xmlns:wne="http://schemas.microsoft.com/office/word/2006/wordml" xmlns:wps="http://schemas.microsoft.com/office/word/2010/wordprocessingShape" mc:Ignorable="w14 w15 w16se wp14">
+  <w:p>
+    <w:pPr>
+      <w:pStyle w:val="Footer"/>
+    </w:pPr>
+    <w:r>
+      <w:rPr>
+        <w:rFonts w:ascii="Arial" w:hAnsi="Arial" w:cs="Arial"/>
+        <w:i/>
+      </w:rPr>
+      <w:fldChar w:fldCharType="begin" w:fldLock="1"/>
+    </w:r>
+    <w:r>
+      <w:rPr>
+        <w:rFonts w:ascii="Arial" w:hAnsi="Arial" w:cs="Arial"/>
+        <w:i/>
+      </w:rPr>
+      <w:instrText xml:space="preserve"> DOCPROPERTY bjFooterFirstPageDocProperty \* MERGEFORMAT </w:instrText>
+    </w:r>
+    <w:r>
+      <w:rPr>
+        <w:rFonts w:ascii="Arial" w:hAnsi="Arial" w:cs="Arial"/>
+        <w:i/>
+      </w:rPr>
+      <w:fldChar w:fldCharType="separate"/>
+    </w:r>
+    <w:r>
+      <w:rPr>
+        <w:rFonts w:ascii="Arial" w:hAnsi="Arial" w:cs="Arial"/>
+        <w:b/>
+        <w:color w:val="000000"/>
+        <w:sz w:val="18"/>
+        <w:szCs w:val="18"/>
+        <w:u w:val="single"/>
+      </w:rPr>
+      <w:t>TASNİF DIŞI</w:t>
+    </w:r>
+    <w:r>
+      <w:rPr>
+        <w:rFonts w:ascii="Arial" w:hAnsi="Arial" w:cs="Arial"/>
+        <w:i/>
+      </w:rPr>
+      <w:fldChar w:fldCharType="end"/>
+    </w:r>
+  </w:p>
+</w:ftr>
+</file>
+
 <file path=word/footnotes.xml><?xml version="1.0" encoding="utf-8"?>
 <w:footnotes xmlns:wpc="http://schemas.microsoft.com/office/word/2010/wordprocessingCanvas" xmlns:cx="http://schemas.microsoft.com/office/drawing/2014/chartex" xmlns:cx1="http://schemas.microsoft.com/office/drawing/2015/9/8/chartex" xmlns:mc="http://schemas.openxmlformats.org/markup-compatibility/2006" xmlns:o="urn:schemas-microsoft-com:office:office" xmlns:r="http://schemas.openxmlformats.org/officeDocument/2006/relationships" xmlns:m="http://schemas.openxmlformats.org/officeDocument/2006/math" xmlns:v="urn:schemas-microsoft-com:vml" xmlns:wp14="http://schemas.microsoft.com/office/word/2010/wordprocessingDrawing" xmlns:wp="http://schemas.openxmlformats.org/drawingml/2006/wordprocessingDrawing" xmlns:w10="urn:schemas-microsoft-com:office:word" xmlns:w="http://schemas.openxmlformats.org/wordprocessingml/2006/main" xmlns:w14="http://schemas.microsoft.com/office/word/2010/wordml" xmlns:w15="http://schemas.microsoft.com/office/word/2012/wordml" xmlns:w16se="http://schemas.microsoft.com/office/word/2015/wordml/symex" xmlns:wpg="http://schemas.microsoft.com/office/word/2010/wordprocessingGroup" xmlns:wpi="http://schemas.microsoft.com/office/word/2010/wordprocessingInk" xmlns:wne="http://schemas.microsoft.com/office/word/2006/wordml" xmlns:wps="http://schemas.microsoft.com/office/word/2010/wordprocessingShape" mc:Ignorable="w14 w15 w16se wp14">
   <w:footnote w:type="separator" w:id="-1">
@@ -17901,9 +22289,519 @@
 </w:footnotes>
 </file>
 
+<file path=word/header1.xml><?xml version="1.0" encoding="utf-8"?>
+<w:hdr xmlns:wpc="http://schemas.microsoft.com/office/word/2010/wordprocessingCanvas" xmlns:cx="http://schemas.microsoft.com/office/drawing/2014/chartex" xmlns:cx1="http://schemas.microsoft.com/office/drawing/2015/9/8/chartex" xmlns:mc="http://schemas.openxmlformats.org/markup-compatibility/2006" xmlns:o="urn:schemas-microsoft-com:office:office" xmlns:r="http://schemas.openxmlformats.org/officeDocument/2006/relationships" xmlns:m="http://schemas.openxmlformats.org/officeDocument/2006/math" xmlns:v="urn:schemas-microsoft-com:vml" xmlns:wp14="http://schemas.microsoft.com/office/word/2010/wordprocessingDrawing" xmlns:wp="http://schemas.openxmlformats.org/drawingml/2006/wordprocessingDrawing" xmlns:w10="urn:schemas-microsoft-com:office:word" xmlns:w="http://schemas.openxmlformats.org/wordprocessingml/2006/main" xmlns:w14="http://schemas.microsoft.com/office/word/2010/wordml" xmlns:w15="http://schemas.microsoft.com/office/word/2012/wordml" xmlns:w16se="http://schemas.microsoft.com/office/word/2015/wordml/symex" xmlns:wpg="http://schemas.microsoft.com/office/word/2010/wordprocessingGroup" xmlns:wpi="http://schemas.microsoft.com/office/word/2010/wordprocessingInk" xmlns:wne="http://schemas.microsoft.com/office/word/2006/wordml" xmlns:wps="http://schemas.microsoft.com/office/word/2010/wordprocessingShape" mc:Ignorable="w14 w15 w16se wp14">
+  <w:p>
+    <w:pPr>
+      <w:pStyle w:val="Header"/>
+    </w:pPr>
+    <w:r>
+      <w:rPr>
+        <w:rFonts w:ascii="Arial" w:hAnsi="Arial" w:cs="Arial"/>
+        <w:i/>
+      </w:rPr>
+      <w:fldChar w:fldCharType="begin" w:fldLock="1"/>
+    </w:r>
+    <w:r>
+      <w:rPr>
+        <w:rFonts w:ascii="Arial" w:hAnsi="Arial" w:cs="Arial"/>
+        <w:i/>
+      </w:rPr>
+      <w:instrText xml:space="preserve"> DOCPROPERTY bjHeaderEvenPageDocProperty \* MERGEFORMAT </w:instrText>
+    </w:r>
+    <w:r>
+      <w:rPr>
+        <w:rFonts w:ascii="Arial" w:hAnsi="Arial" w:cs="Arial"/>
+        <w:i/>
+      </w:rPr>
+      <w:fldChar w:fldCharType="separate"/>
+    </w:r>
+    <w:r>
+      <w:rPr>
+        <w:rFonts w:ascii="Arial" w:hAnsi="Arial" w:cs="Arial"/>
+        <w:b/>
+        <w:color w:val="000000"/>
+        <w:sz w:val="18"/>
+        <w:szCs w:val="18"/>
+        <w:u w:val="single"/>
+      </w:rPr>
+      <w:t>TASNİF DIŞI</w:t>
+    </w:r>
+    <w:r>
+      <w:rPr>
+        <w:rFonts w:ascii="Arial" w:hAnsi="Arial" w:cs="Arial"/>
+        <w:i/>
+      </w:rPr>
+      <w:fldChar w:fldCharType="end"/>
+    </w:r>
+  </w:p>
+</w:hdr>
+</file>
+
+<file path=word/header2.xml><?xml version="1.0" encoding="utf-8"?>
+<w:hdr xmlns:wpc="http://schemas.microsoft.com/office/word/2010/wordprocessingCanvas" xmlns:cx="http://schemas.microsoft.com/office/drawing/2014/chartex" xmlns:cx1="http://schemas.microsoft.com/office/drawing/2015/9/8/chartex" xmlns:mc="http://schemas.openxmlformats.org/markup-compatibility/2006" xmlns:o="urn:schemas-microsoft-com:office:office" xmlns:r="http://schemas.openxmlformats.org/officeDocument/2006/relationships" xmlns:m="http://schemas.openxmlformats.org/officeDocument/2006/math" xmlns:v="urn:schemas-microsoft-com:vml" xmlns:wp14="http://schemas.microsoft.com/office/word/2010/wordprocessingDrawing" xmlns:wp="http://schemas.openxmlformats.org/drawingml/2006/wordprocessingDrawing" xmlns:w10="urn:schemas-microsoft-com:office:word" xmlns:w="http://schemas.openxmlformats.org/wordprocessingml/2006/main" xmlns:w14="http://schemas.microsoft.com/office/word/2010/wordml" xmlns:w15="http://schemas.microsoft.com/office/word/2012/wordml" xmlns:w16se="http://schemas.microsoft.com/office/word/2015/wordml/symex" xmlns:wpg="http://schemas.microsoft.com/office/word/2010/wordprocessingGroup" xmlns:wpi="http://schemas.microsoft.com/office/word/2010/wordprocessingInk" xmlns:wne="http://schemas.microsoft.com/office/word/2006/wordml" xmlns:wps="http://schemas.microsoft.com/office/word/2010/wordprocessingShape" mc:Ignorable="w14 w15 w16se wp14">
+  <w:p>
+    <w:pPr>
+      <w:pStyle w:val="Header"/>
+    </w:pPr>
+    <w:r>
+      <w:rPr>
+        <w:rFonts w:ascii="Arial" w:hAnsi="Arial" w:cs="Arial"/>
+        <w:i/>
+      </w:rPr>
+      <w:fldChar w:fldCharType="begin" w:fldLock="1"/>
+    </w:r>
+    <w:r>
+      <w:rPr>
+        <w:rFonts w:ascii="Arial" w:hAnsi="Arial" w:cs="Arial"/>
+        <w:i/>
+      </w:rPr>
+      <w:instrText xml:space="preserve"> DOCPROPERTY bjHeaderBothDocProperty \* MERGEFORMAT </w:instrText>
+    </w:r>
+    <w:r>
+      <w:rPr>
+        <w:rFonts w:ascii="Arial" w:hAnsi="Arial" w:cs="Arial"/>
+        <w:i/>
+      </w:rPr>
+      <w:fldChar w:fldCharType="separate"/>
+    </w:r>
+    <w:r>
+      <w:rPr>
+        <w:rFonts w:ascii="Arial" w:hAnsi="Arial" w:cs="Arial"/>
+        <w:b/>
+        <w:color w:val="000000"/>
+        <w:sz w:val="18"/>
+        <w:szCs w:val="18"/>
+        <w:u w:val="single"/>
+      </w:rPr>
+      <w:t>TASNİF DIŞI</w:t>
+    </w:r>
+    <w:r>
+      <w:rPr>
+        <w:rFonts w:ascii="Arial" w:hAnsi="Arial" w:cs="Arial"/>
+        <w:i/>
+      </w:rPr>
+      <w:fldChar w:fldCharType="end"/>
+    </w:r>
+  </w:p>
+</w:hdr>
+</file>
+
+<file path=word/header3.xml><?xml version="1.0" encoding="utf-8"?>
+<w:hdr xmlns:wpc="http://schemas.microsoft.com/office/word/2010/wordprocessingCanvas" xmlns:cx="http://schemas.microsoft.com/office/drawing/2014/chartex" xmlns:cx1="http://schemas.microsoft.com/office/drawing/2015/9/8/chartex" xmlns:mc="http://schemas.openxmlformats.org/markup-compatibility/2006" xmlns:o="urn:schemas-microsoft-com:office:office" xmlns:r="http://schemas.openxmlformats.org/officeDocument/2006/relationships" xmlns:m="http://schemas.openxmlformats.org/officeDocument/2006/math" xmlns:v="urn:schemas-microsoft-com:vml" xmlns:wp14="http://schemas.microsoft.com/office/word/2010/wordprocessingDrawing" xmlns:wp="http://schemas.openxmlformats.org/drawingml/2006/wordprocessingDrawing" xmlns:w10="urn:schemas-microsoft-com:office:word" xmlns:w="http://schemas.openxmlformats.org/wordprocessingml/2006/main" xmlns:w14="http://schemas.microsoft.com/office/word/2010/wordml" xmlns:w15="http://schemas.microsoft.com/office/word/2012/wordml" xmlns:w16se="http://schemas.microsoft.com/office/word/2015/wordml/symex" xmlns:wpg="http://schemas.microsoft.com/office/word/2010/wordprocessingGroup" xmlns:wpi="http://schemas.microsoft.com/office/word/2010/wordprocessingInk" xmlns:wne="http://schemas.microsoft.com/office/word/2006/wordml" xmlns:wps="http://schemas.microsoft.com/office/word/2010/wordprocessingShape" mc:Ignorable="w14 w15 w16se wp14">
+  <w:p>
+    <w:pPr>
+      <w:pStyle w:val="Header"/>
+    </w:pPr>
+    <w:r>
+      <w:rPr>
+        <w:rFonts w:ascii="Arial" w:hAnsi="Arial" w:cs="Arial"/>
+        <w:i/>
+      </w:rPr>
+      <w:fldChar w:fldCharType="begin" w:fldLock="1"/>
+    </w:r>
+    <w:r>
+      <w:rPr>
+        <w:rFonts w:ascii="Arial" w:hAnsi="Arial" w:cs="Arial"/>
+        <w:i/>
+      </w:rPr>
+      <w:instrText xml:space="preserve"> DOCPROPERTY bjHeaderFirstPageDocProperty \* MERGEFORMAT </w:instrText>
+    </w:r>
+    <w:r>
+      <w:rPr>
+        <w:rFonts w:ascii="Arial" w:hAnsi="Arial" w:cs="Arial"/>
+        <w:i/>
+      </w:rPr>
+      <w:fldChar w:fldCharType="separate"/>
+    </w:r>
+    <w:r>
+      <w:rPr>
+        <w:rFonts w:ascii="Arial" w:hAnsi="Arial" w:cs="Arial"/>
+        <w:b/>
+        <w:color w:val="000000"/>
+        <w:sz w:val="18"/>
+        <w:szCs w:val="18"/>
+        <w:u w:val="single"/>
+      </w:rPr>
+      <w:t>TASNİF DIŞI</w:t>
+    </w:r>
+    <w:r>
+      <w:rPr>
+        <w:rFonts w:ascii="Arial" w:hAnsi="Arial" w:cs="Arial"/>
+        <w:i/>
+      </w:rPr>
+      <w:fldChar w:fldCharType="end"/>
+    </w:r>
+  </w:p>
+</w:hdr>
+</file>
+
 <file path=word/numbering.xml><?xml version="1.0" encoding="utf-8"?>
 <w:numbering xmlns:wpc="http://schemas.microsoft.com/office/word/2010/wordprocessingCanvas" xmlns:cx="http://schemas.microsoft.com/office/drawing/2014/chartex" xmlns:cx1="http://schemas.microsoft.com/office/drawing/2015/9/8/chartex" xmlns:mc="http://schemas.openxmlformats.org/markup-compatibility/2006" xmlns:o="urn:schemas-microsoft-com:office:office" xmlns:r="http://schemas.openxmlformats.org/officeDocument/2006/relationships" xmlns:m="http://schemas.openxmlformats.org/officeDocument/2006/math" xmlns:v="urn:schemas-microsoft-com:vml" xmlns:wp14="http://schemas.microsoft.com/office/word/2010/wordprocessingDrawing" xmlns:wp="http://schemas.openxmlformats.org/drawingml/2006/wordprocessingDrawing" xmlns:w10="urn:schemas-microsoft-com:office:word" xmlns:w="http://schemas.openxmlformats.org/wordprocessingml/2006/main" xmlns:w14="http://schemas.microsoft.com/office/word/2010/wordml" xmlns:w15="http://schemas.microsoft.com/office/word/2012/wordml" xmlns:w16se="http://schemas.microsoft.com/office/word/2015/wordml/symex" xmlns:wpg="http://schemas.microsoft.com/office/word/2010/wordprocessingGroup" xmlns:wpi="http://schemas.microsoft.com/office/word/2010/wordprocessingInk" xmlns:wne="http://schemas.microsoft.com/office/word/2006/wordml" xmlns:wps="http://schemas.microsoft.com/office/word/2010/wordprocessingShape" mc:Ignorable="w14 w15 w16se wp14">
   <w:abstractNum w:abstractNumId="0" w15:restartNumberingAfterBreak="0">
+    <w:nsid w:val="00000006"/>
+    <w:multiLevelType w:val="multilevel"/>
+    <w:tmpl w:val="00000006"/>
+    <w:name w:val="WW8Num6"/>
+    <w:lvl w:ilvl="0">
+      <w:start w:val="1"/>
+      <w:numFmt w:val="decimal"/>
+      <w:lvlText w:val="%1."/>
+      <w:lvlJc w:val="left"/>
+      <w:pPr>
+        <w:tabs>
+          <w:tab w:val="num" w:pos="720"/>
+        </w:tabs>
+        <w:ind w:left="720" w:hanging="360"/>
+      </w:pPr>
+    </w:lvl>
+    <w:lvl w:ilvl="1">
+      <w:start w:val="1"/>
+      <w:numFmt w:val="decimal"/>
+      <w:lvlText w:val="%2."/>
+      <w:lvlJc w:val="left"/>
+      <w:pPr>
+        <w:tabs>
+          <w:tab w:val="num" w:pos="1080"/>
+        </w:tabs>
+        <w:ind w:left="1080" w:hanging="360"/>
+      </w:pPr>
+    </w:lvl>
+    <w:lvl w:ilvl="2">
+      <w:start w:val="1"/>
+      <w:numFmt w:val="decimal"/>
+      <w:lvlText w:val="%3."/>
+      <w:lvlJc w:val="left"/>
+      <w:pPr>
+        <w:tabs>
+          <w:tab w:val="num" w:pos="1440"/>
+        </w:tabs>
+        <w:ind w:left="1440" w:hanging="360"/>
+      </w:pPr>
+    </w:lvl>
+    <w:lvl w:ilvl="3">
+      <w:start w:val="1"/>
+      <w:numFmt w:val="decimal"/>
+      <w:lvlText w:val="%4."/>
+      <w:lvlJc w:val="left"/>
+      <w:pPr>
+        <w:tabs>
+          <w:tab w:val="num" w:pos="1800"/>
+        </w:tabs>
+        <w:ind w:left="1800" w:hanging="360"/>
+      </w:pPr>
+    </w:lvl>
+    <w:lvl w:ilvl="4">
+      <w:start w:val="1"/>
+      <w:numFmt w:val="decimal"/>
+      <w:lvlText w:val="%5."/>
+      <w:lvlJc w:val="left"/>
+      <w:pPr>
+        <w:tabs>
+          <w:tab w:val="num" w:pos="2160"/>
+        </w:tabs>
+        <w:ind w:left="2160" w:hanging="360"/>
+      </w:pPr>
+    </w:lvl>
+    <w:lvl w:ilvl="5">
+      <w:start w:val="1"/>
+      <w:numFmt w:val="decimal"/>
+      <w:lvlText w:val="%6."/>
+      <w:lvlJc w:val="left"/>
+      <w:pPr>
+        <w:tabs>
+          <w:tab w:val="num" w:pos="2520"/>
+        </w:tabs>
+        <w:ind w:left="2520" w:hanging="360"/>
+      </w:pPr>
+    </w:lvl>
+    <w:lvl w:ilvl="6">
+      <w:start w:val="1"/>
+      <w:numFmt w:val="decimal"/>
+      <w:lvlText w:val="%7."/>
+      <w:lvlJc w:val="left"/>
+      <w:pPr>
+        <w:tabs>
+          <w:tab w:val="num" w:pos="2880"/>
+        </w:tabs>
+        <w:ind w:left="2880" w:hanging="360"/>
+      </w:pPr>
+    </w:lvl>
+    <w:lvl w:ilvl="7">
+      <w:start w:val="1"/>
+      <w:numFmt w:val="decimal"/>
+      <w:lvlText w:val="%8."/>
+      <w:lvlJc w:val="left"/>
+      <w:pPr>
+        <w:tabs>
+          <w:tab w:val="num" w:pos="3240"/>
+        </w:tabs>
+        <w:ind w:left="3240" w:hanging="360"/>
+      </w:pPr>
+    </w:lvl>
+    <w:lvl w:ilvl="8">
+      <w:start w:val="1"/>
+      <w:numFmt w:val="decimal"/>
+      <w:lvlText w:val="%9."/>
+      <w:lvlJc w:val="left"/>
+      <w:pPr>
+        <w:tabs>
+          <w:tab w:val="num" w:pos="3600"/>
+        </w:tabs>
+        <w:ind w:left="3600" w:hanging="360"/>
+      </w:pPr>
+    </w:lvl>
+  </w:abstractNum>
+  <w:abstractNum w:abstractNumId="1" w15:restartNumberingAfterBreak="0">
+    <w:nsid w:val="00000007"/>
+    <w:multiLevelType w:val="singleLevel"/>
+    <w:tmpl w:val="00000007"/>
+    <w:name w:val="WW8Num7"/>
+    <w:lvl w:ilvl="0">
+      <w:start w:val="1"/>
+      <w:numFmt w:val="lowerLetter"/>
+      <w:lvlText w:val="%1."/>
+      <w:lvlJc w:val="left"/>
+      <w:pPr>
+        <w:tabs>
+          <w:tab w:val="num" w:pos="720"/>
+        </w:tabs>
+        <w:ind w:left="720" w:hanging="360"/>
+      </w:pPr>
+    </w:lvl>
+  </w:abstractNum>
+  <w:abstractNum w:abstractNumId="2" w15:restartNumberingAfterBreak="0">
+    <w:nsid w:val="00000008"/>
+    <w:multiLevelType w:val="multilevel"/>
+    <w:tmpl w:val="00000008"/>
+    <w:name w:val="WW8Num8"/>
+    <w:lvl w:ilvl="0">
+      <w:start w:val="5"/>
+      <w:numFmt w:val="decimal"/>
+      <w:lvlText w:val="%1."/>
+      <w:lvlJc w:val="left"/>
+      <w:pPr>
+        <w:tabs>
+          <w:tab w:val="num" w:pos="501"/>
+        </w:tabs>
+        <w:ind w:left="501" w:hanging="360"/>
+      </w:pPr>
+    </w:lvl>
+    <w:lvl w:ilvl="1">
+      <w:start w:val="1"/>
+      <w:numFmt w:val="decimal"/>
+      <w:lvlText w:val="%2."/>
+      <w:lvlJc w:val="left"/>
+      <w:pPr>
+        <w:tabs>
+          <w:tab w:val="num" w:pos="861"/>
+        </w:tabs>
+        <w:ind w:left="861" w:hanging="360"/>
+      </w:pPr>
+    </w:lvl>
+    <w:lvl w:ilvl="2">
+      <w:start w:val="1"/>
+      <w:numFmt w:val="decimal"/>
+      <w:lvlText w:val="%3."/>
+      <w:lvlJc w:val="left"/>
+      <w:pPr>
+        <w:tabs>
+          <w:tab w:val="num" w:pos="1221"/>
+        </w:tabs>
+        <w:ind w:left="1221" w:hanging="360"/>
+      </w:pPr>
+    </w:lvl>
+    <w:lvl w:ilvl="3">
+      <w:start w:val="1"/>
+      <w:numFmt w:val="decimal"/>
+      <w:lvlText w:val="%4."/>
+      <w:lvlJc w:val="left"/>
+      <w:pPr>
+        <w:tabs>
+          <w:tab w:val="num" w:pos="1581"/>
+        </w:tabs>
+        <w:ind w:left="1581" w:hanging="360"/>
+      </w:pPr>
+    </w:lvl>
+    <w:lvl w:ilvl="4">
+      <w:start w:val="1"/>
+      <w:numFmt w:val="decimal"/>
+      <w:lvlText w:val="%5."/>
+      <w:lvlJc w:val="left"/>
+      <w:pPr>
+        <w:tabs>
+          <w:tab w:val="num" w:pos="1941"/>
+        </w:tabs>
+        <w:ind w:left="1941" w:hanging="360"/>
+      </w:pPr>
+    </w:lvl>
+    <w:lvl w:ilvl="5">
+      <w:start w:val="1"/>
+      <w:numFmt w:val="decimal"/>
+      <w:lvlText w:val="%6."/>
+      <w:lvlJc w:val="left"/>
+      <w:pPr>
+        <w:tabs>
+          <w:tab w:val="num" w:pos="2301"/>
+        </w:tabs>
+        <w:ind w:left="2301" w:hanging="360"/>
+      </w:pPr>
+    </w:lvl>
+    <w:lvl w:ilvl="6">
+      <w:start w:val="1"/>
+      <w:numFmt w:val="decimal"/>
+      <w:lvlText w:val="%7."/>
+      <w:lvlJc w:val="left"/>
+      <w:pPr>
+        <w:tabs>
+          <w:tab w:val="num" w:pos="2661"/>
+        </w:tabs>
+        <w:ind w:left="2661" w:hanging="360"/>
+      </w:pPr>
+    </w:lvl>
+    <w:lvl w:ilvl="7">
+      <w:start w:val="1"/>
+      <w:numFmt w:val="decimal"/>
+      <w:lvlText w:val="%8."/>
+      <w:lvlJc w:val="left"/>
+      <w:pPr>
+        <w:tabs>
+          <w:tab w:val="num" w:pos="3021"/>
+        </w:tabs>
+        <w:ind w:left="3021" w:hanging="360"/>
+      </w:pPr>
+    </w:lvl>
+    <w:lvl w:ilvl="8">
+      <w:start w:val="1"/>
+      <w:numFmt w:val="decimal"/>
+      <w:lvlText w:val="%9."/>
+      <w:lvlJc w:val="left"/>
+      <w:pPr>
+        <w:tabs>
+          <w:tab w:val="num" w:pos="3381"/>
+        </w:tabs>
+        <w:ind w:left="3381" w:hanging="360"/>
+      </w:pPr>
+    </w:lvl>
+  </w:abstractNum>
+  <w:abstractNum w:abstractNumId="3" w15:restartNumberingAfterBreak="0">
+    <w:nsid w:val="0000000F"/>
+    <w:multiLevelType w:val="multilevel"/>
+    <w:tmpl w:val="0000000F"/>
+    <w:name w:val="WW8Num15"/>
+    <w:lvl w:ilvl="0">
+      <w:start w:val="1"/>
+      <w:numFmt w:val="decimal"/>
+      <w:lvlText w:val="%1."/>
+      <w:lvlJc w:val="left"/>
+      <w:pPr>
+        <w:tabs>
+          <w:tab w:val="num" w:pos="720"/>
+        </w:tabs>
+        <w:ind w:left="720" w:hanging="360"/>
+      </w:pPr>
+    </w:lvl>
+    <w:lvl w:ilvl="1">
+      <w:start w:val="1"/>
+      <w:numFmt w:val="bullet"/>
+      <w:lvlText w:val=""/>
+      <w:lvlJc w:val="left"/>
+      <w:pPr>
+        <w:tabs>
+          <w:tab w:val="num" w:pos="1440"/>
+        </w:tabs>
+        <w:ind w:left="1440" w:hanging="360"/>
+      </w:pPr>
+      <w:rPr>
+        <w:rFonts w:ascii="Symbol" w:hAnsi="Symbol"/>
+      </w:rPr>
+    </w:lvl>
+    <w:lvl w:ilvl="2">
+      <w:start w:val="1"/>
+      <w:numFmt w:val="lowerRoman"/>
+      <w:lvlText w:val="%3."/>
+      <w:lvlJc w:val="right"/>
+      <w:pPr>
+        <w:tabs>
+          <w:tab w:val="num" w:pos="2160"/>
+        </w:tabs>
+        <w:ind w:left="2160" w:hanging="180"/>
+      </w:pPr>
+    </w:lvl>
+    <w:lvl w:ilvl="3">
+      <w:start w:val="1"/>
+      <w:numFmt w:val="decimal"/>
+      <w:lvlText w:val="%4."/>
+      <w:lvlJc w:val="left"/>
+      <w:pPr>
+        <w:tabs>
+          <w:tab w:val="num" w:pos="2880"/>
+        </w:tabs>
+        <w:ind w:left="2880" w:hanging="360"/>
+      </w:pPr>
+    </w:lvl>
+    <w:lvl w:ilvl="4">
+      <w:start w:val="1"/>
+      <w:numFmt w:val="lowerLetter"/>
+      <w:lvlText w:val="%5."/>
+      <w:lvlJc w:val="left"/>
+      <w:pPr>
+        <w:tabs>
+          <w:tab w:val="num" w:pos="3600"/>
+        </w:tabs>
+        <w:ind w:left="3600" w:hanging="360"/>
+      </w:pPr>
+    </w:lvl>
+    <w:lvl w:ilvl="5">
+      <w:start w:val="1"/>
+      <w:numFmt w:val="lowerRoman"/>
+      <w:lvlText w:val="%6."/>
+      <w:lvlJc w:val="right"/>
+      <w:pPr>
+        <w:tabs>
+          <w:tab w:val="num" w:pos="4320"/>
+        </w:tabs>
+        <w:ind w:left="4320" w:hanging="180"/>
+      </w:pPr>
+    </w:lvl>
+    <w:lvl w:ilvl="6">
+      <w:start w:val="1"/>
+      <w:numFmt w:val="decimal"/>
+      <w:lvlText w:val="%7."/>
+      <w:lvlJc w:val="left"/>
+      <w:pPr>
+        <w:tabs>
+          <w:tab w:val="num" w:pos="5040"/>
+        </w:tabs>
+        <w:ind w:left="5040" w:hanging="360"/>
+      </w:pPr>
+    </w:lvl>
+    <w:lvl w:ilvl="7">
+      <w:start w:val="1"/>
+      <w:numFmt w:val="lowerLetter"/>
+      <w:lvlText w:val="%8."/>
+      <w:lvlJc w:val="left"/>
+      <w:pPr>
+        <w:tabs>
+          <w:tab w:val="num" w:pos="5760"/>
+        </w:tabs>
+        <w:ind w:left="5760" w:hanging="360"/>
+      </w:pPr>
+    </w:lvl>
+    <w:lvl w:ilvl="8">
+      <w:start w:val="1"/>
+      <w:numFmt w:val="lowerRoman"/>
+      <w:lvlText w:val="%9."/>
+      <w:lvlJc w:val="right"/>
+      <w:pPr>
+        <w:tabs>
+          <w:tab w:val="num" w:pos="6480"/>
+        </w:tabs>
+        <w:ind w:left="6480" w:hanging="180"/>
+      </w:pPr>
+    </w:lvl>
+  </w:abstractNum>
+  <w:abstractNum w:abstractNumId="4" w15:restartNumberingAfterBreak="0">
     <w:nsid w:val="043C2EA1"/>
     <w:multiLevelType w:val="hybridMultilevel"/>
     <w:tmpl w:val="41F487FE"/>
@@ -17992,7 +22890,7 @@
       </w:pPr>
     </w:lvl>
   </w:abstractNum>
-  <w:abstractNum w:abstractNumId="1" w15:restartNumberingAfterBreak="0">
+  <w:abstractNum w:abstractNumId="5" w15:restartNumberingAfterBreak="0">
     <w:nsid w:val="17EC5F91"/>
     <w:multiLevelType w:val="hybridMultilevel"/>
     <w:tmpl w:val="41F487FE"/>
@@ -18081,7 +22979,7 @@
       </w:pPr>
     </w:lvl>
   </w:abstractNum>
-  <w:abstractNum w:abstractNumId="2" w15:restartNumberingAfterBreak="0">
+  <w:abstractNum w:abstractNumId="6" w15:restartNumberingAfterBreak="0">
     <w:nsid w:val="17F11BA3"/>
     <w:multiLevelType w:val="hybridMultilevel"/>
     <w:tmpl w:val="41F487FE"/>
@@ -18170,7 +23068,7 @@
       </w:pPr>
     </w:lvl>
   </w:abstractNum>
-  <w:abstractNum w:abstractNumId="3" w15:restartNumberingAfterBreak="0">
+  <w:abstractNum w:abstractNumId="7" w15:restartNumberingAfterBreak="0">
     <w:nsid w:val="1DA14D72"/>
     <w:multiLevelType w:val="hybridMultilevel"/>
     <w:tmpl w:val="41F487FE"/>
@@ -18259,7 +23157,96 @@
       </w:pPr>
     </w:lvl>
   </w:abstractNum>
-  <w:abstractNum w:abstractNumId="4" w15:restartNumberingAfterBreak="0">
+  <w:abstractNum w:abstractNumId="8" w15:restartNumberingAfterBreak="0">
+    <w:nsid w:val="22845F07"/>
+    <w:multiLevelType w:val="hybridMultilevel"/>
+    <w:tmpl w:val="22B84304"/>
+    <w:lvl w:ilvl="0" w:tplc="041F000F">
+      <w:start w:val="1"/>
+      <w:numFmt w:val="decimal"/>
+      <w:lvlText w:val="%1."/>
+      <w:lvlJc w:val="left"/>
+      <w:pPr>
+        <w:ind w:left="720" w:hanging="360"/>
+      </w:pPr>
+      <w:rPr>
+        <w:rFonts w:hint="default"/>
+      </w:rPr>
+    </w:lvl>
+    <w:lvl w:ilvl="1" w:tplc="041F0019" w:tentative="1">
+      <w:start w:val="1"/>
+      <w:numFmt w:val="lowerLetter"/>
+      <w:lvlText w:val="%2."/>
+      <w:lvlJc w:val="left"/>
+      <w:pPr>
+        <w:ind w:left="1440" w:hanging="360"/>
+      </w:pPr>
+    </w:lvl>
+    <w:lvl w:ilvl="2" w:tplc="041F001B" w:tentative="1">
+      <w:start w:val="1"/>
+      <w:numFmt w:val="lowerRoman"/>
+      <w:lvlText w:val="%3."/>
+      <w:lvlJc w:val="right"/>
+      <w:pPr>
+        <w:ind w:left="2160" w:hanging="180"/>
+      </w:pPr>
+    </w:lvl>
+    <w:lvl w:ilvl="3" w:tplc="041F000F" w:tentative="1">
+      <w:start w:val="1"/>
+      <w:numFmt w:val="decimal"/>
+      <w:lvlText w:val="%4."/>
+      <w:lvlJc w:val="left"/>
+      <w:pPr>
+        <w:ind w:left="2880" w:hanging="360"/>
+      </w:pPr>
+    </w:lvl>
+    <w:lvl w:ilvl="4" w:tplc="041F0019" w:tentative="1">
+      <w:start w:val="1"/>
+      <w:numFmt w:val="lowerLetter"/>
+      <w:lvlText w:val="%5."/>
+      <w:lvlJc w:val="left"/>
+      <w:pPr>
+        <w:ind w:left="3600" w:hanging="360"/>
+      </w:pPr>
+    </w:lvl>
+    <w:lvl w:ilvl="5" w:tplc="041F001B" w:tentative="1">
+      <w:start w:val="1"/>
+      <w:numFmt w:val="lowerRoman"/>
+      <w:lvlText w:val="%6."/>
+      <w:lvlJc w:val="right"/>
+      <w:pPr>
+        <w:ind w:left="4320" w:hanging="180"/>
+      </w:pPr>
+    </w:lvl>
+    <w:lvl w:ilvl="6" w:tplc="041F000F" w:tentative="1">
+      <w:start w:val="1"/>
+      <w:numFmt w:val="decimal"/>
+      <w:lvlText w:val="%7."/>
+      <w:lvlJc w:val="left"/>
+      <w:pPr>
+        <w:ind w:left="5040" w:hanging="360"/>
+      </w:pPr>
+    </w:lvl>
+    <w:lvl w:ilvl="7" w:tplc="041F0019" w:tentative="1">
+      <w:start w:val="1"/>
+      <w:numFmt w:val="lowerLetter"/>
+      <w:lvlText w:val="%8."/>
+      <w:lvlJc w:val="left"/>
+      <w:pPr>
+        <w:ind w:left="5760" w:hanging="360"/>
+      </w:pPr>
+    </w:lvl>
+    <w:lvl w:ilvl="8" w:tplc="041F001B" w:tentative="1">
+      <w:start w:val="1"/>
+      <w:numFmt w:val="lowerRoman"/>
+      <w:lvlText w:val="%9."/>
+      <w:lvlJc w:val="right"/>
+      <w:pPr>
+        <w:ind w:left="6480" w:hanging="180"/>
+      </w:pPr>
+    </w:lvl>
+  </w:abstractNum>
+  <w:abstractNum w:abstractNumId="9" w15:restartNumberingAfterBreak="0">
     <w:nsid w:val="27094DC7"/>
     <w:multiLevelType w:val="singleLevel"/>
     <w:tmpl w:val="B982229E"/>
@@ -18278,7 +23265,7 @@
       </w:rPr>
     </w:lvl>
   </w:abstractNum>
-  <w:abstractNum w:abstractNumId="5" w15:restartNumberingAfterBreak="0">
+  <w:abstractNum w:abstractNumId="10" w15:restartNumberingAfterBreak="0">
     <w:nsid w:val="285E6682"/>
     <w:multiLevelType w:val="hybridMultilevel"/>
     <w:tmpl w:val="41F487FE"/>
@@ -18367,7 +23354,7 @@
       </w:pPr>
     </w:lvl>
   </w:abstractNum>
-  <w:abstractNum w:abstractNumId="6" w15:restartNumberingAfterBreak="0">
+  <w:abstractNum w:abstractNumId="11" w15:restartNumberingAfterBreak="0">
     <w:nsid w:val="3A7965B8"/>
     <w:multiLevelType w:val="singleLevel"/>
     <w:tmpl w:val="2F265148"/>
@@ -18385,7 +23372,186 @@
       </w:pPr>
     </w:lvl>
   </w:abstractNum>
-  <w:abstractNum w:abstractNumId="7" w15:restartNumberingAfterBreak="0">
+  <w:abstractNum w:abstractNumId="12" w15:restartNumberingAfterBreak="0">
+    <w:nsid w:val="42C71013"/>
+    <w:multiLevelType w:val="hybridMultilevel"/>
+    <w:tmpl w:val="72187EEA"/>
+    <w:lvl w:ilvl="0" w:tplc="4EFA2254">
+      <w:start w:val="1"/>
+      <w:numFmt w:val="decimal"/>
+      <w:lvlText w:val="%1."/>
+      <w:lvlJc w:val="left"/>
+      <w:pPr>
+        <w:ind w:left="720" w:hanging="360"/>
+      </w:pPr>
+      <w:rPr>
+        <w:rFonts w:hint="default"/>
+        <w:b/>
+      </w:rPr>
+    </w:lvl>
+    <w:lvl w:ilvl="1" w:tplc="041F0019" w:tentative="1">
+      <w:start w:val="1"/>
+      <w:numFmt w:val="lowerLetter"/>
+      <w:lvlText w:val="%2."/>
+      <w:lvlJc w:val="left"/>
+      <w:pPr>
+        <w:ind w:left="1440" w:hanging="360"/>
+      </w:pPr>
+    </w:lvl>
+    <w:lvl w:ilvl="2" w:tplc="041F001B" w:tentative="1">
+      <w:start w:val="1"/>
+      <w:numFmt w:val="lowerRoman"/>
+      <w:lvlText w:val="%3."/>
+      <w:lvlJc w:val="right"/>
+      <w:pPr>
+        <w:ind w:left="2160" w:hanging="180"/>
+      </w:pPr>
+    </w:lvl>
+    <w:lvl w:ilvl="3" w:tplc="041F000F" w:tentative="1">
+      <w:start w:val="1"/>
+      <w:numFmt w:val="decimal"/>
+      <w:lvlText w:val="%4."/>
+      <w:lvlJc w:val="left"/>
+      <w:pPr>
+        <w:ind w:left="2880" w:hanging="360"/>
+      </w:pPr>
+    </w:lvl>
+    <w:lvl w:ilvl="4" w:tplc="041F0019" w:tentative="1">
+      <w:start w:val="1"/>
+      <w:numFmt w:val="lowerLetter"/>
+      <w:lvlText w:val="%5."/>
+      <w:lvlJc w:val="left"/>
+      <w:pPr>
+        <w:ind w:left="3600" w:hanging="360"/>
+      </w:pPr>
+    </w:lvl>
+    <w:lvl w:ilvl="5" w:tplc="041F001B" w:tentative="1">
+      <w:start w:val="1"/>
+      <w:numFmt w:val="lowerRoman"/>
+      <w:lvlText w:val="%6."/>
+      <w:lvlJc w:val="right"/>
+      <w:pPr>
+        <w:ind w:left="4320" w:hanging="180"/>
+      </w:pPr>
+    </w:lvl>
+    <w:lvl w:ilvl="6" w:tplc="041F000F" w:tentative="1">
+      <w:start w:val="1"/>
+      <w:numFmt w:val="decimal"/>
+      <w:lvlText w:val="%7."/>
+      <w:lvlJc w:val="left"/>
+      <w:pPr>
+        <w:ind w:left="5040" w:hanging="360"/>
+      </w:pPr>
+    </w:lvl>
+    <w:lvl w:ilvl="7" w:tplc="041F0019" w:tentative="1">
+      <w:start w:val="1"/>
+      <w:numFmt w:val="lowerLetter"/>
+      <w:lvlText w:val="%8."/>
+      <w:lvlJc w:val="left"/>
+      <w:pPr>
+        <w:ind w:left="5760" w:hanging="360"/>
+      </w:pPr>
+    </w:lvl>
+    <w:lvl w:ilvl="8" w:tplc="041F001B" w:tentative="1">
+      <w:start w:val="1"/>
+      <w:numFmt w:val="lowerRoman"/>
+      <w:lvlText w:val="%9."/>
+      <w:lvlJc w:val="right"/>
+      <w:pPr>
+        <w:ind w:left="6480" w:hanging="180"/>
+      </w:pPr>
+    </w:lvl>
+  </w:abstractNum>
+  <w:abstractNum w:abstractNumId="13" w15:restartNumberingAfterBreak="0">
+    <w:nsid w:val="51376FC9"/>
+    <w:multiLevelType w:val="hybridMultilevel"/>
+    <w:tmpl w:val="41F487FE"/>
+    <w:lvl w:ilvl="0" w:tplc="8C343792">
+      <w:start w:val="1"/>
+      <w:numFmt w:val="decimal"/>
+      <w:lvlText w:val="%1-"/>
+      <w:lvlJc w:val="left"/>
+      <w:pPr>
+        <w:ind w:left="420" w:hanging="360"/>
+      </w:pPr>
+      <w:rPr>
+        <w:color w:val="auto"/>
+      </w:rPr>
+    </w:lvl>
+    <w:lvl w:ilvl="1" w:tplc="08090019">
+      <w:start w:val="1"/>
+      <w:numFmt w:val="lowerLetter"/>
+      <w:lvlText w:val="%2."/>
+      <w:lvlJc w:val="left"/>
+      <w:pPr>
+        <w:ind w:left="1140" w:hanging="360"/>
+      </w:pPr>
+    </w:lvl>
+    <w:lvl w:ilvl="2" w:tplc="0809001B">
+      <w:start w:val="1"/>
+      <w:numFmt w:val="lowerRoman"/>
+      <w:lvlText w:val="%3."/>
+      <w:lvlJc w:val="right"/>
+      <w:pPr>
+        <w:ind w:left="1860" w:hanging="180"/>
+      </w:pPr>
+    </w:lvl>
+    <w:lvl w:ilvl="3" w:tplc="0809000F">
+      <w:start w:val="1"/>
+      <w:numFmt w:val="decimal"/>
+      <w:lvlText w:val="%4."/>
+      <w:lvlJc w:val="left"/>
+      <w:pPr>
+        <w:ind w:left="2580" w:hanging="360"/>
+      </w:pPr>
+    </w:lvl>
+    <w:lvl w:ilvl="4" w:tplc="08090019">
+      <w:start w:val="1"/>
+      <w:numFmt w:val="lowerLetter"/>
+      <w:lvlText w:val="%5."/>
+      <w:lvlJc w:val="left"/>
+      <w:pPr>
+        <w:ind w:left="3300" w:hanging="360"/>
+      </w:pPr>
+    </w:lvl>
+    <w:lvl w:ilvl="5" w:tplc="0809001B">
+      <w:start w:val="1"/>
+      <w:numFmt w:val="lowerRoman"/>
+      <w:lvlText w:val="%6."/>
+      <w:lvlJc w:val="right"/>
+      <w:pPr>
+        <w:ind w:left="4020" w:hanging="180"/>
+      </w:pPr>
+    </w:lvl>
+    <w:lvl w:ilvl="6" w:tplc="0809000F">
+      <w:start w:val="1"/>
+      <w:numFmt w:val="decimal"/>
+      <w:lvlText w:val="%7."/>
+      <w:lvlJc w:val="left"/>
+      <w:pPr>
+        <w:ind w:left="4740" w:hanging="360"/>
+      </w:pPr>
+    </w:lvl>
+    <w:lvl w:ilvl="7" w:tplc="08090019">
+      <w:start w:val="1"/>
+      <w:numFmt w:val="lowerLetter"/>
+      <w:lvlText w:val="%8."/>
+      <w:lvlJc w:val="left"/>
+      <w:pPr>
+        <w:ind w:left="5460" w:hanging="360"/>
+      </w:pPr>
+    </w:lvl>
+    <w:lvl w:ilvl="8" w:tplc="0809001B">
+      <w:start w:val="1"/>
+      <w:numFmt w:val="lowerRoman"/>
+      <w:lvlText w:val="%9."/>
+      <w:lvlJc w:val="right"/>
+      <w:pPr>
+        <w:ind w:left="6180" w:hanging="180"/>
+      </w:pPr>
+    </w:lvl>
+  </w:abstractNum>
+  <w:abstractNum w:abstractNumId="14" w15:restartNumberingAfterBreak="0">
     <w:nsid w:val="6CBF1BBB"/>
     <w:multiLevelType w:val="hybridMultilevel"/>
     <w:tmpl w:val="41F487FE"/>
@@ -18474,8 +23640,97 @@
       </w:pPr>
     </w:lvl>
   </w:abstractNum>
+  <w:abstractNum w:abstractNumId="15" w15:restartNumberingAfterBreak="0">
+    <w:nsid w:val="7F831226"/>
+    <w:multiLevelType w:val="hybridMultilevel"/>
+    <w:tmpl w:val="41F487FE"/>
+    <w:lvl w:ilvl="0" w:tplc="8C343792">
+      <w:start w:val="1"/>
+      <w:numFmt w:val="decimal"/>
+      <w:lvlText w:val="%1-"/>
+      <w:lvlJc w:val="left"/>
+      <w:pPr>
+        <w:ind w:left="420" w:hanging="360"/>
+      </w:pPr>
+      <w:rPr>
+        <w:color w:val="auto"/>
+      </w:rPr>
+    </w:lvl>
+    <w:lvl w:ilvl="1" w:tplc="08090019">
+      <w:start w:val="1"/>
+      <w:numFmt w:val="lowerLetter"/>
+      <w:lvlText w:val="%2."/>
+      <w:lvlJc w:val="left"/>
+      <w:pPr>
+        <w:ind w:left="1140" w:hanging="360"/>
+      </w:pPr>
+    </w:lvl>
+    <w:lvl w:ilvl="2" w:tplc="0809001B">
+      <w:start w:val="1"/>
+      <w:numFmt w:val="lowerRoman"/>
+      <w:lvlText w:val="%3."/>
+      <w:lvlJc w:val="right"/>
+      <w:pPr>
+        <w:ind w:left="1860" w:hanging="180"/>
+      </w:pPr>
+    </w:lvl>
+    <w:lvl w:ilvl="3" w:tplc="0809000F">
+      <w:start w:val="1"/>
+      <w:numFmt w:val="decimal"/>
+      <w:lvlText w:val="%4."/>
+      <w:lvlJc w:val="left"/>
+      <w:pPr>
+        <w:ind w:left="2580" w:hanging="360"/>
+      </w:pPr>
+    </w:lvl>
+    <w:lvl w:ilvl="4" w:tplc="08090019">
+      <w:start w:val="1"/>
+      <w:numFmt w:val="lowerLetter"/>
+      <w:lvlText w:val="%5."/>
+      <w:lvlJc w:val="left"/>
+      <w:pPr>
+        <w:ind w:left="3300" w:hanging="360"/>
+      </w:pPr>
+    </w:lvl>
+    <w:lvl w:ilvl="5" w:tplc="0809001B">
+      <w:start w:val="1"/>
+      <w:numFmt w:val="lowerRoman"/>
+      <w:lvlText w:val="%6."/>
+      <w:lvlJc w:val="right"/>
+      <w:pPr>
+        <w:ind w:left="4020" w:hanging="180"/>
+      </w:pPr>
+    </w:lvl>
+    <w:lvl w:ilvl="6" w:tplc="0809000F">
+      <w:start w:val="1"/>
+      <w:numFmt w:val="decimal"/>
+      <w:lvlText w:val="%7."/>
+      <w:lvlJc w:val="left"/>
+      <w:pPr>
+        <w:ind w:left="4740" w:hanging="360"/>
+      </w:pPr>
+    </w:lvl>
+    <w:lvl w:ilvl="7" w:tplc="08090019">
+      <w:start w:val="1"/>
+      <w:numFmt w:val="lowerLetter"/>
+      <w:lvlText w:val="%8."/>
+      <w:lvlJc w:val="left"/>
+      <w:pPr>
+        <w:ind w:left="5460" w:hanging="360"/>
+      </w:pPr>
+    </w:lvl>
+    <w:lvl w:ilvl="8" w:tplc="0809001B">
+      <w:start w:val="1"/>
+      <w:numFmt w:val="lowerRoman"/>
+      <w:lvlText w:val="%9."/>
+      <w:lvlJc w:val="right"/>
+      <w:pPr>
+        <w:ind w:left="6180" w:hanging="180"/>
+      </w:pPr>
+    </w:lvl>
+  </w:abstractNum>
   <w:num w:numId="1">
-    <w:abstractNumId w:val="0"/>
+    <w:abstractNumId w:val="4"/>
     <w:lvlOverride w:ilvl="0">
       <w:startOverride w:val="1"/>
     </w:lvlOverride>
@@ -18505,27 +23760,78 @@
     </w:lvlOverride>
   </w:num>
   <w:num w:numId="2">
+    <w:abstractNumId w:val="11"/>
+  </w:num>
+  <w:num w:numId="3">
+    <w:abstractNumId w:val="9"/>
+  </w:num>
+  <w:num w:numId="4">
+    <w:abstractNumId w:val="4"/>
+  </w:num>
+  <w:num w:numId="5">
+    <w:abstractNumId w:val="5"/>
+  </w:num>
+  <w:num w:numId="6">
     <w:abstractNumId w:val="6"/>
   </w:num>
-  <w:num w:numId="3">
-    <w:abstractNumId w:val="4"/>
+  <w:num w:numId="7">
+    <w:abstractNumId w:val="10"/>
   </w:num>
-  <w:num w:numId="4">
+  <w:num w:numId="8">
+    <w:abstractNumId w:val="14"/>
+  </w:num>
+  <w:num w:numId="9">
+    <w:abstractNumId w:val="7"/>
+  </w:num>
+  <w:num w:numId="10">
+    <w:abstractNumId w:val="13"/>
+  </w:num>
+  <w:num w:numId="11">
     <w:abstractNumId w:val="0"/>
   </w:num>
-  <w:num w:numId="5">
+  <w:num w:numId="12">
     <w:abstractNumId w:val="1"/>
   </w:num>
-  <w:num w:numId="6">
+  <w:num w:numId="13">
     <w:abstractNumId w:val="2"/>
   </w:num>
-  <w:num w:numId="7">
-    <w:abstractNumId w:val="5"/>
+  <w:num w:numId="14">
+    <w:abstractNumId w:val="15"/>
   </w:num>
-  <w:num w:numId="8">
-    <w:abstractNumId w:val="7"/>
+  <w:num w:numId="15">
+    <w:abstractNumId w:val="12"/>
   </w:num>
-  <w:num w:numId="9">
+  <w:num w:numId="16">
+    <w:abstractNumId w:val="8"/>
+    <w:lvlOverride w:ilvl="0">
+      <w:startOverride w:val="1"/>
+    </w:lvlOverride>
+    <w:lvlOverride w:ilvl="1">
+      <w:startOverride w:val="1"/>
+    </w:lvlOverride>
+    <w:lvlOverride w:ilvl="2">
+      <w:startOverride w:val="1"/>
+    </w:lvlOverride>
+    <w:lvlOverride w:ilvl="3">
+      <w:startOverride w:val="1"/>
+    </w:lvlOverride>
+    <w:lvlOverride w:ilvl="4">
+      <w:startOverride w:val="1"/>
+    </w:lvlOverride>
+    <w:lvlOverride w:ilvl="5">
+      <w:startOverride w:val="1"/>
+    </w:lvlOverride>
+    <w:lvlOverride w:ilvl="6">
+      <w:startOverride w:val="1"/>
+    </w:lvlOverride>
+    <w:lvlOverride w:ilvl="7">
+      <w:startOverride w:val="1"/>
+    </w:lvlOverride>
+    <w:lvlOverride w:ilvl="8">
+      <w:startOverride w:val="1"/>
+    </w:lvlOverride>
+  </w:num>
+  <w:num w:numId="17">
     <w:abstractNumId w:val="3"/>
   </w:num>
 </w:numbering>
@@ -19080,6 +24386,48 @@
       <w:szCs w:val="20"/>
     </w:rPr>
   </w:style>
+  <w:style w:type="character" w:styleId="Hyperlink">
+    <w:name w:val="Hyperlink"/>
+    <w:basedOn w:val="DefaultParagraphFont"/>
+    <w:uiPriority w:val="99"/>
+    <w:unhideWhenUsed/>
+    <w:rsid w:val="00472343"/>
+    <w:rPr>
+      <w:color w:val="0563C1" w:themeColor="hyperlink"/>
+      <w:u w:val="single"/>
+    </w:rPr>
+  </w:style>
+  <w:style w:type="paragraph" w:customStyle="1" w:styleId="Default">
+    <w:name w:val="Default"/>
+    <w:rsid w:val="00472343"/>
+    <w:pPr>
+      <w:autoSpaceDE w:val="0"/>
+      <w:autoSpaceDN w:val="0"/>
+      <w:adjustRightInd w:val="0"/>
+      <w:spacing w:after="0" w:line="240" w:lineRule="auto"/>
+    </w:pPr>
+    <w:rPr>
+      <w:rFonts w:ascii="Calibri" w:hAnsi="Calibri" w:cs="Calibri"/>
+      <w:color w:val="000000"/>
+      <w:sz w:val="24"/>
+      <w:szCs w:val="24"/>
+      <w:lang w:val="tr-TR"/>
+    </w:rPr>
+  </w:style>
+  <w:style w:type="paragraph" w:styleId="ListParagraph">
+    <w:name w:val="List Paragraph"/>
+    <w:basedOn w:val="Normal"/>
+    <w:uiPriority w:val="34"/>
+    <w:qFormat/>
+    <w:rsid w:val="00C36EDA"/>
+    <w:pPr>
+      <w:ind w:left="720"/>
+      <w:contextualSpacing/>
+    </w:pPr>
+    <w:rPr>
+      <w:lang w:val="tr-TR"/>
+    </w:rPr>
+  </w:style>
 </w:styles>
 </file>
 
@@ -19342,4 +24690,20 @@
     </a:ext>
   </a:extLst>
 </a:theme>
+</file>
+
+<file path=customXml/item1.xml><?xml version="1.0" encoding="utf-8"?>
+<sisl xmlns:xsi="http://www.w3.org/2001/XMLSchema-instance" xmlns:xsd="http://www.w3.org/2001/XMLSchema" xmlns="http://www.boldonjames.com/2008/01/sie/internal/label" sislVersion="0" policy="753fb180-a0f1-47ee-bb6b-5956a4b631ac" origin="userSelected">
+  <element uid="id_classification_nonbusiness" value=""/>
+  <element uid="28101b78-9dca-49f0-9bb7-5ad98141e387" value=""/>
+</sisl>
+</file>
+
+<file path=customXml/itemProps1.xml><?xml version="1.0" encoding="utf-8"?>
+<ds:datastoreItem xmlns:ds="http://schemas.openxmlformats.org/officeDocument/2006/customXml" ds:itemID="{10F3D041-F7B6-446C-B963-6024A6B3C8D5}">
+  <ds:schemaRefs>
+    <ds:schemaRef ds:uri="http://www.w3.org/2001/XMLSchema"/>
+    <ds:schemaRef ds:uri="http://www.boldonjames.com/2008/01/sie/internal/label"/>
+  </ds:schemaRefs>
+</ds:datastoreItem>
 </file>